--- a/HTACCESS ALL FILE/HTACCESS RULE IN WORD(Very Importent)/htaccess URL rewrite rule.docx
+++ b/HTACCESS ALL FILE/HTACCESS RULE IN WORD(Very Importent)/htaccess URL rewrite rule.docx
@@ -601,8 +601,24 @@
         <w:rPr>
           <w:rFonts w:eastAsia="Times New Roman" w:cs="Times New Roman" w:ascii="Times New Roman" w:hAnsi="Times New Roman"/>
           <w:b/>
-        </w:rPr>
-        <w:t xml:space="preserve">url_rewrite_in_php </w:t>
+          <w:bCs/>
+          <w:sz w:val="24"/>
+        </w:rPr>
+        <w:t>2.rewrite_rule</w:t>
+      </w:r>
+      <w:r>
+        <w:rPr>
+          <w:rFonts w:eastAsia="Times New Roman" w:cs="Times New Roman" w:ascii="Times New Roman" w:hAnsi="Times New Roman"/>
+          <w:sz w:val="24"/>
+        </w:rPr>
+        <w:t xml:space="preserve"> </w:t>
+      </w:r>
+      <w:r>
+        <w:rPr>
+          <w:rFonts w:eastAsia="Times New Roman" w:cs="Times New Roman" w:ascii="Times New Roman" w:hAnsi="Times New Roman"/>
+          <w:b/>
+        </w:rPr>
+        <w:t xml:space="preserve"> </w:t>
       </w:r>
       <w:r>
         <w:rPr>
@@ -807,31 +823,56 @@
       <w:pPr>
         <w:pStyle w:val="Normal"/>
         <w:spacing w:lineRule="auto" w:line="240" w:before="0" w:after="0"/>
-        <w:rPr>
-          <w:rFonts w:ascii="Calibri" w:hAnsi="Calibri" w:eastAsia="Calibri" w:cs="Calibri"/>
-          <w:b/>
-          <w:b/>
-        </w:rPr>
-      </w:pPr>
-      <w:r>
-        <w:rPr>
-          <w:rFonts w:eastAsia="Calibri" w:cs="Calibri"/>
-          <w:b/>
-        </w:rPr>
-        <w:t>RewriteRule ^user/([A_Za-z0-9-]+)/</w:t>
-      </w:r>
-      <w:r>
-        <w:rPr>
-          <w:rFonts w:eastAsia="Calibri" w:cs="Calibri"/>
-        </w:rPr>
-        <w:t xml:space="preserve"> </w:t>
-      </w:r>
-      <w:r>
-        <w:rPr>
-          <w:rFonts w:eastAsia="Calibri" w:cs="Calibri"/>
-          <w:b/>
-        </w:rPr>
-        <w:t xml:space="preserve">([A_Za-z0-9-]+) $ user.php?id=$1 [NC,L] </w:t>
+        <w:rPr/>
+      </w:pPr>
+      <w:r>
+        <w:rPr>
+          <w:rFonts w:eastAsia="Calibri" w:cs="Calibri"/>
+          <w:b/>
+        </w:rPr>
+        <w:t xml:space="preserve">RewriteRule ^user/([A_Za-z0-9-]+)$ user.php?id=$1 [NC,L] </w:t>
+      </w:r>
+    </w:p>
+    <w:p>
+      <w:pPr>
+        <w:pStyle w:val="Normal"/>
+        <w:spacing w:lineRule="auto" w:line="240" w:before="0" w:after="0"/>
+        <w:rPr>
+          <w:rFonts w:ascii="Calibri" w:hAnsi="Calibri" w:eastAsia="Calibri" w:cs="Calibri"/>
+          <w:b/>
+          <w:b/>
+        </w:rPr>
+      </w:pPr>
+      <w:r>
+        <w:rPr/>
+      </w:r>
+    </w:p>
+    <w:p>
+      <w:pPr>
+        <w:pStyle w:val="Normal"/>
+        <w:spacing w:lineRule="auto" w:line="240" w:before="0" w:after="0"/>
+        <w:rPr/>
+      </w:pPr>
+      <w:r>
+        <w:rPr>
+          <w:rFonts w:eastAsia="Calibri" w:cs="Calibri"/>
+          <w:b/>
+        </w:rPr>
+        <w:t xml:space="preserve">[NB: ([A_Za-z0-9-]+) user for string and number] </w:t>
+      </w:r>
+    </w:p>
+    <w:p>
+      <w:pPr>
+        <w:pStyle w:val="Normal"/>
+        <w:spacing w:lineRule="auto" w:line="240" w:before="0" w:after="0"/>
+        <w:rPr/>
+      </w:pPr>
+      <w:r>
+        <w:rPr>
+          <w:rFonts w:eastAsia="Calibri" w:cs="Calibri"/>
+          <w:b/>
+        </w:rPr>
+        <w:t>[NB : ([0-9]+) user for only number ]</w:t>
       </w:r>
     </w:p>
     <w:p>
@@ -919,8 +960,17 @@
         <w:rPr>
           <w:rFonts w:eastAsia="Times New Roman" w:cs="Times New Roman" w:ascii="Times New Roman" w:hAnsi="Times New Roman"/>
           <w:b/>
-        </w:rPr>
-        <w:t xml:space="preserve">url_rewrite_in_php </w:t>
+          <w:bCs/>
+          <w:sz w:val="24"/>
+        </w:rPr>
+        <w:t>3.url_rewrite_in_php(id_catName)</w:t>
+      </w:r>
+      <w:r>
+        <w:rPr>
+          <w:rFonts w:eastAsia="Times New Roman" w:cs="Times New Roman" w:ascii="Times New Roman" w:hAnsi="Times New Roman"/>
+          <w:b/>
+        </w:rPr>
+        <w:t xml:space="preserve"> </w:t>
       </w:r>
       <w:r>
         <w:rPr>
@@ -1065,11 +1115,7 @@
       <w:pPr>
         <w:pStyle w:val="Normal"/>
         <w:spacing w:lineRule="auto" w:line="240" w:before="0" w:after="160"/>
-        <w:rPr>
-          <w:rFonts w:ascii="Times New Roman" w:hAnsi="Times New Roman" w:eastAsia="Times New Roman" w:cs="Times New Roman"/>
-          <w:b/>
-          <w:b/>
-        </w:rPr>
+        <w:rPr/>
       </w:pPr>
       <w:r>
         <w:rPr>
@@ -1082,6 +1128,70 @@
     <w:p>
       <w:pPr>
         <w:pStyle w:val="Normal"/>
+        <w:spacing w:lineRule="auto" w:line="259" w:before="0" w:after="0"/>
+        <w:ind w:right="288" w:hanging="0"/>
+        <w:rPr/>
+      </w:pPr>
+      <w:r>
+        <w:rPr>
+          <w:rFonts w:eastAsia="Times New Roman" w:cs="Times New Roman" w:ascii="Times New Roman" w:hAnsi="Times New Roman"/>
+          <w:b/>
+          <w:sz w:val="20"/>
+        </w:rPr>
+        <w:t># ture and false file(!-f) and directory(!-d) (^-carat)</w:t>
+      </w:r>
+    </w:p>
+    <w:p>
+      <w:pPr>
+        <w:pStyle w:val="Normal"/>
+        <w:spacing w:lineRule="auto" w:line="259" w:before="0" w:after="0"/>
+        <w:ind w:right="288" w:hanging="0"/>
+        <w:rPr/>
+      </w:pPr>
+      <w:r>
+        <w:rPr>
+          <w:rFonts w:eastAsia="Times New Roman" w:cs="Times New Roman" w:ascii="Times New Roman" w:hAnsi="Times New Roman"/>
+          <w:b/>
+          <w:sz w:val="20"/>
+        </w:rPr>
+        <w:t>RewriteCond %{REQUEST_FILENAME} !-f</w:t>
+      </w:r>
+    </w:p>
+    <w:p>
+      <w:pPr>
+        <w:pStyle w:val="Normal"/>
+        <w:spacing w:lineRule="auto" w:line="259" w:before="0" w:after="0"/>
+        <w:ind w:right="288" w:hanging="0"/>
+        <w:rPr/>
+      </w:pPr>
+      <w:r>
+        <w:rPr>
+          <w:rFonts w:eastAsia="Times New Roman" w:cs="Times New Roman" w:ascii="Times New Roman" w:hAnsi="Times New Roman"/>
+          <w:b/>
+          <w:sz w:val="20"/>
+        </w:rPr>
+        <w:t>RewriteCond %{REQUEST_FILENAME} !-d</w:t>
+      </w:r>
+    </w:p>
+    <w:p>
+      <w:pPr>
+        <w:pStyle w:val="Normal"/>
+        <w:spacing w:lineRule="auto" w:line="259" w:before="0" w:after="0"/>
+        <w:ind w:right="288" w:hanging="0"/>
+        <w:rPr>
+          <w:rFonts w:ascii="Times New Roman" w:hAnsi="Times New Roman" w:eastAsia="Times New Roman" w:cs="Times New Roman"/>
+          <w:b/>
+          <w:b/>
+          <w:sz w:val="20"/>
+        </w:rPr>
+      </w:pPr>
+      <w:r>
+        <w:rPr/>
+      </w:r>
+    </w:p>
+    <w:p>
+      <w:pPr>
+        <w:pStyle w:val="Normal"/>
         <w:spacing w:lineRule="auto" w:line="240" w:before="0" w:after="160"/>
         <w:rPr>
           <w:rFonts w:ascii="Calibri" w:hAnsi="Calibri" w:eastAsia="Calibri" w:cs="Calibri"/>
@@ -1094,7 +1204,33 @@
           <w:rFonts w:eastAsia="Calibri" w:cs="Calibri"/>
           <w:b/>
         </w:rPr>
-        <w:t>RewriteRule ^user/([0-9]+)/ ([0-9]+)$ user.php?id=$1&amp;cat_name=$2 [NC,L] OR</w:t>
+        <w:t>RewriteRule ^user/</w:t>
+      </w:r>
+      <w:r>
+        <w:rPr>
+          <w:rFonts w:eastAsia="Calibri" w:cs="Calibri"/>
+        </w:rPr>
+        <w:t xml:space="preserve"> </w:t>
+      </w:r>
+      <w:r>
+        <w:rPr>
+          <w:rFonts w:eastAsia="Calibri" w:cs="Calibri"/>
+          <w:b/>
+        </w:rPr>
+        <w:t>(\w+)/</w:t>
+      </w:r>
+      <w:r>
+        <w:rPr>
+          <w:rFonts w:eastAsia="Calibri" w:cs="Calibri"/>
+        </w:rPr>
+        <w:t xml:space="preserve"> </w:t>
+      </w:r>
+      <w:r>
+        <w:rPr>
+          <w:rFonts w:eastAsia="Calibri" w:cs="Calibri"/>
+          <w:b/>
+        </w:rPr>
+        <w:t>(\w+) $ user.php?id=$1&amp;cat_name=$2 [NC,L]</w:t>
       </w:r>
     </w:p>
     <w:p>
@@ -1112,51 +1248,7 @@
           <w:rFonts w:eastAsia="Calibri" w:cs="Calibri"/>
           <w:b/>
         </w:rPr>
-        <w:t>RewriteRule ^user/</w:t>
-      </w:r>
-      <w:r>
-        <w:rPr>
-          <w:rFonts w:eastAsia="Calibri" w:cs="Calibri"/>
-        </w:rPr>
-        <w:t xml:space="preserve"> </w:t>
-      </w:r>
-      <w:r>
-        <w:rPr>
-          <w:rFonts w:eastAsia="Calibri" w:cs="Calibri"/>
-          <w:b/>
-        </w:rPr>
-        <w:t>(\w+)/</w:t>
-      </w:r>
-      <w:r>
-        <w:rPr>
-          <w:rFonts w:eastAsia="Calibri" w:cs="Calibri"/>
-        </w:rPr>
-        <w:t xml:space="preserve"> </w:t>
-      </w:r>
-      <w:r>
-        <w:rPr>
-          <w:rFonts w:eastAsia="Calibri" w:cs="Calibri"/>
-          <w:b/>
-        </w:rPr>
-        <w:t>(\w+) $ user.php?id=$1&amp;cat_name=$2 [NC,L]</w:t>
-      </w:r>
-    </w:p>
-    <w:p>
-      <w:pPr>
-        <w:pStyle w:val="Normal"/>
-        <w:spacing w:lineRule="auto" w:line="240" w:before="0" w:after="160"/>
-        <w:rPr>
-          <w:rFonts w:ascii="Calibri" w:hAnsi="Calibri" w:eastAsia="Calibri" w:cs="Calibri"/>
-          <w:b/>
-          <w:b/>
-        </w:rPr>
-      </w:pPr>
-      <w:r>
-        <w:rPr>
-          <w:rFonts w:eastAsia="Calibri" w:cs="Calibri"/>
-          <w:b/>
-        </w:rPr>
-        <w:t>RewriteRule  ^user/([A_Za-z0-9-]+)/([A_Za-z0-9-]+)$ user.php?id=$1&amp;cat_name=$2[NC,L]</w:t>
+        <w:t>RewriteRule  ^user/([A_Za-z0-9-]+)/([A_Za-z0-9-]+)$ user.php?id=$1&amp;cat_name=$2 [NC,L]</w:t>
       </w:r>
     </w:p>
     <w:p>
@@ -1193,8 +1285,9 @@
         <w:rPr>
           <w:rFonts w:eastAsia="Times New Roman" w:cs="Times New Roman" w:ascii="Times New Roman" w:hAnsi="Times New Roman"/>
           <w:b/>
-        </w:rPr>
-        <w:t xml:space="preserve">htaccess_rewrite_url_dot_html </w:t>
+          <w:sz w:val="24"/>
+        </w:rPr>
+        <w:t xml:space="preserve">4.htaccess_rewrite_url_dot_html </w:t>
       </w:r>
       <w:r>
         <w:rPr>
@@ -1488,11 +1581,7 @@
       <w:pPr>
         <w:pStyle w:val="Normal"/>
         <w:spacing w:lineRule="auto" w:line="240" w:before="0" w:after="0"/>
-        <w:rPr>
-          <w:rFonts w:ascii="Calibri" w:hAnsi="Calibri" w:eastAsia="Calibri" w:cs="Calibri"/>
-          <w:b/>
-          <w:b/>
-        </w:rPr>
+        <w:rPr/>
       </w:pPr>
       <w:r>
         <w:rPr>
@@ -1506,18 +1595,42 @@
       <w:pPr>
         <w:pStyle w:val="Normal"/>
         <w:spacing w:lineRule="auto" w:line="240" w:before="0" w:after="0"/>
-        <w:rPr>
-          <w:rFonts w:ascii="Calibri" w:hAnsi="Calibri" w:eastAsia="Calibri" w:cs="Calibri"/>
-          <w:b/>
-          <w:b/>
-        </w:rPr>
-      </w:pPr>
-      <w:r>
-        <w:rPr>
-          <w:rFonts w:eastAsia="Calibri" w:cs="Calibri"/>
-          <w:b/>
-        </w:rPr>
-        <w:t xml:space="preserve">RewriteRule ^([A_Za-z0-9-]+)/([A-Za-z0-9-=]+)\.html$ news.php?id=$1 [NC,L] </w:t>
+        <w:rPr/>
+      </w:pPr>
+      <w:r>
+        <w:rPr>
+          <w:rFonts w:eastAsia="Calibri" w:cs="Calibri"/>
+          <w:b/>
+        </w:rPr>
+        <w:t>RewriteRule ^news/</w:t>
+      </w:r>
+      <w:r>
+        <w:rPr>
+          <w:rFonts w:eastAsia="Calibri" w:cs="Calibri"/>
+          <w:b/>
+        </w:rPr>
+        <w:t>([A_Za-z0-9-]+)</w:t>
+      </w:r>
+      <w:r>
+        <w:rPr>
+          <w:rFonts w:eastAsia="Calibri" w:cs="Calibri"/>
+          <w:b/>
+        </w:rPr>
+        <w:t>\.html$ news.php?id=$1 [NC,L] OR</w:t>
+      </w:r>
+    </w:p>
+    <w:p>
+      <w:pPr>
+        <w:pStyle w:val="Normal"/>
+        <w:spacing w:lineRule="auto" w:line="240" w:before="0" w:after="0"/>
+        <w:rPr>
+          <w:rFonts w:eastAsia="Calibri" w:cs="Calibri"/>
+          <w:b/>
+          <w:b/>
+        </w:rPr>
+      </w:pPr>
+      <w:r>
+        <w:rPr/>
       </w:r>
     </w:p>
     <w:p>
@@ -1849,11 +1962,7 @@
       <w:pPr>
         <w:pStyle w:val="Normal"/>
         <w:spacing w:lineRule="auto" w:line="240" w:before="0" w:after="0"/>
-        <w:rPr>
-          <w:rFonts w:ascii="Calibri" w:hAnsi="Calibri" w:eastAsia="Calibri" w:cs="Calibri"/>
-          <w:b/>
-          <w:b/>
-        </w:rPr>
+        <w:rPr/>
       </w:pPr>
       <w:r>
         <w:rPr>
@@ -1861,6 +1970,34 @@
           <w:b/>
         </w:rPr>
         <w:t>RewriteRule ^file/([0-9]+)/([0-9]+)\.html$ file.php?id=$1&amp;cat_id=$2 [NC,L]</w:t>
+      </w:r>
+    </w:p>
+    <w:p>
+      <w:pPr>
+        <w:pStyle w:val="Normal"/>
+        <w:spacing w:lineRule="auto" w:line="240" w:before="0" w:after="0"/>
+        <w:rPr/>
+      </w:pPr>
+      <w:r>
+        <w:rPr>
+          <w:rFonts w:eastAsia="Calibri" w:cs="Calibri"/>
+          <w:b/>
+        </w:rPr>
+        <w:t>OR</w:t>
+      </w:r>
+    </w:p>
+    <w:p>
+      <w:pPr>
+        <w:pStyle w:val="Normal"/>
+        <w:spacing w:lineRule="auto" w:line="240" w:before="0" w:after="0"/>
+        <w:rPr/>
+      </w:pPr>
+      <w:r>
+        <w:rPr>
+          <w:rFonts w:eastAsia="Calibri" w:cs="Calibri"/>
+          <w:b/>
+        </w:rPr>
+        <w:t xml:space="preserve">RewriteRule ^([A_Za-z0-9-]+)/([A-Za-z0-9-=]+)\.html$ news.php?id=$1 [NC,L] </w:t>
       </w:r>
     </w:p>
     <w:p>
@@ -2199,11 +2336,7 @@
       <w:pPr>
         <w:pStyle w:val="Normal"/>
         <w:spacing w:lineRule="auto" w:line="240" w:before="0" w:after="0"/>
-        <w:rPr>
-          <w:rFonts w:ascii="Calibri" w:hAnsi="Calibri" w:eastAsia="Calibri" w:cs="Calibri"/>
-          <w:b/>
-          <w:b/>
-        </w:rPr>
+        <w:rPr/>
       </w:pPr>
       <w:r>
         <w:rPr>
@@ -2224,6 +2357,104 @@
           <w:b/>
         </w:rPr>
         <w:t>pages/([0-9]+)\.html$ file.php?id=$1&amp;pages=$2 [NC,L]</w:t>
+      </w:r>
+    </w:p>
+    <w:p>
+      <w:pPr>
+        <w:pStyle w:val="Normal"/>
+        <w:spacing w:lineRule="auto" w:line="240" w:before="0" w:after="0"/>
+        <w:rPr>
+          <w:rFonts w:eastAsia="Calibri" w:cs="Calibri"/>
+          <w:b/>
+          <w:b/>
+        </w:rPr>
+      </w:pPr>
+      <w:r>
+        <w:rPr/>
+      </w:r>
+    </w:p>
+    <w:p>
+      <w:pPr>
+        <w:pStyle w:val="Normal"/>
+        <w:spacing w:lineRule="auto" w:line="240" w:before="0" w:after="0"/>
+        <w:rPr>
+          <w:rFonts w:eastAsia="Calibri" w:cs="Calibri"/>
+          <w:b/>
+          <w:b/>
+        </w:rPr>
+      </w:pPr>
+      <w:r>
+        <w:rPr/>
+      </w:r>
+    </w:p>
+    <w:p>
+      <w:pPr>
+        <w:pStyle w:val="Normal"/>
+        <w:spacing w:lineRule="auto" w:line="240" w:before="0" w:after="0"/>
+        <w:rPr/>
+      </w:pPr>
+      <w:r>
+        <w:rPr>
+          <w:rFonts w:eastAsia="Calibri" w:cs="Calibri"/>
+          <w:b/>
+        </w:rPr>
+        <w:t>ex:</w:t>
+      </w:r>
+    </w:p>
+    <w:p>
+      <w:pPr>
+        <w:pStyle w:val="Normal"/>
+        <w:spacing w:lineRule="auto" w:line="240" w:before="0" w:after="0"/>
+        <w:rPr>
+          <w:sz w:val="18"/>
+          <w:szCs w:val="22"/>
+        </w:rPr>
+      </w:pPr>
+      <w:r>
+        <w:rPr>
+          <w:rFonts w:eastAsia="Calibri" w:cs="Calibri"/>
+          <w:b/>
+          <w:sz w:val="18"/>
+          <w:szCs w:val="22"/>
+        </w:rPr>
+        <w:t>RewriteRule ^file/id/([0-9]+)/ pages/([0-9]+)\.html$ file.php?id=$1&amp;pages=$2 [NC,L]</w:t>
+      </w:r>
+    </w:p>
+    <w:p>
+      <w:pPr>
+        <w:pStyle w:val="Normal"/>
+        <w:spacing w:lineRule="auto" w:line="240" w:before="0" w:after="0"/>
+        <w:rPr>
+          <w:sz w:val="18"/>
+          <w:szCs w:val="22"/>
+        </w:rPr>
+      </w:pPr>
+      <w:r>
+        <w:rPr>
+          <w:rFonts w:eastAsia="Calibri" w:cs="Calibri"/>
+          <w:b/>
+          <w:sz w:val="18"/>
+          <w:szCs w:val="22"/>
+        </w:rPr>
+        <w:t xml:space="preserve">                    </w:t>
+      </w:r>
+      <w:r>
+        <w:rPr>
+          <w:rFonts w:eastAsia="Calibri" w:cs="Calibri"/>
+          <w:b/>
+          <w:sz w:val="18"/>
+          <w:szCs w:val="22"/>
+        </w:rPr>
+        <w:t>----------</w:t>
+      </w:r>
+      <w:r>
+        <w:rPr>
+          <w:rFonts w:eastAsia="Calibri" w:cs="Calibri"/>
+          <w:b/>
+          <w:sz w:val="18"/>
+          <w:szCs w:val="22"/>
+        </w:rPr>
+        <w:t>Condition---------------------------     ---------------Work----------------</w:t>
       </w:r>
     </w:p>
     <w:p>
@@ -2632,11 +2863,7 @@
       <w:pPr>
         <w:pStyle w:val="Normal"/>
         <w:spacing w:lineRule="auto" w:line="240" w:before="0" w:after="0"/>
-        <w:rPr>
-          <w:rFonts w:ascii="Calibri" w:hAnsi="Calibri" w:eastAsia="Calibri" w:cs="Calibri"/>
-          <w:b/>
-          <w:b/>
-        </w:rPr>
+        <w:rPr/>
       </w:pPr>
       <w:r>
         <w:rPr>
@@ -2646,16 +2873,40 @@
         <w:tab/>
         <w:t>RewriteRule ^([0-9]{4})/?$    get_archives_by_year.php?year=$1 [NC,L]</w:t>
       </w:r>
-    </w:p>
-    <w:p>
-      <w:pPr>
-        <w:pStyle w:val="Normal"/>
-        <w:spacing w:lineRule="auto" w:line="240" w:before="0" w:after="0"/>
-        <w:rPr>
-          <w:rFonts w:ascii="Calibri" w:hAnsi="Calibri" w:eastAsia="Calibri" w:cs="Calibri"/>
-          <w:b/>
-          <w:b/>
-        </w:rPr>
+      <w:r>
+        <w:rPr>
+          <w:rFonts w:eastAsia="Calibri" w:cs="Calibri"/>
+          <w:b/>
+        </w:rPr>
+        <w:t xml:space="preserve">    </w:t>
+      </w:r>
+    </w:p>
+    <w:p>
+      <w:pPr>
+        <w:pStyle w:val="Normal"/>
+        <w:spacing w:lineRule="auto" w:line="240" w:before="0" w:after="0"/>
+        <w:rPr/>
+      </w:pPr>
+      <w:r>
+        <w:rPr>
+          <w:rFonts w:eastAsia="Calibri" w:cs="Calibri"/>
+          <w:b/>
+        </w:rPr>
+        <w:t xml:space="preserve">---- </w:t>
+      </w:r>
+      <w:r>
+        <w:rPr>
+          <w:rFonts w:eastAsia="Calibri" w:cs="Calibri"/>
+          <w:b/>
+        </w:rPr>
+        <w:t>&gt; Here Fore Digit Number</w:t>
+      </w:r>
+    </w:p>
+    <w:p>
+      <w:pPr>
+        <w:pStyle w:val="Normal"/>
+        <w:spacing w:lineRule="auto" w:line="240" w:before="0" w:after="0"/>
+        <w:rPr/>
       </w:pPr>
       <w:r>
         <w:rPr>
@@ -2664,6 +2915,41 @@
         </w:rPr>
         <w:tab/>
         <w:t>RewriteRule ^([A-Za-z0-9-]+)/?$ get_archives_by_topic.php?topic_name=$1    [NC,L]</w:t>
+      </w:r>
+    </w:p>
+    <w:p>
+      <w:pPr>
+        <w:pStyle w:val="Normal"/>
+        <w:spacing w:lineRule="auto" w:line="240" w:before="0" w:after="0"/>
+        <w:rPr>
+          <w:rFonts w:ascii="Calibri" w:hAnsi="Calibri" w:eastAsia="Calibri" w:cs="Calibri"/>
+          <w:b/>
+          <w:b/>
+        </w:rPr>
+      </w:pPr>
+      <w:r>
+        <w:rPr/>
+      </w:r>
+    </w:p>
+    <w:p>
+      <w:pPr>
+        <w:pStyle w:val="Normal"/>
+        <w:spacing w:lineRule="auto" w:line="240" w:before="0" w:after="0"/>
+        <w:rPr/>
+      </w:pPr>
+      <w:r>
+        <w:rPr>
+          <w:rFonts w:eastAsia="Calibri" w:cs="Calibri"/>
+          <w:b/>
+        </w:rPr>
+        <w:t>---→</w:t>
+      </w:r>
+      <w:r>
+        <w:rPr>
+          <w:rFonts w:eastAsia="Calibri" w:cs="Calibri"/>
+          <w:b/>
+        </w:rPr>
+        <w:t xml:space="preserve"> Topic name only</w:t>
       </w:r>
     </w:p>
     <w:p>
@@ -3419,7 +3705,7 @@
           <v:shape id="ole_rId19" style="width:436.05pt;height:59.9pt" o:ole="">
             <v:imagedata r:id="rId20" o:title=""/>
           </v:shape>
-          <o:OLEObject Type="Embed" ProgID="StaticMetafile" ShapeID="ole_rId19" DrawAspect="Content" ObjectID="_1263059321" r:id="rId19"/>
+          <o:OLEObject Type="Embed" ProgID="StaticMetafile" ShapeID="ole_rId19" DrawAspect="Content" ObjectID="_334701754" r:id="rId19"/>
         </w:object>
       </w:r>
     </w:p>
@@ -3571,7 +3857,7 @@
           <v:shape id="ole_rId21" style="width:383.6pt;height:34.55pt" o:ole="">
             <v:imagedata r:id="rId22" o:title=""/>
           </v:shape>
-          <o:OLEObject Type="Embed" ProgID="StaticMetafile" ShapeID="ole_rId21" DrawAspect="Content" ObjectID="_1579267417" r:id="rId21"/>
+          <o:OLEObject Type="Embed" ProgID="StaticMetafile" ShapeID="ole_rId21" DrawAspect="Content" ObjectID="_1940949418" r:id="rId21"/>
         </w:object>
       </w:r>
     </w:p>
@@ -3841,7 +4127,7 @@
           <v:shape id="ole_rId25" style="width:434.9pt;height:37.45pt" o:ole="">
             <v:imagedata r:id="rId26" o:title=""/>
           </v:shape>
-          <o:OLEObject Type="Embed" ProgID="StaticMetafile" ShapeID="ole_rId25" DrawAspect="Content" ObjectID="_671513367" r:id="rId25"/>
+          <o:OLEObject Type="Embed" ProgID="StaticMetafile" ShapeID="ole_rId25" DrawAspect="Content" ObjectID="_1633451673" r:id="rId25"/>
         </w:object>
       </w:r>
     </w:p>
@@ -3986,7 +4272,7 @@
           <v:shape id="ole_rId27" style="width:449.3pt;height:58.75pt" o:ole="">
             <v:imagedata r:id="rId28" o:title=""/>
           </v:shape>
-          <o:OLEObject Type="Embed" ProgID="StaticMetafile" ShapeID="ole_rId27" DrawAspect="Content" ObjectID="_1011985433" r:id="rId27"/>
+          <o:OLEObject Type="Embed" ProgID="StaticMetafile" ShapeID="ole_rId27" DrawAspect="Content" ObjectID="_1737885177" r:id="rId27"/>
         </w:object>
       </w:r>
     </w:p>
@@ -4131,7 +4417,7 @@
           <v:shape id="ole_rId29" style="width:449.3pt;height:61.65pt" o:ole="">
             <v:imagedata r:id="rId30" o:title=""/>
           </v:shape>
-          <o:OLEObject Type="Embed" ProgID="StaticMetafile" ShapeID="ole_rId29" DrawAspect="Content" ObjectID="_2019048766" r:id="rId29"/>
+          <o:OLEObject Type="Embed" ProgID="StaticMetafile" ShapeID="ole_rId29" DrawAspect="Content" ObjectID="_625821047" r:id="rId29"/>
         </w:object>
       </w:r>
     </w:p>
@@ -4543,7 +4829,7 @@
           <v:shape id="ole_rId33" style="width:449.3pt;height:80.65pt" o:ole="">
             <v:imagedata r:id="rId34" o:title=""/>
           </v:shape>
-          <o:OLEObject Type="Embed" ProgID="StaticMetafile" ShapeID="ole_rId33" DrawAspect="Content" ObjectID="_923767113" r:id="rId33"/>
+          <o:OLEObject Type="Embed" ProgID="StaticMetafile" ShapeID="ole_rId33" DrawAspect="Content" ObjectID="_389105958" r:id="rId33"/>
         </w:object>
       </w:r>
     </w:p>
@@ -4997,7 +5283,7 @@
           <v:shape id="ole_rId36" style="width:449.3pt;height:58.2pt" o:ole="">
             <v:imagedata r:id="rId37" o:title=""/>
           </v:shape>
-          <o:OLEObject Type="Embed" ProgID="StaticMetafile" ShapeID="ole_rId36" DrawAspect="Content" ObjectID="_1828121996" r:id="rId36"/>
+          <o:OLEObject Type="Embed" ProgID="StaticMetafile" ShapeID="ole_rId36" DrawAspect="Content" ObjectID="_98215840" r:id="rId36"/>
         </w:object>
       </w:r>
     </w:p>
@@ -5147,7 +5433,7 @@
           <v:shape id="ole_rId40" style="width:449.3pt;height:55.3pt" o:ole="">
             <v:imagedata r:id="rId41" o:title=""/>
           </v:shape>
-          <o:OLEObject Type="Embed" ProgID="StaticMetafile" ShapeID="ole_rId40" DrawAspect="Content" ObjectID="_1622872196" r:id="rId40"/>
+          <o:OLEObject Type="Embed" ProgID="StaticMetafile" ShapeID="ole_rId40" DrawAspect="Content" ObjectID="_1058076560" r:id="rId40"/>
         </w:object>
       </w:r>
     </w:p>
@@ -5883,7 +6169,7 @@
           <v:shape id="ole_rId42" style="width:449.3pt;height:127.3pt" o:ole="">
             <v:imagedata r:id="rId43" o:title=""/>
           </v:shape>
-          <o:OLEObject Type="Embed" ProgID="StaticMetafile" ShapeID="ole_rId42" DrawAspect="Content" ObjectID="_470799282" r:id="rId42"/>
+          <o:OLEObject Type="Embed" ProgID="StaticMetafile" ShapeID="ole_rId42" DrawAspect="Content" ObjectID="_763716991" r:id="rId42"/>
         </w:object>
       </w:r>
     </w:p>
@@ -5974,7 +6260,7 @@
           <v:shape id="ole_rId44" style="width:449.3pt;height:131.35pt" o:ole="">
             <v:imagedata r:id="rId45" o:title=""/>
           </v:shape>
-          <o:OLEObject Type="Embed" ProgID="StaticMetafile" ShapeID="ole_rId44" DrawAspect="Content" ObjectID="_665537116" r:id="rId44"/>
+          <o:OLEObject Type="Embed" ProgID="StaticMetafile" ShapeID="ole_rId44" DrawAspect="Content" ObjectID="_408865416" r:id="rId44"/>
         </w:object>
       </w:r>
     </w:p>
@@ -6027,7 +6313,6 @@
     <w:rPrDefault>
       <w:rPr>
         <w:rFonts w:ascii="Calibri" w:hAnsi="Calibri" w:eastAsia="" w:cs="" w:asciiTheme="minorHAnsi" w:cstheme="minorBidi" w:eastAsiaTheme="minorEastAsia" w:hAnsiTheme="minorHAnsi"/>
-        <w:sz w:val="22"/>
         <w:szCs w:val="22"/>
         <w:lang w:val="en-US" w:eastAsia="en-US" w:bidi="ar-SA"/>
       </w:rPr>
@@ -6369,6 +6654,204 @@
   </w:style>
   <w:style w:type="character" w:styleId="ListLabel16">
     <w:name w:val="ListLabel 16"/>
+    <w:qFormat/>
+    <w:rPr>
+      <w:rFonts w:ascii="Times New Roman" w:hAnsi="Times New Roman" w:eastAsia="Times New Roman" w:cs="Times New Roman"/>
+      <w:b/>
+      <w:color w:val="000000"/>
+      <w:sz w:val="28"/>
+      <w:u w:val="single"/>
+    </w:rPr>
+  </w:style>
+  <w:style w:type="character" w:styleId="ListLabel17">
+    <w:name w:val="ListLabel 17"/>
+    <w:qFormat/>
+    <w:rPr>
+      <w:rFonts w:ascii="Times New Roman" w:hAnsi="Times New Roman" w:eastAsia="Times New Roman" w:cs="Times New Roman"/>
+      <w:i/>
+      <w:color w:val="0000FF"/>
+      <w:u w:val="single"/>
+    </w:rPr>
+  </w:style>
+  <w:style w:type="character" w:styleId="ListLabel18">
+    <w:name w:val="ListLabel 18"/>
+    <w:qFormat/>
+    <w:rPr>
+      <w:rFonts w:ascii="Times New Roman" w:hAnsi="Times New Roman" w:eastAsia="Times New Roman" w:cs="Times New Roman"/>
+      <w:i/>
+      <w:color w:val="0000FF"/>
+      <w:u w:val="single"/>
+    </w:rPr>
+  </w:style>
+  <w:style w:type="character" w:styleId="ListLabel19">
+    <w:name w:val="ListLabel 19"/>
+    <w:qFormat/>
+    <w:rPr>
+      <w:rFonts w:eastAsia="Calibri" w:cs="Calibri"/>
+      <w:color w:val="0563C1"/>
+      <w:u w:val="single"/>
+    </w:rPr>
+  </w:style>
+  <w:style w:type="character" w:styleId="ListLabel20">
+    <w:name w:val="ListLabel 20"/>
+    <w:qFormat/>
+    <w:rPr>
+      <w:rFonts w:ascii="Times New Roman" w:hAnsi="Times New Roman" w:eastAsia="Times New Roman" w:cs="Times New Roman"/>
+      <w:i/>
+    </w:rPr>
+  </w:style>
+  <w:style w:type="character" w:styleId="ListLabel21">
+    <w:name w:val="ListLabel 21"/>
+    <w:qFormat/>
+    <w:rPr>
+      <w:rFonts w:ascii="Times New Roman" w:hAnsi="Times New Roman" w:eastAsia="Times New Roman" w:cs="Times New Roman"/>
+      <w:b/>
+      <w:i/>
+      <w:sz w:val="20"/>
+    </w:rPr>
+  </w:style>
+  <w:style w:type="character" w:styleId="ListLabel22">
+    <w:name w:val="ListLabel 22"/>
+    <w:qFormat/>
+    <w:rPr>
+      <w:rFonts w:ascii="Times New Roman" w:hAnsi="Times New Roman" w:eastAsia="Times New Roman" w:cs="Times New Roman"/>
+      <w:i/>
+      <w:color w:val="0563C1"/>
+      <w:u w:val="single"/>
+    </w:rPr>
+  </w:style>
+  <w:style w:type="character" w:styleId="ListLabel23">
+    <w:name w:val="ListLabel 23"/>
+    <w:qFormat/>
+    <w:rPr>
+      <w:rFonts w:ascii="Times New Roman" w:hAnsi="Times New Roman" w:eastAsia="Times New Roman" w:cs="Times New Roman"/>
+      <w:b/>
+      <w:i/>
+      <w:color w:val="0563C1"/>
+      <w:sz w:val="20"/>
+      <w:u w:val="single"/>
+    </w:rPr>
+  </w:style>
+  <w:style w:type="character" w:styleId="ListLabel24">
+    <w:name w:val="ListLabel 24"/>
+    <w:qFormat/>
+    <w:rPr>
+      <w:rFonts w:ascii="Times New Roman" w:hAnsi="Times New Roman" w:eastAsia="Times New Roman" w:cs="Times New Roman"/>
+      <w:i/>
+      <w:color w:val="0000FF"/>
+      <w:sz w:val="20"/>
+      <w:u w:val="single"/>
+    </w:rPr>
+  </w:style>
+  <w:style w:type="character" w:styleId="ListLabel25">
+    <w:name w:val="ListLabel 25"/>
+    <w:qFormat/>
+    <w:rPr>
+      <w:rFonts w:ascii="Times New Roman" w:hAnsi="Times New Roman" w:eastAsia="Times New Roman" w:cs="Times New Roman"/>
+      <w:b/>
+      <w:i/>
+      <w:color w:val="0000FF"/>
+      <w:sz w:val="20"/>
+      <w:u w:val="single"/>
+    </w:rPr>
+  </w:style>
+  <w:style w:type="character" w:styleId="ListLabel26">
+    <w:name w:val="ListLabel 26"/>
+    <w:qFormat/>
+    <w:rPr>
+      <w:rFonts w:ascii="Times New Roman" w:hAnsi="Times New Roman" w:eastAsia="Times New Roman" w:cs="Times New Roman"/>
+      <w:b/>
+      <w:i/>
+      <w:color w:val="C00000"/>
+      <w:u w:val="single"/>
+    </w:rPr>
+  </w:style>
+  <w:style w:type="character" w:styleId="ListLabel27">
+    <w:name w:val="ListLabel 27"/>
+    <w:qFormat/>
+    <w:rPr>
+      <w:rFonts w:ascii="Times New Roman" w:hAnsi="Times New Roman" w:eastAsia="Times New Roman" w:cs="Times New Roman"/>
+      <w:i/>
+      <w:color w:val="0000FF"/>
+      <w:sz w:val="20"/>
+      <w:u w:val="single"/>
+    </w:rPr>
+  </w:style>
+  <w:style w:type="character" w:styleId="ListLabel28">
+    <w:name w:val="ListLabel 28"/>
+    <w:qFormat/>
+    <w:rPr>
+      <w:rFonts w:ascii="Times New Roman" w:hAnsi="Times New Roman" w:eastAsia="Times New Roman" w:cs="Times New Roman"/>
+      <w:i/>
+      <w:color w:val="0000FF"/>
+      <w:sz w:val="20"/>
+      <w:u w:val="single"/>
+    </w:rPr>
+  </w:style>
+  <w:style w:type="character" w:styleId="ListLabel29">
+    <w:name w:val="ListLabel 29"/>
+    <w:qFormat/>
+    <w:rPr>
+      <w:rFonts w:ascii="Times New Roman" w:hAnsi="Times New Roman" w:eastAsia="Times New Roman" w:cs="Times New Roman"/>
+      <w:b/>
+      <w:i/>
+      <w:color w:val="C00000"/>
+      <w:sz w:val="24"/>
+      <w:u w:val="single"/>
+    </w:rPr>
+  </w:style>
+  <w:style w:type="character" w:styleId="ListLabel30">
+    <w:name w:val="ListLabel 30"/>
+    <w:qFormat/>
+    <w:rPr>
+      <w:rFonts w:eastAsia="Calibri" w:cs="Calibri"/>
+      <w:color w:val="0000FF"/>
+      <w:u w:val="single"/>
+    </w:rPr>
+  </w:style>
+  <w:style w:type="character" w:styleId="ListLabel31">
+    <w:name w:val="ListLabel 31"/>
+    <w:qFormat/>
+    <w:rPr>
+      <w:rFonts w:eastAsia="Calibri" w:cs="Calibri"/>
+      <w:b/>
+      <w:color w:val="000000"/>
+      <w:u w:val="single"/>
+    </w:rPr>
+  </w:style>
+  <w:style w:type="character" w:styleId="ListLabel32">
+    <w:name w:val="ListLabel 32"/>
+    <w:qFormat/>
+    <w:rPr>
+      <w:rFonts w:ascii="Times New Roman" w:hAnsi="Times New Roman" w:eastAsia="Times New Roman" w:cs="Times New Roman"/>
+      <w:b/>
+      <w:color w:val="0000FF"/>
+      <w:u w:val="single"/>
+    </w:rPr>
+  </w:style>
+  <w:style w:type="character" w:styleId="ListLabel33">
+    <w:name w:val="ListLabel 33"/>
+    <w:qFormat/>
+    <w:rPr>
+      <w:rFonts w:ascii="Times New Roman" w:hAnsi="Times New Roman" w:eastAsia="Times New Roman" w:cs="Times New Roman"/>
+      <w:b/>
+      <w:color w:val="0563C1"/>
+      <w:sz w:val="28"/>
+      <w:u w:val="single"/>
+    </w:rPr>
+  </w:style>
+  <w:style w:type="character" w:styleId="ListLabel34">
+    <w:name w:val="ListLabel 34"/>
+    <w:qFormat/>
+    <w:rPr>
+      <w:rFonts w:ascii="Times New Roman" w:hAnsi="Times New Roman" w:eastAsia="Times New Roman" w:cs="Times New Roman"/>
+      <w:color w:val="000000"/>
+      <w:sz w:val="24"/>
+      <w:u w:val="single"/>
+    </w:rPr>
+  </w:style>
+  <w:style w:type="character" w:styleId="ListLabel35">
+    <w:name w:val="ListLabel 35"/>
     <w:qFormat/>
     <w:rPr>
       <w:rFonts w:ascii="Times New Roman" w:hAnsi="Times New Roman" w:eastAsia="Times New Roman" w:cs="Times New Roman"/>

--- a/HTACCESS ALL FILE/HTACCESS RULE IN WORD(Very Importent)/htaccess URL rewrite rule.docx
+++ b/HTACCESS ALL FILE/HTACCESS RULE IN WORD(Very Importent)/htaccess URL rewrite rule.docx
@@ -6,6 +6,32 @@
       <w:pPr>
         <w:pStyle w:val="Normal"/>
         <w:spacing w:lineRule="auto" w:line="259" w:before="0" w:after="160"/>
+        <w:rPr/>
+      </w:pPr>
+      <w:r>
+        <w:rPr>
+          <w:rFonts w:eastAsia="Times New Roman" w:cs="Times New Roman" w:ascii="Times New Roman" w:hAnsi="Times New Roman"/>
+          <w:b/>
+          <w:i/>
+          <w:sz w:val="44"/>
+        </w:rPr>
+        <w:t xml:space="preserve">                     </w:t>
+      </w:r>
+      <w:r>
+        <w:rPr>
+          <w:rFonts w:eastAsia="Times New Roman" w:cs="Times New Roman" w:ascii="Times New Roman" w:hAnsi="Times New Roman"/>
+          <w:b/>
+          <w:i/>
+          <w:sz w:val="44"/>
+          <w:u w:val="single"/>
+        </w:rPr>
+        <w:t>htaccess URL rewrite rule</w:t>
+      </w:r>
+    </w:p>
+    <w:p>
+      <w:pPr>
+        <w:pStyle w:val="Normal"/>
+        <w:spacing w:lineRule="auto" w:line="259" w:before="0" w:after="160"/>
         <w:rPr>
           <w:rFonts w:ascii="Times New Roman" w:hAnsi="Times New Roman" w:eastAsia="Times New Roman" w:cs="Times New Roman"/>
           <w:b/>
@@ -17,23 +43,274 @@
         </w:rPr>
       </w:pPr>
       <w:r>
+        <w:rPr/>
+      </w:r>
+    </w:p>
+    <w:p>
+      <w:pPr>
+        <w:pStyle w:val="Normal"/>
+        <w:spacing w:lineRule="auto" w:line="259" w:before="0" w:after="160"/>
+        <w:rPr/>
+      </w:pPr>
+      <w:r>
         <w:rPr>
           <w:rFonts w:eastAsia="Times New Roman" w:cs="Times New Roman" w:ascii="Times New Roman" w:hAnsi="Times New Roman"/>
           <w:b/>
           <w:i/>
           <w:sz w:val="44"/>
-        </w:rPr>
-        <w:t xml:space="preserve">                     </w:t>
-      </w:r>
-      <w:r>
-        <w:rPr>
-          <w:rFonts w:eastAsia="Times New Roman" w:cs="Times New Roman" w:ascii="Times New Roman" w:hAnsi="Times New Roman"/>
+          <w:u w:val="single"/>
+        </w:rPr>
+        <w:t>Structure:</w:t>
+      </w:r>
+    </w:p>
+    <w:p>
+      <w:pPr>
+        <w:pStyle w:val="Normal"/>
+        <w:spacing w:lineRule="auto" w:line="259" w:before="0" w:after="160"/>
+        <w:rPr/>
+      </w:pPr>
+      <w:r>
+        <w:rPr>
+          <w:rFonts w:eastAsia="Calibri" w:cs="Calibri" w:ascii="Times New Roman" w:hAnsi="Times New Roman"/>
           <w:b/>
           <w:i/>
           <w:sz w:val="44"/>
           <w:u w:val="single"/>
         </w:rPr>
-        <w:t>htaccess URL rewrite rule</w:t>
+        <w:t>R</w:t>
+      </w:r>
+      <w:r>
+        <w:rPr>
+          <w:rFonts w:eastAsia="Calibri" w:cs="Calibri" w:ascii="Times New Roman" w:hAnsi="Times New Roman"/>
+          <w:b/>
+          <w:i/>
+          <w:sz w:val="32"/>
+          <w:szCs w:val="22"/>
+          <w:u w:val="single"/>
+        </w:rPr>
+        <w:t xml:space="preserve">ewriteRule ^user/([A_Za-z0-9-]+)$ user.php?id=$1 [NC,L] </w:t>
+      </w:r>
+      <w:r>
+        <w:rPr>
+          <w:rFonts w:eastAsia="Times New Roman" w:cs="Times New Roman" w:ascii="Times New Roman" w:hAnsi="Times New Roman"/>
+          <w:b/>
+          <w:i/>
+          <w:sz w:val="32"/>
+          <w:szCs w:val="22"/>
+          <w:u w:val="single"/>
+        </w:rPr>
+        <w:t xml:space="preserve">  </w:t>
+      </w:r>
+    </w:p>
+    <w:p>
+      <w:pPr>
+        <w:pStyle w:val="Normal"/>
+        <w:spacing w:lineRule="auto" w:line="259" w:before="0" w:after="160"/>
+        <w:rPr/>
+      </w:pPr>
+      <w:r>
+        <w:rPr>
+          <w:rFonts w:eastAsia="Times New Roman" w:cs="Times New Roman" w:ascii="Times New Roman" w:hAnsi="Times New Roman"/>
+          <w:b/>
+          <w:i/>
+          <w:sz w:val="32"/>
+          <w:szCs w:val="22"/>
+          <w:u w:val="single"/>
+        </w:rPr>
+        <w:t>…</w:t>
+      </w:r>
+      <w:r>
+        <w:rPr>
+          <w:rFonts w:eastAsia="Times New Roman" w:cs="Times New Roman" w:ascii="Times New Roman" w:hAnsi="Times New Roman"/>
+          <w:b/>
+          <w:i/>
+          <w:sz w:val="32"/>
+          <w:szCs w:val="22"/>
+          <w:u w:val="single"/>
+        </w:rPr>
+        <w:t>.</w:t>
+      </w:r>
+      <w:r>
+        <w:rPr>
+          <w:rFonts w:eastAsia="Times New Roman" w:cs="Times New Roman" w:ascii="Times New Roman" w:hAnsi="Times New Roman"/>
+          <w:b/>
+          <w:i/>
+          <w:sz w:val="32"/>
+          <w:szCs w:val="22"/>
+          <w:highlight w:val="red"/>
+          <w:u w:val="single"/>
+        </w:rPr>
+        <w:t>Rule</w:t>
+      </w:r>
+      <w:r>
+        <w:rPr>
+          <w:rFonts w:eastAsia="Times New Roman" w:cs="Times New Roman" w:ascii="Times New Roman" w:hAnsi="Times New Roman"/>
+          <w:b/>
+          <w:i/>
+          <w:sz w:val="32"/>
+          <w:szCs w:val="22"/>
+          <w:u w:val="single"/>
+        </w:rPr>
+        <w:t>…..     ……...</w:t>
+      </w:r>
+      <w:r>
+        <w:rPr>
+          <w:rFonts w:eastAsia="Times New Roman" w:cs="Times New Roman" w:ascii="Times New Roman" w:hAnsi="Times New Roman"/>
+          <w:b/>
+          <w:i/>
+          <w:sz w:val="32"/>
+          <w:szCs w:val="22"/>
+          <w:highlight w:val="red"/>
+          <w:u w:val="single"/>
+        </w:rPr>
+        <w:t>Condition</w:t>
+      </w:r>
+      <w:r>
+        <w:rPr>
+          <w:rFonts w:eastAsia="Times New Roman" w:cs="Times New Roman" w:ascii="Times New Roman" w:hAnsi="Times New Roman"/>
+          <w:b/>
+          <w:i/>
+          <w:sz w:val="32"/>
+          <w:szCs w:val="22"/>
+          <w:u w:val="single"/>
+        </w:rPr>
+        <w:t>…….   ……...</w:t>
+      </w:r>
+      <w:r>
+        <w:rPr>
+          <w:rFonts w:eastAsia="Times New Roman" w:cs="Times New Roman" w:ascii="Times New Roman" w:hAnsi="Times New Roman"/>
+          <w:b/>
+          <w:i/>
+          <w:color w:val="000000"/>
+          <w:sz w:val="32"/>
+          <w:szCs w:val="22"/>
+          <w:highlight w:val="red"/>
+          <w:u w:val="single"/>
+        </w:rPr>
+        <w:t>Work(query String)</w:t>
+      </w:r>
+      <w:r>
+        <w:rPr>
+          <w:rFonts w:eastAsia="Times New Roman" w:cs="Times New Roman" w:ascii="Times New Roman" w:hAnsi="Times New Roman"/>
+          <w:b/>
+          <w:i/>
+          <w:sz w:val="32"/>
+          <w:szCs w:val="22"/>
+          <w:u w:val="single"/>
+        </w:rPr>
+        <w:t>…..</w:t>
+      </w:r>
+    </w:p>
+    <w:p>
+      <w:pPr>
+        <w:pStyle w:val="Normal"/>
+        <w:spacing w:lineRule="auto" w:line="259" w:before="0" w:after="160"/>
+        <w:rPr>
+          <w:rFonts w:ascii="Times New Roman" w:hAnsi="Times New Roman" w:eastAsia="Times New Roman" w:cs="Times New Roman"/>
+          <w:b/>
+          <w:b/>
+          <w:i/>
+          <w:i/>
+          <w:sz w:val="32"/>
+          <w:szCs w:val="22"/>
+          <w:u w:val="single"/>
+        </w:rPr>
+      </w:pPr>
+      <w:r>
+        <w:rPr/>
+      </w:r>
+    </w:p>
+    <w:p>
+      <w:pPr>
+        <w:pStyle w:val="Normal"/>
+        <w:spacing w:lineRule="auto" w:line="259" w:before="0" w:after="160"/>
+        <w:rPr/>
+      </w:pPr>
+      <w:r>
+        <w:rPr>
+          <w:rFonts w:eastAsia="Times New Roman" w:cs="Times New Roman" w:ascii="Times New Roman" w:hAnsi="Times New Roman"/>
+          <w:b/>
+          <w:i/>
+          <w:sz w:val="32"/>
+          <w:szCs w:val="22"/>
+          <w:u w:val="single"/>
+        </w:rPr>
+        <w:t>Here,</w:t>
+      </w:r>
+    </w:p>
+    <w:p>
+      <w:pPr>
+        <w:pStyle w:val="Normal"/>
+        <w:spacing w:lineRule="auto" w:line="240" w:before="0" w:after="0"/>
+        <w:rPr>
+          <w:b w:val="false"/>
+          <w:b w:val="false"/>
+          <w:bCs w:val="false"/>
+          <w:i w:val="false"/>
+          <w:i w:val="false"/>
+          <w:iCs w:val="false"/>
+          <w:sz w:val="24"/>
+          <w:szCs w:val="22"/>
+          <w:u w:val="none"/>
+        </w:rPr>
+      </w:pPr>
+      <w:r>
+        <w:rPr>
+          <w:rFonts w:eastAsia="Calibri" w:cs="Calibri" w:ascii="Times New Roman" w:hAnsi="Times New Roman"/>
+          <w:b w:val="false"/>
+          <w:bCs w:val="false"/>
+          <w:i w:val="false"/>
+          <w:iCs w:val="false"/>
+          <w:sz w:val="24"/>
+          <w:szCs w:val="22"/>
+          <w:u w:val="none"/>
+        </w:rPr>
+        <w:t xml:space="preserve">([0-9]+) OR (\w+) OR </w:t>
+      </w:r>
+      <w:r>
+        <w:rPr>
+          <w:rFonts w:eastAsia="Calibri" w:cs="Calibri"/>
+          <w:b w:val="false"/>
+          <w:bCs w:val="false"/>
+          <w:i w:val="false"/>
+          <w:iCs w:val="false"/>
+          <w:sz w:val="24"/>
+          <w:szCs w:val="22"/>
+          <w:u w:val="none"/>
+        </w:rPr>
+        <w:t xml:space="preserve">([A_Za-z0-9-]+) </w:t>
+      </w:r>
+      <w:r>
+        <w:rPr>
+          <w:rFonts w:eastAsia="Calibri" w:cs="Calibri"/>
+          <w:b w:val="false"/>
+          <w:bCs w:val="false"/>
+          <w:i w:val="false"/>
+          <w:iCs w:val="false"/>
+          <w:sz w:val="24"/>
+          <w:szCs w:val="22"/>
+          <w:u w:val="none"/>
+        </w:rPr>
+        <w:t>user into the query string value like as id=$1</w:t>
+      </w:r>
+    </w:p>
+    <w:p>
+      <w:pPr>
+        <w:pStyle w:val="Normal"/>
+        <w:spacing w:lineRule="auto" w:line="240" w:before="0" w:after="0"/>
+        <w:rPr>
+          <w:rFonts w:ascii="Times New Roman" w:hAnsi="Times New Roman" w:eastAsia="Calibri" w:cs="Calibri"/>
+          <w:b/>
+          <w:b/>
+          <w:i/>
+          <w:i/>
+          <w:sz w:val="32"/>
+          <w:szCs w:val="22"/>
+          <w:u w:val="single"/>
+        </w:rPr>
+      </w:pPr>
+      <w:r>
+        <w:rPr/>
       </w:r>
     </w:p>
     <w:p>
@@ -2035,18 +2312,28 @@
           <w:rFonts w:eastAsia="Times New Roman" w:cs="Times New Roman" w:ascii="Times New Roman" w:hAnsi="Times New Roman"/>
           <w:sz w:val="24"/>
         </w:rPr>
-        <w:t xml:space="preserve"> Create 2 Filse index.php , file.php, .htaccess in </w:t>
-      </w:r>
-      <w:r>
-        <w:rPr>
-          <w:rFonts w:eastAsia="Times New Roman" w:cs="Times New Roman" w:ascii="Times New Roman" w:hAnsi="Times New Roman"/>
-          <w:b/>
+        <w:t xml:space="preserve"> </w:t>
+      </w:r>
+      <w:r>
+        <w:rPr>
+          <w:rFonts w:eastAsia="Times New Roman" w:cs="Times New Roman" w:ascii="Times New Roman" w:hAnsi="Times New Roman"/>
+          <w:sz w:val="24"/>
+          <w:highlight w:val="white"/>
+        </w:rPr>
+        <w:t xml:space="preserve">Create 2 Filse index.php , file.php, .htaccess in </w:t>
+      </w:r>
+      <w:r>
+        <w:rPr>
+          <w:rFonts w:eastAsia="Times New Roman" w:cs="Times New Roman" w:ascii="Times New Roman" w:hAnsi="Times New Roman"/>
+          <w:b/>
+          <w:highlight w:val="white"/>
         </w:rPr>
         <w:t xml:space="preserve">htaccess_rewrite_url_dot_html </w:t>
       </w:r>
       <w:r>
         <w:rPr>
           <w:rFonts w:eastAsia="Times New Roman" w:cs="Times New Roman" w:ascii="Times New Roman" w:hAnsi="Times New Roman"/>
+          <w:highlight w:val="white"/>
         </w:rPr>
         <w:t>project</w:t>
       </w:r>
@@ -2054,6 +2341,7 @@
         <w:rPr>
           <w:rFonts w:eastAsia="Times New Roman" w:cs="Times New Roman" w:ascii="Times New Roman" w:hAnsi="Times New Roman"/>
           <w:sz w:val="24"/>
+          <w:highlight w:val="white"/>
         </w:rPr>
         <w:br/>
         <w:br/>
@@ -2061,6 +2349,7 @@
       <w:r>
         <w:rPr>
           <w:rFonts w:eastAsia="Times New Roman" w:cs="Times New Roman" w:ascii="Times New Roman" w:hAnsi="Times New Roman"/>
+          <w:highlight w:val="white"/>
         </w:rPr>
         <w:t xml:space="preserve">OLD Right now our URL is: </w:t>
       </w:r>
@@ -2072,6 +2361,7 @@
             <w:i/>
             <w:color w:val="0000FF"/>
             <w:sz w:val="20"/>
+            <w:highlight w:val="white"/>
             <w:u w:val="single"/>
           </w:rPr>
           <w:t>http://localhost:7331/htaccess_rewrite_url_dot_html</w:t>
@@ -2084,6 +2374,7 @@
             <w:i/>
             <w:color w:val="C00000"/>
             <w:sz w:val="24"/>
+            <w:highlight w:val="white"/>
             <w:u w:val="single"/>
           </w:rPr>
           <w:t>/file.php?id=10&amp;pages=12</w:t>
@@ -2099,6 +2390,7 @@
       <w:r>
         <w:rPr>
           <w:rFonts w:eastAsia="Times New Roman" w:cs="Times New Roman" w:ascii="Times New Roman" w:hAnsi="Times New Roman"/>
+          <w:highlight w:val="white"/>
         </w:rPr>
         <w:t xml:space="preserve">NEW I want to convert my URL is : : </w:t>
       </w:r>
@@ -2110,6 +2402,7 @@
             <w:i/>
             <w:color w:val="0000FF"/>
             <w:sz w:val="20"/>
+            <w:highlight w:val="white"/>
             <w:u w:val="single"/>
           </w:rPr>
           <w:t>http://localhost:7331/</w:t>
@@ -2121,6 +2414,7 @@
           <w:b/>
           <w:i/>
           <w:sz w:val="18"/>
+          <w:highlight w:val="white"/>
           <w:u w:val="single"/>
         </w:rPr>
         <w:t xml:space="preserve"> htaccess_rewrite_url_dot_html </w:t>
@@ -2130,6 +2424,7 @@
           <w:rFonts w:eastAsia="Times New Roman" w:cs="Times New Roman" w:ascii="Times New Roman" w:hAnsi="Times New Roman"/>
           <w:i/>
           <w:sz w:val="20"/>
+          <w:highlight w:val="white"/>
           <w:u w:val="single"/>
         </w:rPr>
         <w:t>/</w:t>
@@ -2141,6 +2436,7 @@
           <w:i/>
           <w:color w:val="C00000"/>
           <w:sz w:val="24"/>
+          <w:highlight w:val="white"/>
           <w:u w:val="single"/>
         </w:rPr>
         <w:t>file/id/10/pages/12.html</w:t>
@@ -2157,6 +2453,7 @@
       <w:r>
         <w:rPr>
           <w:rFonts w:eastAsia="Times New Roman" w:cs="Times New Roman" w:ascii="Times New Roman" w:hAnsi="Times New Roman"/>
+          <w:highlight w:val="white"/>
         </w:rPr>
         <w:t>Old &lt;a&gt; write in index.php &lt;a href="</w:t>
       </w:r>
@@ -2166,12 +2463,14 @@
           <w:b/>
           <w:color w:val="C00000"/>
           <w:sz w:val="24"/>
+          <w:highlight w:val="white"/>
         </w:rPr>
         <w:t>file.php?id=10&amp;pages=12</w:t>
       </w:r>
       <w:r>
         <w:rPr>
           <w:rFonts w:eastAsia="Times New Roman" w:cs="Times New Roman" w:ascii="Times New Roman" w:hAnsi="Times New Roman"/>
+          <w:highlight w:val="white"/>
         </w:rPr>
         <w:t>" target="_blank"&gt;FILE PAGE&lt;/a</w:t>
       </w:r>
@@ -2187,6 +2486,7 @@
       <w:r>
         <w:rPr>
           <w:rFonts w:eastAsia="Times New Roman" w:cs="Times New Roman" w:ascii="Times New Roman" w:hAnsi="Times New Roman"/>
+          <w:highlight w:val="white"/>
         </w:rPr>
         <w:t>Latest angar link in index.php:  &lt;a href</w:t>
       </w:r>
@@ -2196,6 +2496,7 @@
           <w:b/>
           <w:color w:val="C00000"/>
           <w:sz w:val="28"/>
+          <w:highlight w:val="white"/>
         </w:rPr>
         <w:t>="</w:t>
       </w:r>
@@ -2206,6 +2507,7 @@
           <w:i/>
           <w:color w:val="C00000"/>
           <w:sz w:val="24"/>
+          <w:highlight w:val="white"/>
           <w:u w:val="single"/>
         </w:rPr>
         <w:t xml:space="preserve"> </w:t>
@@ -2216,12 +2518,14 @@
           <w:b/>
           <w:color w:val="C00000"/>
           <w:sz w:val="28"/>
+          <w:highlight w:val="white"/>
         </w:rPr>
         <w:t>file/id/10/pages/12.html</w:t>
       </w:r>
       <w:r>
         <w:rPr>
           <w:rFonts w:eastAsia="Times New Roman" w:cs="Times New Roman" w:ascii="Times New Roman" w:hAnsi="Times New Roman"/>
+          <w:highlight w:val="white"/>
         </w:rPr>
         <w:t>" target="_blank"&gt;FILE PAGE&lt;/a&gt;&lt;br&gt;</w:t>
       </w:r>
@@ -2455,6 +2759,413 @@
           <w:szCs w:val="22"/>
         </w:rPr>
         <w:t>Condition---------------------------     ---------------Work----------------</w:t>
+      </w:r>
+    </w:p>
+    <w:p>
+      <w:pPr>
+        <w:pStyle w:val="Normal"/>
+        <w:spacing w:lineRule="auto" w:line="240" w:before="0" w:after="0"/>
+        <w:rPr>
+          <w:rFonts w:ascii="Calibri" w:hAnsi="Calibri" w:eastAsia="Calibri" w:cs="Calibri"/>
+          <w:b/>
+          <w:b/>
+        </w:rPr>
+      </w:pPr>
+      <w:r>
+        <w:rPr>
+          <w:sz w:val="18"/>
+          <w:szCs w:val="22"/>
+        </w:rPr>
+      </w:r>
+    </w:p>
+    <w:p>
+      <w:pPr>
+        <w:pStyle w:val="Normal"/>
+        <w:spacing w:lineRule="auto" w:line="240" w:before="0" w:after="0"/>
+        <w:rPr>
+          <w:rFonts w:asciiTheme="minorHAnsi" w:cstheme="minorBidi" w:eastAsiaTheme="minorEastAsia" w:hAnsiTheme="minorHAnsi"/>
+          <w:sz w:val="26"/>
+          <w:szCs w:val="22"/>
+          <w:highlight w:val="yellow"/>
+        </w:rPr>
+      </w:pPr>
+      <w:r>
+        <w:rPr>
+          <w:rFonts w:eastAsia="Calibri" w:cs="Calibri"/>
+          <w:b/>
+          <w:sz w:val="26"/>
+          <w:szCs w:val="22"/>
+          <w:highlight w:val="yellow"/>
+        </w:rPr>
+        <w:t>6.1) Very Important:</w:t>
+      </w:r>
+    </w:p>
+    <w:p>
+      <w:pPr>
+        <w:pStyle w:val="Normal"/>
+        <w:spacing w:lineRule="auto" w:line="240" w:before="0" w:after="0"/>
+        <w:rPr>
+          <w:rFonts w:ascii="Calibri" w:hAnsi="Calibri" w:eastAsia="Calibri" w:cs="Calibri"/>
+          <w:b/>
+          <w:b/>
+        </w:rPr>
+      </w:pPr>
+      <w:r>
+        <w:rPr>
+          <w:rFonts w:asciiTheme="minorHAnsi" w:cstheme="minorBidi" w:eastAsiaTheme="minorEastAsia" w:hAnsiTheme="minorHAnsi"/>
+          <w:sz w:val="26"/>
+          <w:szCs w:val="22"/>
+          <w:highlight w:val="yellow"/>
+        </w:rPr>
+      </w:r>
+    </w:p>
+    <w:p>
+      <w:pPr>
+        <w:pStyle w:val="Normal"/>
+        <w:spacing w:lineRule="auto" w:line="259" w:before="0" w:after="160"/>
+        <w:rPr/>
+      </w:pPr>
+      <w:r>
+        <w:rPr>
+          <w:rFonts w:eastAsia="Times New Roman" w:cs="Times New Roman" w:ascii="Times New Roman" w:hAnsi="Times New Roman"/>
+          <w:sz w:val="24"/>
+          <w:highlight w:val="white"/>
+        </w:rPr>
+        <w:t xml:space="preserve">Create 2 Filse index.php , file.php, .htaccess in </w:t>
+      </w:r>
+      <w:r>
+        <w:rPr>
+          <w:rFonts w:eastAsia="Times New Roman" w:cs="Times New Roman" w:ascii="Times New Roman" w:hAnsi="Times New Roman"/>
+          <w:b/>
+          <w:bCs/>
+          <w:sz w:val="24"/>
+          <w:highlight w:val="white"/>
+        </w:rPr>
+        <w:t>2.2.htacces_add_multiple_query_string_in_menually</w:t>
+      </w:r>
+      <w:r>
+        <w:rPr>
+          <w:rFonts w:eastAsia="Times New Roman" w:cs="Times New Roman" w:ascii="Times New Roman" w:hAnsi="Times New Roman"/>
+          <w:b/>
+          <w:sz w:val="24"/>
+          <w:highlight w:val="white"/>
+        </w:rPr>
+        <w:t xml:space="preserve"> </w:t>
+      </w:r>
+      <w:r>
+        <w:rPr>
+          <w:rFonts w:eastAsia="Times New Roman" w:cs="Times New Roman" w:ascii="Times New Roman" w:hAnsi="Times New Roman"/>
+          <w:highlight w:val="white"/>
+        </w:rPr>
+        <w:t>project</w:t>
+      </w:r>
+      <w:r>
+        <w:rPr>
+          <w:rFonts w:eastAsia="Times New Roman" w:cs="Times New Roman" w:ascii="Times New Roman" w:hAnsi="Times New Roman"/>
+          <w:sz w:val="24"/>
+          <w:highlight w:val="white"/>
+        </w:rPr>
+        <w:br/>
+      </w:r>
+    </w:p>
+    <w:p>
+      <w:pPr>
+        <w:pStyle w:val="Normal"/>
+        <w:spacing w:lineRule="auto" w:line="259" w:before="0" w:after="160"/>
+        <w:rPr/>
+      </w:pPr>
+      <w:r>
+        <w:rPr>
+          <w:rFonts w:eastAsia="Times New Roman" w:cs="Times New Roman" w:ascii="Times New Roman" w:hAnsi="Times New Roman"/>
+          <w:sz w:val="24"/>
+          <w:highlight w:val="white"/>
+        </w:rPr>
+        <w:t xml:space="preserve">1) </w:t>
+      </w:r>
+      <w:r>
+        <w:rPr>
+          <w:rFonts w:eastAsia="Times New Roman" w:cs="Times New Roman" w:ascii="Times New Roman" w:hAnsi="Times New Roman"/>
+          <w:b/>
+          <w:bCs/>
+          <w:sz w:val="24"/>
+          <w:highlight w:val="white"/>
+        </w:rPr>
+        <w:t>Add Menually query string:</w:t>
+      </w:r>
+    </w:p>
+    <w:p>
+      <w:pPr>
+        <w:pStyle w:val="Normal"/>
+        <w:spacing w:lineRule="auto" w:line="259" w:before="0" w:after="160"/>
+        <w:rPr/>
+      </w:pPr>
+      <w:r>
+        <w:rPr>
+          <w:rFonts w:eastAsia="Calibri" w:cs="Calibri"/>
+          <w:b/>
+          <w:color w:val="auto"/>
+          <w:kern w:val="0"/>
+          <w:sz w:val="18"/>
+          <w:szCs w:val="22"/>
+          <w:highlight w:val="white"/>
+          <w:lang w:val="en-US" w:eastAsia="en-US" w:bidi="ar-SA"/>
+        </w:rPr>
+        <w:t>RewriteRule ^user/([A_Za-z0-9-]+)$ user.php?id=$1&amp;cloud=cloudOne&amp;name=Himel [NC,L]</w:t>
+      </w:r>
+    </w:p>
+    <w:p>
+      <w:pPr>
+        <w:pStyle w:val="Normal"/>
+        <w:spacing w:lineRule="auto" w:line="259" w:before="0" w:after="160"/>
+        <w:rPr/>
+      </w:pPr>
+      <w:r>
+        <w:rPr>
+          <w:rFonts w:eastAsia="Calibri" w:cs="Calibri"/>
+          <w:b/>
+          <w:color w:val="auto"/>
+          <w:kern w:val="0"/>
+          <w:sz w:val="18"/>
+          <w:szCs w:val="22"/>
+          <w:highlight w:val="white"/>
+          <w:lang w:val="en-US" w:eastAsia="en-US" w:bidi="ar-SA"/>
+        </w:rPr>
+        <w:t xml:space="preserve">                                                                                        </w:t>
+      </w:r>
+      <w:r>
+        <w:rPr>
+          <w:rFonts w:eastAsia="Calibri" w:cs="Calibri"/>
+          <w:b/>
+          <w:color w:val="auto"/>
+          <w:kern w:val="0"/>
+          <w:sz w:val="18"/>
+          <w:szCs w:val="22"/>
+          <w:highlight w:val="white"/>
+          <w:lang w:val="en-US" w:eastAsia="en-US" w:bidi="ar-SA"/>
+        </w:rPr>
+        <w:t>----------- Menual query string----</w:t>
+      </w:r>
+    </w:p>
+    <w:p>
+      <w:pPr>
+        <w:pStyle w:val="Normal"/>
+        <w:spacing w:lineRule="auto" w:line="259" w:before="0" w:after="160"/>
+        <w:rPr/>
+      </w:pPr>
+      <w:r>
+        <w:rPr>
+          <w:rFonts w:eastAsia="Calibri" w:cs="Calibri"/>
+          <w:b/>
+          <w:color w:val="auto"/>
+          <w:kern w:val="0"/>
+          <w:sz w:val="18"/>
+          <w:szCs w:val="22"/>
+          <w:highlight w:val="white"/>
+          <w:lang w:val="en-US" w:eastAsia="en-US" w:bidi="ar-SA"/>
+        </w:rPr>
+        <w:t xml:space="preserve">Action: </w:t>
+      </w:r>
+    </w:p>
+    <w:p>
+      <w:pPr>
+        <w:pStyle w:val="Normal"/>
+        <w:spacing w:lineRule="auto" w:line="259" w:before="0" w:after="160"/>
+        <w:rPr/>
+      </w:pPr>
+      <w:r>
+        <w:rPr>
+          <w:rFonts w:eastAsia="Calibri" w:cs="Calibri"/>
+          <w:b/>
+          <w:color w:val="auto"/>
+          <w:kern w:val="0"/>
+          <w:sz w:val="18"/>
+          <w:szCs w:val="22"/>
+          <w:highlight w:val="white"/>
+          <w:lang w:val="en-US" w:eastAsia="en-US" w:bidi="ar-SA"/>
+        </w:rPr>
+        <w:t>&lt;a href="user/10" target="_blank"&gt; Item &lt;?php echo $i; ?&gt;&lt;/a&gt;</w:t>
+      </w:r>
+    </w:p>
+    <w:p>
+      <w:pPr>
+        <w:pStyle w:val="Normal"/>
+        <w:spacing w:lineRule="auto" w:line="259" w:before="0" w:after="160"/>
+        <w:rPr/>
+      </w:pPr>
+      <w:r>
+        <w:rPr>
+          <w:rFonts w:eastAsia="Calibri" w:cs="Calibri"/>
+          <w:b/>
+          <w:color w:val="auto"/>
+          <w:kern w:val="0"/>
+          <w:sz w:val="18"/>
+          <w:szCs w:val="22"/>
+          <w:highlight w:val="white"/>
+          <w:lang w:val="en-US" w:eastAsia="en-US" w:bidi="ar-SA"/>
+        </w:rPr>
+        <w:t>2) Single rewriteRule use Multile Action:</w:t>
+      </w:r>
+    </w:p>
+    <w:p>
+      <w:pPr>
+        <w:pStyle w:val="Normal"/>
+        <w:spacing w:lineRule="auto" w:line="259" w:before="0" w:after="160"/>
+        <w:rPr/>
+      </w:pPr>
+      <w:r>
+        <w:rPr>
+          <w:rFonts w:eastAsia="Calibri" w:cs="Calibri"/>
+          <w:b/>
+          <w:color w:val="auto"/>
+          <w:kern w:val="0"/>
+          <w:sz w:val="18"/>
+          <w:szCs w:val="22"/>
+          <w:highlight w:val="white"/>
+          <w:lang w:val="en-US" w:eastAsia="en-US" w:bidi="ar-SA"/>
+        </w:rPr>
+        <w:t>RewriteRule ^user/(garmany|USA)/([A_Za-z0-9-]+)/([A_Za-z0-9-]+)$ user.php?id=$1&amp;county=$2&amp;cloud=GOOGLE [NC,L]</w:t>
+      </w:r>
+    </w:p>
+    <w:p>
+      <w:pPr>
+        <w:pStyle w:val="Normal"/>
+        <w:spacing w:lineRule="auto" w:line="259" w:before="0" w:after="160"/>
+        <w:rPr/>
+      </w:pPr>
+      <w:r>
+        <w:rPr>
+          <w:rFonts w:eastAsia="Calibri" w:cs="Calibri"/>
+          <w:b/>
+          <w:color w:val="auto"/>
+          <w:kern w:val="0"/>
+          <w:sz w:val="18"/>
+          <w:szCs w:val="22"/>
+          <w:highlight w:val="white"/>
+          <w:lang w:val="en-US" w:eastAsia="en-US" w:bidi="ar-SA"/>
+        </w:rPr>
+        <w:t xml:space="preserve">Action: </w:t>
+      </w:r>
+    </w:p>
+    <w:p>
+      <w:pPr>
+        <w:pStyle w:val="Normal"/>
+        <w:spacing w:lineRule="auto" w:line="259" w:before="0" w:after="160"/>
+        <w:rPr/>
+      </w:pPr>
+      <w:r>
+        <w:rPr>
+          <w:rFonts w:eastAsia="Calibri" w:cs="Calibri"/>
+          <w:b/>
+          <w:color w:val="auto"/>
+          <w:kern w:val="0"/>
+          <w:sz w:val="18"/>
+          <w:szCs w:val="22"/>
+          <w:highlight w:val="white"/>
+          <w:lang w:val="en-US" w:eastAsia="en-US" w:bidi="ar-SA"/>
+        </w:rPr>
+        <w:t>&lt;a href="user/garmany/100/&lt;?php echo "Germany"; ?&gt;" target="_blank"&gt; Garmany &lt;?php echo $i; ?&gt;&lt;/a&gt;</w:t>
+      </w:r>
+    </w:p>
+    <w:p>
+      <w:pPr>
+        <w:pStyle w:val="Normal"/>
+        <w:spacing w:lineRule="auto" w:line="259" w:before="0" w:after="160"/>
+        <w:rPr/>
+      </w:pPr>
+      <w:r>
+        <w:rPr>
+          <w:rFonts w:eastAsia="Calibri" w:cs="Calibri"/>
+          <w:b/>
+          <w:color w:val="auto"/>
+          <w:kern w:val="0"/>
+          <w:sz w:val="18"/>
+          <w:szCs w:val="22"/>
+          <w:highlight w:val="white"/>
+          <w:lang w:val="en-US" w:eastAsia="en-US" w:bidi="ar-SA"/>
+        </w:rPr>
+        <w:t>&lt;a href="user/usa/120/&lt;?php echo "USA"; ?&gt;" target="_blank"&gt; USA &lt;?php echo $i; ?&gt;&lt;/a&gt;</w:t>
+        <w:tab/>
+      </w:r>
+    </w:p>
+    <w:p>
+      <w:pPr>
+        <w:pStyle w:val="Normal"/>
+        <w:spacing w:lineRule="auto" w:line="259" w:before="0" w:after="160"/>
+        <w:rPr/>
+      </w:pPr>
+      <w:r>
+        <w:rPr>
+          <w:rFonts w:eastAsia="Calibri" w:cs="Calibri"/>
+          <w:b/>
+          <w:color w:val="auto"/>
+          <w:kern w:val="0"/>
+          <w:sz w:val="18"/>
+          <w:szCs w:val="22"/>
+          <w:highlight w:val="white"/>
+          <w:lang w:val="en-US" w:eastAsia="en-US" w:bidi="ar-SA"/>
+        </w:rPr>
+        <w:t xml:space="preserve"> </w:t>
+      </w:r>
+      <w:r>
+        <w:rPr>
+          <w:rFonts w:eastAsia="Times New Roman" w:cs="Times New Roman" w:ascii="Times New Roman" w:hAnsi="Times New Roman"/>
+          <w:sz w:val="24"/>
+          <w:highlight w:val="white"/>
+        </w:rPr>
+        <w:br/>
+      </w:r>
+    </w:p>
+    <w:p>
+      <w:pPr>
+        <w:pStyle w:val="Normal"/>
+        <w:spacing w:lineRule="auto" w:line="240" w:before="0" w:after="0"/>
+        <w:rPr>
+          <w:rFonts w:ascii="Calibri" w:hAnsi="Calibri" w:eastAsia="Calibri" w:cs="Calibri"/>
+          <w:b/>
+          <w:b/>
+        </w:rPr>
+      </w:pPr>
+      <w:r>
+        <w:rPr>
+          <w:rFonts w:asciiTheme="minorHAnsi" w:cstheme="minorBidi" w:eastAsiaTheme="minorEastAsia" w:hAnsiTheme="minorHAnsi"/>
+          <w:sz w:val="26"/>
+          <w:szCs w:val="22"/>
+          <w:highlight w:val="yellow"/>
+        </w:rPr>
+      </w:r>
+    </w:p>
+    <w:p>
+      <w:pPr>
+        <w:pStyle w:val="Normal"/>
+        <w:spacing w:lineRule="auto" w:line="240" w:before="0" w:after="0"/>
+        <w:rPr>
+          <w:rFonts w:ascii="Calibri" w:hAnsi="Calibri" w:eastAsia="Calibri" w:cs="Calibri"/>
+          <w:b/>
+          <w:b/>
+        </w:rPr>
+      </w:pPr>
+      <w:r>
+        <w:rPr>
+          <w:rFonts w:eastAsia="Calibri" w:cs="Calibri"/>
+          <w:b/>
+        </w:rPr>
+      </w:r>
+    </w:p>
+    <w:p>
+      <w:pPr>
+        <w:pStyle w:val="Normal"/>
+        <w:spacing w:lineRule="auto" w:line="240" w:before="0" w:after="0"/>
+        <w:rPr>
+          <w:rFonts w:ascii="Calibri" w:hAnsi="Calibri" w:eastAsia="Calibri" w:cs="Calibri"/>
+          <w:b/>
+          <w:b/>
+        </w:rPr>
+      </w:pPr>
+      <w:r>
+        <w:rPr>
+          <w:rFonts w:eastAsia="Calibri" w:cs="Calibri"/>
+          <w:b/>
+        </w:rPr>
       </w:r>
     </w:p>
     <w:p>
@@ -3705,7 +4416,7 @@
           <v:shape id="ole_rId19" style="width:436.05pt;height:59.9pt" o:ole="">
             <v:imagedata r:id="rId20" o:title=""/>
           </v:shape>
-          <o:OLEObject Type="Embed" ProgID="StaticMetafile" ShapeID="ole_rId19" DrawAspect="Content" ObjectID="_334701754" r:id="rId19"/>
+          <o:OLEObject Type="Embed" ProgID="StaticMetafile" ShapeID="ole_rId19" DrawAspect="Content" ObjectID="_206295396" r:id="rId19"/>
         </w:object>
       </w:r>
     </w:p>
@@ -3857,7 +4568,7 @@
           <v:shape id="ole_rId21" style="width:383.6pt;height:34.55pt" o:ole="">
             <v:imagedata r:id="rId22" o:title=""/>
           </v:shape>
-          <o:OLEObject Type="Embed" ProgID="StaticMetafile" ShapeID="ole_rId21" DrawAspect="Content" ObjectID="_1940949418" r:id="rId21"/>
+          <o:OLEObject Type="Embed" ProgID="StaticMetafile" ShapeID="ole_rId21" DrawAspect="Content" ObjectID="_1588261752" r:id="rId21"/>
         </w:object>
       </w:r>
     </w:p>
@@ -4127,7 +4838,7 @@
           <v:shape id="ole_rId25" style="width:434.9pt;height:37.45pt" o:ole="">
             <v:imagedata r:id="rId26" o:title=""/>
           </v:shape>
-          <o:OLEObject Type="Embed" ProgID="StaticMetafile" ShapeID="ole_rId25" DrawAspect="Content" ObjectID="_1633451673" r:id="rId25"/>
+          <o:OLEObject Type="Embed" ProgID="StaticMetafile" ShapeID="ole_rId25" DrawAspect="Content" ObjectID="_576931763" r:id="rId25"/>
         </w:object>
       </w:r>
     </w:p>
@@ -4272,7 +4983,7 @@
           <v:shape id="ole_rId27" style="width:449.3pt;height:58.75pt" o:ole="">
             <v:imagedata r:id="rId28" o:title=""/>
           </v:shape>
-          <o:OLEObject Type="Embed" ProgID="StaticMetafile" ShapeID="ole_rId27" DrawAspect="Content" ObjectID="_1737885177" r:id="rId27"/>
+          <o:OLEObject Type="Embed" ProgID="StaticMetafile" ShapeID="ole_rId27" DrawAspect="Content" ObjectID="_1163629511" r:id="rId27"/>
         </w:object>
       </w:r>
     </w:p>
@@ -4417,7 +5128,7 @@
           <v:shape id="ole_rId29" style="width:449.3pt;height:61.65pt" o:ole="">
             <v:imagedata r:id="rId30" o:title=""/>
           </v:shape>
-          <o:OLEObject Type="Embed" ProgID="StaticMetafile" ShapeID="ole_rId29" DrawAspect="Content" ObjectID="_625821047" r:id="rId29"/>
+          <o:OLEObject Type="Embed" ProgID="StaticMetafile" ShapeID="ole_rId29" DrawAspect="Content" ObjectID="_345935020" r:id="rId29"/>
         </w:object>
       </w:r>
     </w:p>
@@ -4829,7 +5540,7 @@
           <v:shape id="ole_rId33" style="width:449.3pt;height:80.65pt" o:ole="">
             <v:imagedata r:id="rId34" o:title=""/>
           </v:shape>
-          <o:OLEObject Type="Embed" ProgID="StaticMetafile" ShapeID="ole_rId33" DrawAspect="Content" ObjectID="_389105958" r:id="rId33"/>
+          <o:OLEObject Type="Embed" ProgID="StaticMetafile" ShapeID="ole_rId33" DrawAspect="Content" ObjectID="_1842607290" r:id="rId33"/>
         </w:object>
       </w:r>
     </w:p>
@@ -5283,7 +5994,7 @@
           <v:shape id="ole_rId36" style="width:449.3pt;height:58.2pt" o:ole="">
             <v:imagedata r:id="rId37" o:title=""/>
           </v:shape>
-          <o:OLEObject Type="Embed" ProgID="StaticMetafile" ShapeID="ole_rId36" DrawAspect="Content" ObjectID="_98215840" r:id="rId36"/>
+          <o:OLEObject Type="Embed" ProgID="StaticMetafile" ShapeID="ole_rId36" DrawAspect="Content" ObjectID="_175002098" r:id="rId36"/>
         </w:object>
       </w:r>
     </w:p>
@@ -5433,7 +6144,7 @@
           <v:shape id="ole_rId40" style="width:449.3pt;height:55.3pt" o:ole="">
             <v:imagedata r:id="rId41" o:title=""/>
           </v:shape>
-          <o:OLEObject Type="Embed" ProgID="StaticMetafile" ShapeID="ole_rId40" DrawAspect="Content" ObjectID="_1058076560" r:id="rId40"/>
+          <o:OLEObject Type="Embed" ProgID="StaticMetafile" ShapeID="ole_rId40" DrawAspect="Content" ObjectID="_815427462" r:id="rId40"/>
         </w:object>
       </w:r>
     </w:p>
@@ -6169,7 +6880,7 @@
           <v:shape id="ole_rId42" style="width:449.3pt;height:127.3pt" o:ole="">
             <v:imagedata r:id="rId43" o:title=""/>
           </v:shape>
-          <o:OLEObject Type="Embed" ProgID="StaticMetafile" ShapeID="ole_rId42" DrawAspect="Content" ObjectID="_763716991" r:id="rId42"/>
+          <o:OLEObject Type="Embed" ProgID="StaticMetafile" ShapeID="ole_rId42" DrawAspect="Content" ObjectID="_1513048877" r:id="rId42"/>
         </w:object>
       </w:r>
     </w:p>
@@ -6260,7 +6971,7 @@
           <v:shape id="ole_rId44" style="width:449.3pt;height:131.35pt" o:ole="">
             <v:imagedata r:id="rId45" o:title=""/>
           </v:shape>
-          <o:OLEObject Type="Embed" ProgID="StaticMetafile" ShapeID="ole_rId44" DrawAspect="Content" ObjectID="_408865416" r:id="rId44"/>
+          <o:OLEObject Type="Embed" ProgID="StaticMetafile" ShapeID="ole_rId44" DrawAspect="Content" ObjectID="_130348307" r:id="rId44"/>
         </w:object>
       </w:r>
     </w:p>

--- a/HTACCESS ALL FILE/HTACCESS RULE IN WORD(Very Importent)/htaccess URL rewrite rule.docx
+++ b/HTACCESS ALL FILE/HTACCESS RULE IN WORD(Very Importent)/htaccess URL rewrite rule.docx
@@ -43,7 +43,13 @@
         </w:rPr>
       </w:pPr>
       <w:r>
-        <w:rPr/>
+        <w:rPr>
+          <w:rFonts w:eastAsia="Times New Roman" w:cs="Times New Roman" w:ascii="Times New Roman" w:hAnsi="Times New Roman"/>
+          <w:b/>
+          <w:i/>
+          <w:sz w:val="44"/>
+          <w:u w:val="single"/>
+        </w:rPr>
       </w:r>
     </w:p>
     <w:p>
@@ -217,7 +223,14 @@
         </w:rPr>
       </w:pPr>
       <w:r>
-        <w:rPr/>
+        <w:rPr>
+          <w:rFonts w:eastAsia="Times New Roman" w:cs="Times New Roman" w:ascii="Times New Roman" w:hAnsi="Times New Roman"/>
+          <w:b/>
+          <w:i/>
+          <w:sz w:val="32"/>
+          <w:szCs w:val="22"/>
+          <w:u w:val="single"/>
+        </w:rPr>
       </w:r>
     </w:p>
     <w:p>
@@ -242,17 +255,7 @@
       <w:pPr>
         <w:pStyle w:val="Normal"/>
         <w:spacing w:lineRule="auto" w:line="240" w:before="0" w:after="0"/>
-        <w:rPr>
-          <w:b w:val="false"/>
-          <w:b w:val="false"/>
-          <w:bCs w:val="false"/>
-          <w:i w:val="false"/>
-          <w:i w:val="false"/>
-          <w:iCs w:val="false"/>
-          <w:sz w:val="24"/>
-          <w:szCs w:val="22"/>
-          <w:u w:val="none"/>
-        </w:rPr>
+        <w:rPr/>
       </w:pPr>
       <w:r>
         <w:rPr>
@@ -278,7 +281,7 @@
           <w:szCs w:val="22"/>
           <w:u w:val="none"/>
         </w:rPr>
-        <w:t xml:space="preserve">([A_Za-z0-9-]+) </w:t>
+        <w:t xml:space="preserve">([A_Za-z0-9-]+) user into the query string value like as id=$1 </w:t>
       </w:r>
       <w:r>
         <w:rPr>
@@ -291,7 +294,7 @@
           <w:szCs w:val="22"/>
           <w:u w:val="none"/>
         </w:rPr>
-        <w:t>user into the query string value like as id=$1</w:t>
+        <w:t>thats menas (---- value ---- ) value under bracket user into id</w:t>
       </w:r>
     </w:p>
     <w:p>
@@ -310,7 +313,14 @@
         </w:rPr>
       </w:pPr>
       <w:r>
-        <w:rPr/>
+        <w:rPr>
+          <w:rFonts w:eastAsia="Calibri" w:cs="Calibri" w:ascii="Times New Roman" w:hAnsi="Times New Roman"/>
+          <w:b/>
+          <w:i/>
+          <w:sz w:val="32"/>
+          <w:szCs w:val="22"/>
+          <w:u w:val="single"/>
+        </w:rPr>
       </w:r>
     </w:p>
     <w:p>
@@ -560,12 +570,7 @@
         <w:pStyle w:val="Normal"/>
         <w:spacing w:lineRule="auto" w:line="259" w:before="0" w:after="0"/>
         <w:ind w:right="288" w:hanging="0"/>
-        <w:rPr>
-          <w:rFonts w:ascii="Times New Roman" w:hAnsi="Times New Roman" w:eastAsia="Times New Roman" w:cs="Times New Roman"/>
-          <w:b/>
-          <w:b/>
-          <w:sz w:val="20"/>
-        </w:rPr>
+        <w:rPr/>
       </w:pPr>
       <w:r>
         <w:rPr>
@@ -581,7 +586,15 @@
           <w:b/>
           <w:sz w:val="20"/>
         </w:rPr>
-        <w:t>htaccess_rewrite_url/abc/def/gf [QSA= Query String Append, L= Last]</w:t>
+        <w:t xml:space="preserve">htaccess_rewrite_url/abc/def/gf [QSA= Query String Append, L= Last] </w:t>
+      </w:r>
+      <w:r>
+        <w:rPr>
+          <w:rFonts w:eastAsia="Times New Roman" w:cs="Times New Roman" w:ascii="Times New Roman" w:hAnsi="Times New Roman"/>
+          <w:b/>
+          <w:sz w:val="20"/>
+        </w:rPr>
+        <w:t>[NC= not case sensetive]</w:t>
       </w:r>
     </w:p>
     <w:p>
@@ -1121,7 +1134,10 @@
         </w:rPr>
       </w:pPr>
       <w:r>
-        <w:rPr/>
+        <w:rPr>
+          <w:rFonts w:eastAsia="Calibri" w:cs="Calibri"/>
+          <w:b/>
+        </w:rPr>
       </w:r>
     </w:p>
     <w:p>
@@ -1463,7 +1479,11 @@
         </w:rPr>
       </w:pPr>
       <w:r>
-        <w:rPr/>
+        <w:rPr>
+          <w:rFonts w:eastAsia="Times New Roman" w:cs="Times New Roman" w:ascii="Times New Roman" w:hAnsi="Times New Roman"/>
+          <w:b/>
+          <w:sz w:val="20"/>
+        </w:rPr>
       </w:r>
     </w:p>
     <w:p>
@@ -1879,35 +1899,24 @@
           <w:rFonts w:eastAsia="Calibri" w:cs="Calibri"/>
           <w:b/>
         </w:rPr>
-        <w:t>RewriteRule ^news/</w:t>
-      </w:r>
-      <w:r>
-        <w:rPr>
-          <w:rFonts w:eastAsia="Calibri" w:cs="Calibri"/>
-          <w:b/>
-        </w:rPr>
-        <w:t>([A_Za-z0-9-]+)</w:t>
-      </w:r>
-      <w:r>
-        <w:rPr>
-          <w:rFonts w:eastAsia="Calibri" w:cs="Calibri"/>
-          <w:b/>
-        </w:rPr>
-        <w:t>\.html$ news.php?id=$1 [NC,L] OR</w:t>
-      </w:r>
-    </w:p>
-    <w:p>
-      <w:pPr>
-        <w:pStyle w:val="Normal"/>
-        <w:spacing w:lineRule="auto" w:line="240" w:before="0" w:after="0"/>
-        <w:rPr>
-          <w:rFonts w:eastAsia="Calibri" w:cs="Calibri"/>
-          <w:b/>
-          <w:b/>
-        </w:rPr>
-      </w:pPr>
-      <w:r>
-        <w:rPr/>
+        <w:t>RewriteRule ^news/([A_Za-z0-9-]+)\.html$ news.php?id=$1 [NC,L] OR</w:t>
+      </w:r>
+    </w:p>
+    <w:p>
+      <w:pPr>
+        <w:pStyle w:val="Normal"/>
+        <w:spacing w:lineRule="auto" w:line="240" w:before="0" w:after="0"/>
+        <w:rPr>
+          <w:rFonts w:eastAsia="Calibri" w:cs="Calibri"/>
+          <w:b/>
+          <w:b/>
+        </w:rPr>
+      </w:pPr>
+      <w:r>
+        <w:rPr>
+          <w:rFonts w:eastAsia="Calibri" w:cs="Calibri"/>
+          <w:b/>
+        </w:rPr>
       </w:r>
     </w:p>
     <w:p>
@@ -2246,7 +2255,23 @@
           <w:rFonts w:eastAsia="Calibri" w:cs="Calibri"/>
           <w:b/>
         </w:rPr>
-        <w:t>RewriteRule ^file/([0-9]+)/([0-9]+)\.html$ file.php?id=$1&amp;cat_id=$2 [NC,L]</w:t>
+        <w:t>RewriteRule ^file/([0-9]+)/([0-9]+)\.html$ file.php?id=$1</w:t>
+      </w:r>
+      <w:bookmarkStart w:id="1" w:name="__DdeLink__460_4110007876"/>
+      <w:r>
+        <w:rPr>
+          <w:rFonts w:eastAsia="Calibri" w:cs="Calibri"/>
+          <w:b/>
+        </w:rPr>
+        <w:t>&amp;cat_id=$2</w:t>
+      </w:r>
+      <w:bookmarkEnd w:id="1"/>
+      <w:r>
+        <w:rPr>
+          <w:rFonts w:eastAsia="Calibri" w:cs="Calibri"/>
+          <w:b/>
+        </w:rPr>
+        <w:t xml:space="preserve"> [NC,L]</w:t>
       </w:r>
     </w:p>
     <w:p>
@@ -2274,7 +2299,7 @@
           <w:rFonts w:eastAsia="Calibri" w:cs="Calibri"/>
           <w:b/>
         </w:rPr>
-        <w:t xml:space="preserve">RewriteRule ^([A_Za-z0-9-]+)/([A-Za-z0-9-=]+)\.html$ news.php?id=$1 [NC,L] </w:t>
+        <w:t xml:space="preserve">RewriteRule ^([A_Za-z0-9-]+)/([A-Za-z0-9-=]+)\.html$ news.php?id=$1&amp;cat_id=$2 [NC,L] </w:t>
       </w:r>
     </w:p>
     <w:p>
@@ -2674,28 +2699,34 @@
         </w:rPr>
       </w:pPr>
       <w:r>
+        <w:rPr>
+          <w:rFonts w:eastAsia="Calibri" w:cs="Calibri"/>
+          <w:b/>
+        </w:rPr>
+      </w:r>
+    </w:p>
+    <w:p>
+      <w:pPr>
+        <w:pStyle w:val="Normal"/>
+        <w:spacing w:lineRule="auto" w:line="240" w:before="0" w:after="0"/>
+        <w:rPr>
+          <w:rFonts w:eastAsia="Calibri" w:cs="Calibri"/>
+          <w:b/>
+          <w:b/>
+        </w:rPr>
+      </w:pPr>
+      <w:r>
+        <w:rPr>
+          <w:rFonts w:eastAsia="Calibri" w:cs="Calibri"/>
+          <w:b/>
+        </w:rPr>
+      </w:r>
+    </w:p>
+    <w:p>
+      <w:pPr>
+        <w:pStyle w:val="Normal"/>
+        <w:spacing w:lineRule="auto" w:line="240" w:before="0" w:after="0"/>
         <w:rPr/>
-      </w:r>
-    </w:p>
-    <w:p>
-      <w:pPr>
-        <w:pStyle w:val="Normal"/>
-        <w:spacing w:lineRule="auto" w:line="240" w:before="0" w:after="0"/>
-        <w:rPr>
-          <w:rFonts w:eastAsia="Calibri" w:cs="Calibri"/>
-          <w:b/>
-          <w:b/>
-        </w:rPr>
-      </w:pPr>
-      <w:r>
-        <w:rPr/>
-      </w:r>
-    </w:p>
-    <w:p>
-      <w:pPr>
-        <w:pStyle w:val="Normal"/>
-        <w:spacing w:lineRule="auto" w:line="240" w:before="0" w:after="0"/>
-        <w:rPr/>
       </w:pPr>
       <w:r>
         <w:rPr>
@@ -2749,16 +2780,7 @@
           <w:sz w:val="18"/>
           <w:szCs w:val="22"/>
         </w:rPr>
-        <w:t>----------</w:t>
-      </w:r>
-      <w:r>
-        <w:rPr>
-          <w:rFonts w:eastAsia="Calibri" w:cs="Calibri"/>
-          <w:b/>
-          <w:sz w:val="18"/>
-          <w:szCs w:val="22"/>
-        </w:rPr>
-        <w:t>Condition---------------------------     ---------------Work----------------</w:t>
+        <w:t>----------Condition---------------------------     ---------------Work----------------</w:t>
       </w:r>
     </w:p>
     <w:p>
@@ -2773,17 +2795,17 @@
       </w:pPr>
       <w:r>
         <w:rPr>
-          <w:sz w:val="18"/>
-          <w:szCs w:val="22"/>
-        </w:rPr>
-      </w:r>
-    </w:p>
-    <w:p>
-      <w:pPr>
-        <w:pStyle w:val="Normal"/>
-        <w:spacing w:lineRule="auto" w:line="240" w:before="0" w:after="0"/>
-        <w:rPr>
-          <w:rFonts w:asciiTheme="minorHAnsi" w:cstheme="minorBidi" w:eastAsiaTheme="minorEastAsia" w:hAnsiTheme="minorHAnsi"/>
+          <w:rFonts w:eastAsia="Calibri" w:cs="Calibri"/>
+          <w:b/>
+        </w:rPr>
+      </w:r>
+    </w:p>
+    <w:p>
+      <w:pPr>
+        <w:pStyle w:val="Normal"/>
+        <w:spacing w:lineRule="auto" w:line="240" w:before="0" w:after="0"/>
+        <w:rPr>
+          <w:rFonts w:ascii="Calibri" w:hAnsi="Calibri" w:eastAsia="" w:cs="" w:asciiTheme="minorHAnsi" w:cstheme="minorBidi" w:eastAsiaTheme="minorEastAsia" w:hAnsiTheme="minorHAnsi"/>
           <w:sz w:val="26"/>
           <w:szCs w:val="22"/>
           <w:highlight w:val="yellow"/>
@@ -2812,10 +2834,8 @@
       </w:pPr>
       <w:r>
         <w:rPr>
-          <w:rFonts w:asciiTheme="minorHAnsi" w:cstheme="minorBidi" w:eastAsiaTheme="minorEastAsia" w:hAnsiTheme="minorHAnsi"/>
-          <w:sz w:val="26"/>
-          <w:szCs w:val="22"/>
-          <w:highlight w:val="yellow"/>
+          <w:rFonts w:eastAsia="Calibri" w:cs="Calibri"/>
+          <w:b/>
         </w:rPr>
       </w:r>
     </w:p>
@@ -3127,10 +3147,8 @@
       </w:pPr>
       <w:r>
         <w:rPr>
-          <w:rFonts w:asciiTheme="minorHAnsi" w:cstheme="minorBidi" w:eastAsiaTheme="minorEastAsia" w:hAnsiTheme="minorHAnsi"/>
-          <w:sz w:val="26"/>
-          <w:szCs w:val="22"/>
-          <w:highlight w:val="yellow"/>
+          <w:rFonts w:eastAsia="Calibri" w:cs="Calibri"/>
+          <w:b/>
         </w:rPr>
       </w:r>
     </w:p>
@@ -3582,14 +3600,7 @@
           <w:b/>
         </w:rPr>
         <w:tab/>
-        <w:t>RewriteRule ^([0-9]{4})/?$    get_archives_by_year.php?year=$1 [NC,L]</w:t>
-      </w:r>
-      <w:r>
-        <w:rPr>
-          <w:rFonts w:eastAsia="Calibri" w:cs="Calibri"/>
-          <w:b/>
-        </w:rPr>
-        <w:t xml:space="preserve">    </w:t>
+        <w:t xml:space="preserve">RewriteRule ^([0-9]{4})/?$    get_archives_by_year.php?year=$1 [NC,L]    </w:t>
       </w:r>
     </w:p>
     <w:p>
@@ -3603,14 +3614,7 @@
           <w:rFonts w:eastAsia="Calibri" w:cs="Calibri"/>
           <w:b/>
         </w:rPr>
-        <w:t xml:space="preserve">---- </w:t>
-      </w:r>
-      <w:r>
-        <w:rPr>
-          <w:rFonts w:eastAsia="Calibri" w:cs="Calibri"/>
-          <w:b/>
-        </w:rPr>
-        <w:t>&gt; Here Fore Digit Number</w:t>
+        <w:t>---- &gt; Here Fore Digit Number</w:t>
       </w:r>
     </w:p>
     <w:p>
@@ -3639,28 +3643,24 @@
         </w:rPr>
       </w:pPr>
       <w:r>
+        <w:rPr>
+          <w:rFonts w:eastAsia="Calibri" w:cs="Calibri"/>
+          <w:b/>
+        </w:rPr>
+      </w:r>
+    </w:p>
+    <w:p>
+      <w:pPr>
+        <w:pStyle w:val="Normal"/>
+        <w:spacing w:lineRule="auto" w:line="240" w:before="0" w:after="0"/>
         <w:rPr/>
-      </w:r>
-    </w:p>
-    <w:p>
-      <w:pPr>
-        <w:pStyle w:val="Normal"/>
-        <w:spacing w:lineRule="auto" w:line="240" w:before="0" w:after="0"/>
-        <w:rPr/>
-      </w:pPr>
-      <w:r>
-        <w:rPr>
-          <w:rFonts w:eastAsia="Calibri" w:cs="Calibri"/>
-          <w:b/>
-        </w:rPr>
-        <w:t>---→</w:t>
-      </w:r>
-      <w:r>
-        <w:rPr>
-          <w:rFonts w:eastAsia="Calibri" w:cs="Calibri"/>
-          <w:b/>
-        </w:rPr>
-        <w:t xml:space="preserve"> Topic name only</w:t>
+      </w:pPr>
+      <w:r>
+        <w:rPr>
+          <w:rFonts w:eastAsia="Calibri" w:cs="Calibri"/>
+          <w:b/>
+        </w:rPr>
+        <w:t>---→ Topic name only</w:t>
       </w:r>
     </w:p>
     <w:p>
@@ -4416,7 +4416,7 @@
           <v:shape id="ole_rId19" style="width:436.05pt;height:59.9pt" o:ole="">
             <v:imagedata r:id="rId20" o:title=""/>
           </v:shape>
-          <o:OLEObject Type="Embed" ProgID="StaticMetafile" ShapeID="ole_rId19" DrawAspect="Content" ObjectID="_206295396" r:id="rId19"/>
+          <o:OLEObject Type="Embed" ProgID="StaticMetafile" ShapeID="ole_rId19" DrawAspect="Content" ObjectID="_1272645681" r:id="rId19"/>
         </w:object>
       </w:r>
     </w:p>
@@ -4568,7 +4568,7 @@
           <v:shape id="ole_rId21" style="width:383.6pt;height:34.55pt" o:ole="">
             <v:imagedata r:id="rId22" o:title=""/>
           </v:shape>
-          <o:OLEObject Type="Embed" ProgID="StaticMetafile" ShapeID="ole_rId21" DrawAspect="Content" ObjectID="_1588261752" r:id="rId21"/>
+          <o:OLEObject Type="Embed" ProgID="StaticMetafile" ShapeID="ole_rId21" DrawAspect="Content" ObjectID="_1201010178" r:id="rId21"/>
         </w:object>
       </w:r>
     </w:p>
@@ -4838,7 +4838,7 @@
           <v:shape id="ole_rId25" style="width:434.9pt;height:37.45pt" o:ole="">
             <v:imagedata r:id="rId26" o:title=""/>
           </v:shape>
-          <o:OLEObject Type="Embed" ProgID="StaticMetafile" ShapeID="ole_rId25" DrawAspect="Content" ObjectID="_576931763" r:id="rId25"/>
+          <o:OLEObject Type="Embed" ProgID="StaticMetafile" ShapeID="ole_rId25" DrawAspect="Content" ObjectID="_695616753" r:id="rId25"/>
         </w:object>
       </w:r>
     </w:p>
@@ -4983,7 +4983,7 @@
           <v:shape id="ole_rId27" style="width:449.3pt;height:58.75pt" o:ole="">
             <v:imagedata r:id="rId28" o:title=""/>
           </v:shape>
-          <o:OLEObject Type="Embed" ProgID="StaticMetafile" ShapeID="ole_rId27" DrawAspect="Content" ObjectID="_1163629511" r:id="rId27"/>
+          <o:OLEObject Type="Embed" ProgID="StaticMetafile" ShapeID="ole_rId27" DrawAspect="Content" ObjectID="_1823347291" r:id="rId27"/>
         </w:object>
       </w:r>
     </w:p>
@@ -5128,7 +5128,7 @@
           <v:shape id="ole_rId29" style="width:449.3pt;height:61.65pt" o:ole="">
             <v:imagedata r:id="rId30" o:title=""/>
           </v:shape>
-          <o:OLEObject Type="Embed" ProgID="StaticMetafile" ShapeID="ole_rId29" DrawAspect="Content" ObjectID="_345935020" r:id="rId29"/>
+          <o:OLEObject Type="Embed" ProgID="StaticMetafile" ShapeID="ole_rId29" DrawAspect="Content" ObjectID="_930610417" r:id="rId29"/>
         </w:object>
       </w:r>
     </w:p>
@@ -5540,7 +5540,7 @@
           <v:shape id="ole_rId33" style="width:449.3pt;height:80.65pt" o:ole="">
             <v:imagedata r:id="rId34" o:title=""/>
           </v:shape>
-          <o:OLEObject Type="Embed" ProgID="StaticMetafile" ShapeID="ole_rId33" DrawAspect="Content" ObjectID="_1842607290" r:id="rId33"/>
+          <o:OLEObject Type="Embed" ProgID="StaticMetafile" ShapeID="ole_rId33" DrawAspect="Content" ObjectID="_698539617" r:id="rId33"/>
         </w:object>
       </w:r>
     </w:p>
@@ -5994,7 +5994,7 @@
           <v:shape id="ole_rId36" style="width:449.3pt;height:58.2pt" o:ole="">
             <v:imagedata r:id="rId37" o:title=""/>
           </v:shape>
-          <o:OLEObject Type="Embed" ProgID="StaticMetafile" ShapeID="ole_rId36" DrawAspect="Content" ObjectID="_175002098" r:id="rId36"/>
+          <o:OLEObject Type="Embed" ProgID="StaticMetafile" ShapeID="ole_rId36" DrawAspect="Content" ObjectID="_2065547366" r:id="rId36"/>
         </w:object>
       </w:r>
     </w:p>
@@ -6144,7 +6144,7 @@
           <v:shape id="ole_rId40" style="width:449.3pt;height:55.3pt" o:ole="">
             <v:imagedata r:id="rId41" o:title=""/>
           </v:shape>
-          <o:OLEObject Type="Embed" ProgID="StaticMetafile" ShapeID="ole_rId40" DrawAspect="Content" ObjectID="_815427462" r:id="rId40"/>
+          <o:OLEObject Type="Embed" ProgID="StaticMetafile" ShapeID="ole_rId40" DrawAspect="Content" ObjectID="_579259636" r:id="rId40"/>
         </w:object>
       </w:r>
     </w:p>
@@ -6880,7 +6880,7 @@
           <v:shape id="ole_rId42" style="width:449.3pt;height:127.3pt" o:ole="">
             <v:imagedata r:id="rId43" o:title=""/>
           </v:shape>
-          <o:OLEObject Type="Embed" ProgID="StaticMetafile" ShapeID="ole_rId42" DrawAspect="Content" ObjectID="_1513048877" r:id="rId42"/>
+          <o:OLEObject Type="Embed" ProgID="StaticMetafile" ShapeID="ole_rId42" DrawAspect="Content" ObjectID="_70063548" r:id="rId42"/>
         </w:object>
       </w:r>
     </w:p>
@@ -6971,7 +6971,7 @@
           <v:shape id="ole_rId44" style="width:449.3pt;height:131.35pt" o:ole="">
             <v:imagedata r:id="rId45" o:title=""/>
           </v:shape>
-          <o:OLEObject Type="Embed" ProgID="StaticMetafile" ShapeID="ole_rId44" DrawAspect="Content" ObjectID="_130348307" r:id="rId44"/>
+          <o:OLEObject Type="Embed" ProgID="StaticMetafile" ShapeID="ole_rId44" DrawAspect="Content" ObjectID="_642810338" r:id="rId44"/>
         </w:object>
       </w:r>
     </w:p>
@@ -7003,6 +7003,1254 @@
       </w:pPr>
       <w:r>
         <w:rPr/>
+      </w:r>
+    </w:p>
+    <w:p>
+      <w:pPr>
+        <w:pStyle w:val="Normal"/>
+        <w:spacing w:lineRule="auto" w:line="240" w:before="0" w:after="0"/>
+        <w:rPr/>
+      </w:pPr>
+      <w:r>
+        <w:rPr/>
+      </w:r>
+    </w:p>
+    <w:p>
+      <w:pPr>
+        <w:pStyle w:val="Normal"/>
+        <w:spacing w:lineRule="auto" w:line="240" w:before="0" w:after="0"/>
+        <w:rPr>
+          <w:rFonts w:ascii="Times New Roman" w:hAnsi="Times New Roman" w:eastAsia="Times New Roman" w:cs="Times New Roman"/>
+          <w:b/>
+          <w:b/>
+          <w:color w:val="auto"/>
+          <w:kern w:val="0"/>
+          <w:sz w:val="20"/>
+          <w:szCs w:val="22"/>
+          <w:lang w:val="en-US" w:eastAsia="en-US" w:bidi="ar-SA"/>
+        </w:rPr>
+      </w:pPr>
+      <w:r>
+        <w:rPr>
+          <w:rFonts w:eastAsia="Times New Roman" w:cs="Times New Roman" w:ascii="Times New Roman" w:hAnsi="Times New Roman"/>
+          <w:b/>
+          <w:color w:val="auto"/>
+          <w:kern w:val="0"/>
+          <w:sz w:val="20"/>
+          <w:szCs w:val="22"/>
+          <w:lang w:val="en-US" w:eastAsia="en-US" w:bidi="ar-SA"/>
+        </w:rPr>
+      </w:r>
+    </w:p>
+    <w:p>
+      <w:pPr>
+        <w:pStyle w:val="Normal"/>
+        <w:spacing w:lineRule="auto" w:line="240" w:before="0" w:after="0"/>
+        <w:rPr>
+          <w:rFonts w:ascii="Times New Roman" w:hAnsi="Times New Roman" w:eastAsia="Times New Roman" w:cs="Times New Roman"/>
+          <w:b/>
+          <w:b/>
+          <w:color w:val="auto"/>
+          <w:kern w:val="0"/>
+          <w:sz w:val="32"/>
+          <w:szCs w:val="22"/>
+          <w:highlight w:val="yellow"/>
+          <w:lang w:val="en-US" w:eastAsia="en-US" w:bidi="ar-SA"/>
+        </w:rPr>
+      </w:pPr>
+      <w:r>
+        <w:rPr>
+          <w:rFonts w:eastAsia="Times New Roman" w:cs="Times New Roman" w:ascii="Times New Roman" w:hAnsi="Times New Roman"/>
+          <w:b/>
+          <w:color w:val="auto"/>
+          <w:kern w:val="0"/>
+          <w:sz w:val="32"/>
+          <w:szCs w:val="22"/>
+          <w:highlight w:val="yellow"/>
+          <w:lang w:val="en-US" w:eastAsia="en-US" w:bidi="ar-SA"/>
+        </w:rPr>
+        <w:t>Previous Beta.mylighthost .htaccess file:</w:t>
+      </w:r>
+    </w:p>
+    <w:p>
+      <w:pPr>
+        <w:pStyle w:val="Normal"/>
+        <w:spacing w:lineRule="auto" w:line="240" w:before="0" w:after="0"/>
+        <w:rPr>
+          <w:rFonts w:ascii="Times New Roman" w:hAnsi="Times New Roman" w:eastAsia="Times New Roman" w:cs="Times New Roman"/>
+          <w:b/>
+          <w:b/>
+          <w:color w:val="auto"/>
+          <w:kern w:val="0"/>
+          <w:sz w:val="20"/>
+          <w:szCs w:val="22"/>
+          <w:lang w:val="en-US" w:eastAsia="en-US" w:bidi="ar-SA"/>
+        </w:rPr>
+      </w:pPr>
+      <w:r>
+        <w:rPr>
+          <w:rFonts w:eastAsia="Times New Roman" w:cs="Times New Roman" w:ascii="Times New Roman" w:hAnsi="Times New Roman"/>
+          <w:b/>
+          <w:color w:val="auto"/>
+          <w:kern w:val="0"/>
+          <w:sz w:val="20"/>
+          <w:szCs w:val="22"/>
+          <w:lang w:val="en-US" w:eastAsia="en-US" w:bidi="ar-SA"/>
+        </w:rPr>
+        <w:t>ErrorDocument 404 https://beta.mylighthost.com/404.html</w:t>
+      </w:r>
+    </w:p>
+    <w:p>
+      <w:pPr>
+        <w:pStyle w:val="Normal"/>
+        <w:spacing w:lineRule="auto" w:line="240" w:before="0" w:after="0"/>
+        <w:rPr>
+          <w:rFonts w:ascii="Times New Roman" w:hAnsi="Times New Roman" w:eastAsia="Times New Roman" w:cs="Times New Roman"/>
+          <w:b/>
+          <w:b/>
+          <w:color w:val="auto"/>
+          <w:kern w:val="0"/>
+          <w:sz w:val="20"/>
+          <w:szCs w:val="22"/>
+          <w:lang w:val="en-US" w:eastAsia="en-US" w:bidi="ar-SA"/>
+        </w:rPr>
+      </w:pPr>
+      <w:r>
+        <w:rPr>
+          <w:rFonts w:eastAsia="Times New Roman" w:cs="Times New Roman" w:ascii="Times New Roman" w:hAnsi="Times New Roman"/>
+          <w:b/>
+          <w:color w:val="auto"/>
+          <w:kern w:val="0"/>
+          <w:sz w:val="20"/>
+          <w:szCs w:val="22"/>
+          <w:lang w:val="en-US" w:eastAsia="en-US" w:bidi="ar-SA"/>
+        </w:rPr>
+        <w:t>RewriteEngine on</w:t>
+      </w:r>
+    </w:p>
+    <w:p>
+      <w:pPr>
+        <w:pStyle w:val="Normal"/>
+        <w:spacing w:lineRule="auto" w:line="240" w:before="0" w:after="0"/>
+        <w:rPr>
+          <w:rFonts w:ascii="Times New Roman" w:hAnsi="Times New Roman" w:eastAsia="Times New Roman" w:cs="Times New Roman"/>
+          <w:b/>
+          <w:b/>
+          <w:color w:val="auto"/>
+          <w:kern w:val="0"/>
+          <w:sz w:val="20"/>
+          <w:szCs w:val="22"/>
+          <w:lang w:val="en-US" w:eastAsia="en-US" w:bidi="ar-SA"/>
+        </w:rPr>
+      </w:pPr>
+      <w:r>
+        <w:rPr>
+          <w:rFonts w:eastAsia="Times New Roman" w:cs="Times New Roman" w:ascii="Times New Roman" w:hAnsi="Times New Roman"/>
+          <w:b/>
+          <w:color w:val="auto"/>
+          <w:kern w:val="0"/>
+          <w:sz w:val="20"/>
+          <w:szCs w:val="22"/>
+          <w:lang w:val="en-US" w:eastAsia="en-US" w:bidi="ar-SA"/>
+        </w:rPr>
+        <w:t>RewriteBase /</w:t>
+      </w:r>
+    </w:p>
+    <w:p>
+      <w:pPr>
+        <w:pStyle w:val="Normal"/>
+        <w:spacing w:lineRule="auto" w:line="240" w:before="0" w:after="0"/>
+        <w:rPr>
+          <w:rFonts w:ascii="Times New Roman" w:hAnsi="Times New Roman" w:eastAsia="Times New Roman" w:cs="Times New Roman"/>
+          <w:b/>
+          <w:b/>
+          <w:color w:val="auto"/>
+          <w:kern w:val="0"/>
+          <w:sz w:val="20"/>
+          <w:szCs w:val="22"/>
+          <w:lang w:val="en-US" w:eastAsia="en-US" w:bidi="ar-SA"/>
+        </w:rPr>
+      </w:pPr>
+      <w:r>
+        <w:rPr>
+          <w:rFonts w:eastAsia="Times New Roman" w:cs="Times New Roman" w:ascii="Times New Roman" w:hAnsi="Times New Roman"/>
+          <w:b/>
+          <w:color w:val="auto"/>
+          <w:kern w:val="0"/>
+          <w:sz w:val="20"/>
+          <w:szCs w:val="22"/>
+          <w:lang w:val="en-US" w:eastAsia="en-US" w:bidi="ar-SA"/>
+        </w:rPr>
+      </w:r>
+    </w:p>
+    <w:p>
+      <w:pPr>
+        <w:pStyle w:val="Normal"/>
+        <w:spacing w:lineRule="auto" w:line="240" w:before="0" w:after="0"/>
+        <w:rPr>
+          <w:rFonts w:ascii="Times New Roman" w:hAnsi="Times New Roman" w:eastAsia="Times New Roman" w:cs="Times New Roman"/>
+          <w:b/>
+          <w:b/>
+          <w:color w:val="auto"/>
+          <w:kern w:val="0"/>
+          <w:sz w:val="20"/>
+          <w:szCs w:val="22"/>
+          <w:lang w:val="en-US" w:eastAsia="en-US" w:bidi="ar-SA"/>
+        </w:rPr>
+      </w:pPr>
+      <w:r>
+        <w:rPr>
+          <w:rFonts w:eastAsia="Times New Roman" w:cs="Times New Roman" w:ascii="Times New Roman" w:hAnsi="Times New Roman"/>
+          <w:b/>
+          <w:color w:val="auto"/>
+          <w:kern w:val="0"/>
+          <w:sz w:val="20"/>
+          <w:szCs w:val="22"/>
+          <w:lang w:val="en-US" w:eastAsia="en-US" w:bidi="ar-SA"/>
+        </w:rPr>
+        <w:t>RewriteCond %{REQUEST_FILENAME} !-f</w:t>
+      </w:r>
+    </w:p>
+    <w:p>
+      <w:pPr>
+        <w:pStyle w:val="Normal"/>
+        <w:spacing w:lineRule="auto" w:line="240" w:before="0" w:after="0"/>
+        <w:rPr>
+          <w:rFonts w:ascii="Times New Roman" w:hAnsi="Times New Roman" w:eastAsia="Times New Roman" w:cs="Times New Roman"/>
+          <w:b/>
+          <w:b/>
+          <w:color w:val="auto"/>
+          <w:kern w:val="0"/>
+          <w:sz w:val="20"/>
+          <w:szCs w:val="22"/>
+          <w:lang w:val="en-US" w:eastAsia="en-US" w:bidi="ar-SA"/>
+        </w:rPr>
+      </w:pPr>
+      <w:r>
+        <w:rPr>
+          <w:rFonts w:eastAsia="Times New Roman" w:cs="Times New Roman" w:ascii="Times New Roman" w:hAnsi="Times New Roman"/>
+          <w:b/>
+          <w:color w:val="auto"/>
+          <w:kern w:val="0"/>
+          <w:sz w:val="20"/>
+          <w:szCs w:val="22"/>
+          <w:lang w:val="en-US" w:eastAsia="en-US" w:bidi="ar-SA"/>
+        </w:rPr>
+        <w:t>RewriteRule ^(.*[^/])$ /$1/ [L,R=301] # &lt;- for test, for prod use [L,R=301]</w:t>
+      </w:r>
+    </w:p>
+    <w:p>
+      <w:pPr>
+        <w:pStyle w:val="Normal"/>
+        <w:spacing w:lineRule="auto" w:line="240" w:before="0" w:after="0"/>
+        <w:rPr>
+          <w:rFonts w:ascii="Times New Roman" w:hAnsi="Times New Roman" w:eastAsia="Times New Roman" w:cs="Times New Roman"/>
+          <w:b/>
+          <w:b/>
+          <w:color w:val="auto"/>
+          <w:kern w:val="0"/>
+          <w:sz w:val="20"/>
+          <w:szCs w:val="22"/>
+          <w:lang w:val="en-US" w:eastAsia="en-US" w:bidi="ar-SA"/>
+        </w:rPr>
+      </w:pPr>
+      <w:r>
+        <w:rPr>
+          <w:rFonts w:eastAsia="Times New Roman" w:cs="Times New Roman" w:ascii="Times New Roman" w:hAnsi="Times New Roman"/>
+          <w:b/>
+          <w:color w:val="auto"/>
+          <w:kern w:val="0"/>
+          <w:sz w:val="20"/>
+          <w:szCs w:val="22"/>
+          <w:lang w:val="en-US" w:eastAsia="en-US" w:bidi="ar-SA"/>
+        </w:rPr>
+      </w:r>
+    </w:p>
+    <w:p>
+      <w:pPr>
+        <w:pStyle w:val="Normal"/>
+        <w:spacing w:lineRule="auto" w:line="240" w:before="0" w:after="0"/>
+        <w:rPr>
+          <w:rFonts w:ascii="Times New Roman" w:hAnsi="Times New Roman" w:eastAsia="Times New Roman" w:cs="Times New Roman"/>
+          <w:b/>
+          <w:b/>
+          <w:color w:val="auto"/>
+          <w:kern w:val="0"/>
+          <w:sz w:val="20"/>
+          <w:szCs w:val="22"/>
+          <w:lang w:val="en-US" w:eastAsia="en-US" w:bidi="ar-SA"/>
+        </w:rPr>
+      </w:pPr>
+      <w:r>
+        <w:rPr>
+          <w:rFonts w:eastAsia="Times New Roman" w:cs="Times New Roman" w:ascii="Times New Roman" w:hAnsi="Times New Roman"/>
+          <w:b/>
+          <w:color w:val="auto"/>
+          <w:kern w:val="0"/>
+          <w:sz w:val="20"/>
+          <w:szCs w:val="22"/>
+          <w:lang w:val="en-US" w:eastAsia="en-US" w:bidi="ar-SA"/>
+        </w:rPr>
+      </w:r>
+    </w:p>
+    <w:p>
+      <w:pPr>
+        <w:pStyle w:val="Normal"/>
+        <w:spacing w:lineRule="auto" w:line="240" w:before="0" w:after="0"/>
+        <w:rPr>
+          <w:rFonts w:ascii="Times New Roman" w:hAnsi="Times New Roman" w:eastAsia="Times New Roman" w:cs="Times New Roman"/>
+          <w:b/>
+          <w:b/>
+          <w:color w:val="auto"/>
+          <w:kern w:val="0"/>
+          <w:sz w:val="20"/>
+          <w:szCs w:val="22"/>
+          <w:lang w:val="en-US" w:eastAsia="en-US" w:bidi="ar-SA"/>
+        </w:rPr>
+      </w:pPr>
+      <w:r>
+        <w:rPr>
+          <w:rFonts w:eastAsia="Times New Roman" w:cs="Times New Roman" w:ascii="Times New Roman" w:hAnsi="Times New Roman"/>
+          <w:b/>
+          <w:color w:val="auto"/>
+          <w:kern w:val="0"/>
+          <w:sz w:val="20"/>
+          <w:szCs w:val="22"/>
+          <w:lang w:val="en-US" w:eastAsia="en-US" w:bidi="ar-SA"/>
+        </w:rPr>
+        <w:t>#RewriteRule ^([a-zA-Z0-9]+|)/?$ index.php?cat=$1 [QSA]</w:t>
+      </w:r>
+    </w:p>
+    <w:p>
+      <w:pPr>
+        <w:pStyle w:val="Normal"/>
+        <w:spacing w:lineRule="auto" w:line="240" w:before="0" w:after="0"/>
+        <w:rPr>
+          <w:rFonts w:ascii="Times New Roman" w:hAnsi="Times New Roman" w:eastAsia="Times New Roman" w:cs="Times New Roman"/>
+          <w:b/>
+          <w:b/>
+          <w:color w:val="auto"/>
+          <w:kern w:val="0"/>
+          <w:sz w:val="20"/>
+          <w:szCs w:val="22"/>
+          <w:lang w:val="en-US" w:eastAsia="en-US" w:bidi="ar-SA"/>
+        </w:rPr>
+      </w:pPr>
+      <w:r>
+        <w:rPr>
+          <w:rFonts w:eastAsia="Times New Roman" w:cs="Times New Roman" w:ascii="Times New Roman" w:hAnsi="Times New Roman"/>
+          <w:b/>
+          <w:color w:val="auto"/>
+          <w:kern w:val="0"/>
+          <w:sz w:val="20"/>
+          <w:szCs w:val="22"/>
+          <w:lang w:val="en-US" w:eastAsia="en-US" w:bidi="ar-SA"/>
+        </w:rPr>
+      </w:r>
+    </w:p>
+    <w:p>
+      <w:pPr>
+        <w:pStyle w:val="Normal"/>
+        <w:spacing w:lineRule="auto" w:line="240" w:before="0" w:after="0"/>
+        <w:rPr>
+          <w:rFonts w:ascii="Times New Roman" w:hAnsi="Times New Roman" w:eastAsia="Times New Roman" w:cs="Times New Roman"/>
+          <w:b/>
+          <w:b/>
+          <w:color w:val="auto"/>
+          <w:kern w:val="0"/>
+          <w:sz w:val="20"/>
+          <w:szCs w:val="22"/>
+          <w:lang w:val="en-US" w:eastAsia="en-US" w:bidi="ar-SA"/>
+        </w:rPr>
+      </w:pPr>
+      <w:r>
+        <w:rPr>
+          <w:rFonts w:eastAsia="Times New Roman" w:cs="Times New Roman" w:ascii="Times New Roman" w:hAnsi="Times New Roman"/>
+          <w:b/>
+          <w:color w:val="auto"/>
+          <w:kern w:val="0"/>
+          <w:sz w:val="20"/>
+          <w:szCs w:val="22"/>
+          <w:lang w:val="en-US" w:eastAsia="en-US" w:bidi="ar-SA"/>
+        </w:rPr>
+        <w:t>RewriteRule ^(cloud-hosting|web-hosting|reseller|cloud|vps|dedicated|domain|promotions|comparison)/?$ index.php?cat=$1 [L]</w:t>
+      </w:r>
+    </w:p>
+    <w:p>
+      <w:pPr>
+        <w:pStyle w:val="Normal"/>
+        <w:spacing w:lineRule="auto" w:line="240" w:before="0" w:after="0"/>
+        <w:rPr>
+          <w:rFonts w:ascii="Times New Roman" w:hAnsi="Times New Roman" w:eastAsia="Times New Roman" w:cs="Times New Roman"/>
+          <w:b/>
+          <w:b/>
+          <w:color w:val="auto"/>
+          <w:kern w:val="0"/>
+          <w:sz w:val="20"/>
+          <w:szCs w:val="22"/>
+          <w:lang w:val="en-US" w:eastAsia="en-US" w:bidi="ar-SA"/>
+        </w:rPr>
+      </w:pPr>
+      <w:r>
+        <w:rPr>
+          <w:rFonts w:eastAsia="Times New Roman" w:cs="Times New Roman" w:ascii="Times New Roman" w:hAnsi="Times New Roman"/>
+          <w:b/>
+          <w:color w:val="auto"/>
+          <w:kern w:val="0"/>
+          <w:sz w:val="20"/>
+          <w:szCs w:val="22"/>
+          <w:lang w:val="en-US" w:eastAsia="en-US" w:bidi="ar-SA"/>
+        </w:rPr>
+        <w:t>RewriteRule ^reseller/(usa|uk|germany)/?$ index.php?cat=reseller&amp;page=$1 [L]</w:t>
+      </w:r>
+    </w:p>
+    <w:p>
+      <w:pPr>
+        <w:pStyle w:val="Normal"/>
+        <w:spacing w:lineRule="auto" w:line="240" w:before="0" w:after="0"/>
+        <w:rPr>
+          <w:rFonts w:ascii="Times New Roman" w:hAnsi="Times New Roman" w:eastAsia="Times New Roman" w:cs="Times New Roman"/>
+          <w:b/>
+          <w:b/>
+          <w:color w:val="auto"/>
+          <w:kern w:val="0"/>
+          <w:sz w:val="20"/>
+          <w:szCs w:val="22"/>
+          <w:lang w:val="en-US" w:eastAsia="en-US" w:bidi="ar-SA"/>
+        </w:rPr>
+      </w:pPr>
+      <w:r>
+        <w:rPr>
+          <w:rFonts w:eastAsia="Times New Roman" w:cs="Times New Roman" w:ascii="Times New Roman" w:hAnsi="Times New Roman"/>
+          <w:b/>
+          <w:color w:val="auto"/>
+          <w:kern w:val="0"/>
+          <w:sz w:val="20"/>
+          <w:szCs w:val="22"/>
+          <w:lang w:val="en-US" w:eastAsia="en-US" w:bidi="ar-SA"/>
+        </w:rPr>
+        <w:t>RewriteRule ^cloud/(hosting|germany)/?$ index.php?cat=cloud&amp;page=$1 [L]</w:t>
+      </w:r>
+    </w:p>
+    <w:p>
+      <w:pPr>
+        <w:pStyle w:val="Normal"/>
+        <w:spacing w:lineRule="auto" w:line="240" w:before="0" w:after="0"/>
+        <w:rPr>
+          <w:rFonts w:ascii="Times New Roman" w:hAnsi="Times New Roman" w:eastAsia="Times New Roman" w:cs="Times New Roman"/>
+          <w:b/>
+          <w:b/>
+          <w:color w:val="auto"/>
+          <w:kern w:val="0"/>
+          <w:sz w:val="20"/>
+          <w:szCs w:val="22"/>
+          <w:lang w:val="en-US" w:eastAsia="en-US" w:bidi="ar-SA"/>
+        </w:rPr>
+      </w:pPr>
+      <w:r>
+        <w:rPr>
+          <w:rFonts w:eastAsia="Times New Roman" w:cs="Times New Roman" w:ascii="Times New Roman" w:hAnsi="Times New Roman"/>
+          <w:b/>
+          <w:color w:val="auto"/>
+          <w:kern w:val="0"/>
+          <w:sz w:val="20"/>
+          <w:szCs w:val="22"/>
+          <w:lang w:val="en-US" w:eastAsia="en-US" w:bidi="ar-SA"/>
+        </w:rPr>
+        <w:t>RewriteRule ^domain/([a-zA-Z0-9_.]+)/?$ index.php?cat=domain&amp;tld=$1 [NC,QSA]</w:t>
+      </w:r>
+    </w:p>
+    <w:p>
+      <w:pPr>
+        <w:pStyle w:val="Normal"/>
+        <w:spacing w:lineRule="auto" w:line="240" w:before="0" w:after="0"/>
+        <w:rPr/>
+      </w:pPr>
+      <w:r>
+        <w:rPr>
+          <w:rFonts w:eastAsia="Times New Roman" w:cs="Times New Roman" w:ascii="Times New Roman" w:hAnsi="Times New Roman"/>
+          <w:b/>
+          <w:color w:val="auto"/>
+          <w:kern w:val="0"/>
+          <w:sz w:val="20"/>
+          <w:szCs w:val="22"/>
+          <w:lang w:val="en-US" w:eastAsia="en-US" w:bidi="ar-SA"/>
+        </w:rPr>
+        <w:t>RewriteRule ^domain/tld/([a-zA-Z]+)/?$ index.php?cat=domain&amp;category=$1 [NC,QSA]</w:t>
+      </w:r>
+    </w:p>
+    <w:p>
+      <w:pPr>
+        <w:pStyle w:val="Normal"/>
+        <w:spacing w:lineRule="auto" w:line="240" w:before="0" w:after="0"/>
+        <w:rPr>
+          <w:rFonts w:ascii="Times New Roman" w:hAnsi="Times New Roman" w:eastAsia="Times New Roman" w:cs="Times New Roman"/>
+          <w:b/>
+          <w:b/>
+          <w:color w:val="auto"/>
+          <w:kern w:val="0"/>
+          <w:sz w:val="20"/>
+          <w:szCs w:val="22"/>
+          <w:lang w:val="en-US" w:eastAsia="en-US" w:bidi="ar-SA"/>
+        </w:rPr>
+      </w:pPr>
+      <w:r>
+        <w:rPr/>
+      </w:r>
+    </w:p>
+    <w:p>
+      <w:pPr>
+        <w:pStyle w:val="Heading2"/>
+        <w:spacing w:lineRule="auto" w:line="240" w:before="0" w:after="0"/>
+        <w:rPr>
+          <w:sz w:val="36"/>
+          <w:szCs w:val="22"/>
+          <w:highlight w:val="yellow"/>
+        </w:rPr>
+      </w:pPr>
+      <w:r>
+        <w:rPr>
+          <w:rFonts w:eastAsia="Times New Roman" w:cs="Times New Roman" w:ascii="Times New Roman" w:hAnsi="Times New Roman"/>
+          <w:b/>
+          <w:color w:val="auto"/>
+          <w:kern w:val="0"/>
+          <w:sz w:val="36"/>
+          <w:szCs w:val="22"/>
+          <w:highlight w:val="yellow"/>
+          <w:lang w:val="en-US" w:eastAsia="en-US" w:bidi="ar-SA"/>
+        </w:rPr>
+        <w:t>htaccess flag list</w:t>
+      </w:r>
+    </w:p>
+    <w:p>
+      <w:pPr>
+        <w:pStyle w:val="TextBody"/>
+        <w:numPr>
+          <w:ilvl w:val="0"/>
+          <w:numId w:val="1"/>
+        </w:numPr>
+        <w:tabs>
+          <w:tab w:val="left" w:pos="0" w:leader="none"/>
+        </w:tabs>
+        <w:spacing w:before="0" w:after="0"/>
+        <w:ind w:left="707" w:hanging="283"/>
+        <w:rPr>
+          <w:rFonts w:ascii="Times New Roman" w:hAnsi="Times New Roman" w:eastAsia="Times New Roman" w:cs="Times New Roman"/>
+          <w:b/>
+          <w:b/>
+          <w:color w:val="auto"/>
+          <w:kern w:val="0"/>
+          <w:sz w:val="20"/>
+          <w:szCs w:val="22"/>
+          <w:lang w:val="en-US" w:eastAsia="en-US" w:bidi="ar-SA"/>
+        </w:rPr>
+      </w:pPr>
+      <w:r>
+        <w:rPr>
+          <w:rFonts w:eastAsia="Times New Roman" w:cs="Times New Roman" w:ascii="Times New Roman" w:hAnsi="Times New Roman"/>
+          <w:b/>
+          <w:color w:val="auto"/>
+          <w:kern w:val="0"/>
+          <w:sz w:val="20"/>
+          <w:szCs w:val="22"/>
+          <w:lang w:val="en-US" w:eastAsia="en-US" w:bidi="ar-SA"/>
+        </w:rPr>
+        <w:t xml:space="preserve">C (chained with next rule) </w:t>
+      </w:r>
+    </w:p>
+    <w:p>
+      <w:pPr>
+        <w:pStyle w:val="TextBody"/>
+        <w:numPr>
+          <w:ilvl w:val="0"/>
+          <w:numId w:val="1"/>
+        </w:numPr>
+        <w:tabs>
+          <w:tab w:val="left" w:pos="0" w:leader="none"/>
+        </w:tabs>
+        <w:spacing w:before="0" w:after="0"/>
+        <w:ind w:left="707" w:hanging="283"/>
+        <w:rPr>
+          <w:rFonts w:ascii="Times New Roman" w:hAnsi="Times New Roman" w:eastAsia="Times New Roman" w:cs="Times New Roman"/>
+          <w:b/>
+          <w:b/>
+          <w:color w:val="auto"/>
+          <w:kern w:val="0"/>
+          <w:sz w:val="20"/>
+          <w:szCs w:val="22"/>
+          <w:lang w:val="en-US" w:eastAsia="en-US" w:bidi="ar-SA"/>
+        </w:rPr>
+      </w:pPr>
+      <w:r>
+        <w:rPr>
+          <w:rFonts w:eastAsia="Times New Roman" w:cs="Times New Roman" w:ascii="Times New Roman" w:hAnsi="Times New Roman"/>
+          <w:b/>
+          <w:color w:val="auto"/>
+          <w:kern w:val="0"/>
+          <w:sz w:val="20"/>
+          <w:szCs w:val="22"/>
+          <w:lang w:val="en-US" w:eastAsia="en-US" w:bidi="ar-SA"/>
+        </w:rPr>
+        <w:t xml:space="preserve">CO=cookie (set specified cookie) </w:t>
+      </w:r>
+    </w:p>
+    <w:p>
+      <w:pPr>
+        <w:pStyle w:val="TextBody"/>
+        <w:numPr>
+          <w:ilvl w:val="0"/>
+          <w:numId w:val="1"/>
+        </w:numPr>
+        <w:tabs>
+          <w:tab w:val="left" w:pos="0" w:leader="none"/>
+        </w:tabs>
+        <w:spacing w:before="0" w:after="0"/>
+        <w:ind w:left="707" w:hanging="283"/>
+        <w:rPr>
+          <w:rFonts w:ascii="Times New Roman" w:hAnsi="Times New Roman" w:eastAsia="Times New Roman" w:cs="Times New Roman"/>
+          <w:b/>
+          <w:b/>
+          <w:color w:val="auto"/>
+          <w:kern w:val="0"/>
+          <w:sz w:val="20"/>
+          <w:szCs w:val="22"/>
+          <w:lang w:val="en-US" w:eastAsia="en-US" w:bidi="ar-SA"/>
+        </w:rPr>
+      </w:pPr>
+      <w:r>
+        <w:rPr>
+          <w:rFonts w:eastAsia="Times New Roman" w:cs="Times New Roman" w:ascii="Times New Roman" w:hAnsi="Times New Roman"/>
+          <w:b/>
+          <w:color w:val="auto"/>
+          <w:kern w:val="0"/>
+          <w:sz w:val="20"/>
+          <w:szCs w:val="22"/>
+          <w:lang w:val="en-US" w:eastAsia="en-US" w:bidi="ar-SA"/>
+        </w:rPr>
+        <w:t xml:space="preserve">E=var:value (set environment variable var to value) </w:t>
+      </w:r>
+    </w:p>
+    <w:p>
+      <w:pPr>
+        <w:pStyle w:val="TextBody"/>
+        <w:numPr>
+          <w:ilvl w:val="0"/>
+          <w:numId w:val="1"/>
+        </w:numPr>
+        <w:tabs>
+          <w:tab w:val="left" w:pos="0" w:leader="none"/>
+        </w:tabs>
+        <w:spacing w:before="0" w:after="0"/>
+        <w:ind w:left="707" w:hanging="283"/>
+        <w:rPr>
+          <w:rFonts w:ascii="Times New Roman" w:hAnsi="Times New Roman" w:eastAsia="Times New Roman" w:cs="Times New Roman"/>
+          <w:b/>
+          <w:b/>
+          <w:color w:val="auto"/>
+          <w:kern w:val="0"/>
+          <w:sz w:val="20"/>
+          <w:szCs w:val="22"/>
+          <w:lang w:val="en-US" w:eastAsia="en-US" w:bidi="ar-SA"/>
+        </w:rPr>
+      </w:pPr>
+      <w:r>
+        <w:rPr>
+          <w:rFonts w:eastAsia="Times New Roman" w:cs="Times New Roman" w:ascii="Times New Roman" w:hAnsi="Times New Roman"/>
+          <w:b/>
+          <w:color w:val="auto"/>
+          <w:kern w:val="0"/>
+          <w:sz w:val="20"/>
+          <w:szCs w:val="22"/>
+          <w:lang w:val="en-US" w:eastAsia="en-US" w:bidi="ar-SA"/>
+        </w:rPr>
+        <w:t xml:space="preserve">F (forbidden - sends a 403 header to the user) </w:t>
+      </w:r>
+    </w:p>
+    <w:p>
+      <w:pPr>
+        <w:pStyle w:val="TextBody"/>
+        <w:numPr>
+          <w:ilvl w:val="0"/>
+          <w:numId w:val="1"/>
+        </w:numPr>
+        <w:tabs>
+          <w:tab w:val="left" w:pos="0" w:leader="none"/>
+        </w:tabs>
+        <w:spacing w:before="0" w:after="0"/>
+        <w:ind w:left="707" w:hanging="283"/>
+        <w:rPr>
+          <w:rFonts w:ascii="Times New Roman" w:hAnsi="Times New Roman" w:eastAsia="Times New Roman" w:cs="Times New Roman"/>
+          <w:b/>
+          <w:b/>
+          <w:color w:val="auto"/>
+          <w:kern w:val="0"/>
+          <w:sz w:val="20"/>
+          <w:szCs w:val="22"/>
+          <w:lang w:val="en-US" w:eastAsia="en-US" w:bidi="ar-SA"/>
+        </w:rPr>
+      </w:pPr>
+      <w:r>
+        <w:rPr>
+          <w:rFonts w:eastAsia="Times New Roman" w:cs="Times New Roman" w:ascii="Times New Roman" w:hAnsi="Times New Roman"/>
+          <w:b/>
+          <w:color w:val="auto"/>
+          <w:kern w:val="0"/>
+          <w:sz w:val="20"/>
+          <w:szCs w:val="22"/>
+          <w:lang w:val="en-US" w:eastAsia="en-US" w:bidi="ar-SA"/>
+        </w:rPr>
+        <w:t xml:space="preserve">G (gone - no longer exists) </w:t>
+      </w:r>
+    </w:p>
+    <w:p>
+      <w:pPr>
+        <w:pStyle w:val="TextBody"/>
+        <w:numPr>
+          <w:ilvl w:val="0"/>
+          <w:numId w:val="1"/>
+        </w:numPr>
+        <w:tabs>
+          <w:tab w:val="left" w:pos="0" w:leader="none"/>
+        </w:tabs>
+        <w:spacing w:before="0" w:after="0"/>
+        <w:ind w:left="707" w:hanging="283"/>
+        <w:rPr>
+          <w:rFonts w:ascii="Times New Roman" w:hAnsi="Times New Roman" w:eastAsia="Times New Roman" w:cs="Times New Roman"/>
+          <w:b/>
+          <w:b/>
+          <w:color w:val="auto"/>
+          <w:kern w:val="0"/>
+          <w:sz w:val="20"/>
+          <w:szCs w:val="22"/>
+          <w:lang w:val="en-US" w:eastAsia="en-US" w:bidi="ar-SA"/>
+        </w:rPr>
+      </w:pPr>
+      <w:r>
+        <w:rPr>
+          <w:rFonts w:eastAsia="Times New Roman" w:cs="Times New Roman" w:ascii="Times New Roman" w:hAnsi="Times New Roman"/>
+          <w:b/>
+          <w:color w:val="auto"/>
+          <w:kern w:val="0"/>
+          <w:sz w:val="20"/>
+          <w:szCs w:val="22"/>
+          <w:lang w:val="en-US" w:eastAsia="en-US" w:bidi="ar-SA"/>
+        </w:rPr>
+        <w:t xml:space="preserve">H=handler (set handler) </w:t>
+      </w:r>
+    </w:p>
+    <w:p>
+      <w:pPr>
+        <w:pStyle w:val="TextBody"/>
+        <w:numPr>
+          <w:ilvl w:val="0"/>
+          <w:numId w:val="1"/>
+        </w:numPr>
+        <w:tabs>
+          <w:tab w:val="left" w:pos="0" w:leader="none"/>
+        </w:tabs>
+        <w:ind w:left="707" w:hanging="283"/>
+        <w:rPr/>
+      </w:pPr>
+      <w:r>
+        <w:rPr>
+          <w:rStyle w:val="StrongEmphasis"/>
+          <w:rFonts w:eastAsia="Times New Roman" w:cs="Times New Roman" w:ascii="Times New Roman" w:hAnsi="Times New Roman"/>
+          <w:b/>
+          <w:color w:val="auto"/>
+          <w:kern w:val="0"/>
+          <w:sz w:val="20"/>
+          <w:szCs w:val="22"/>
+          <w:lang w:val="en-US" w:eastAsia="en-US" w:bidi="ar-SA"/>
+        </w:rPr>
+        <w:t>L (last - stop processing rules)</w:t>
+      </w:r>
+      <w:r>
+        <w:rPr>
+          <w:rFonts w:eastAsia="Times New Roman" w:cs="Times New Roman" w:ascii="Times New Roman" w:hAnsi="Times New Roman"/>
+          <w:b/>
+          <w:color w:val="auto"/>
+          <w:kern w:val="0"/>
+          <w:sz w:val="20"/>
+          <w:szCs w:val="22"/>
+          <w:lang w:val="en-US" w:eastAsia="en-US" w:bidi="ar-SA"/>
+        </w:rPr>
+        <w:t xml:space="preserve"> </w:t>
+      </w:r>
+    </w:p>
+    <w:p>
+      <w:pPr>
+        <w:pStyle w:val="Quotations"/>
+        <w:rPr>
+          <w:rFonts w:ascii="Times New Roman" w:hAnsi="Times New Roman" w:eastAsia="Times New Roman" w:cs="Times New Roman"/>
+          <w:b/>
+          <w:b/>
+          <w:color w:val="auto"/>
+          <w:kern w:val="0"/>
+          <w:sz w:val="20"/>
+          <w:szCs w:val="22"/>
+          <w:lang w:val="en-US" w:eastAsia="en-US" w:bidi="ar-SA"/>
+        </w:rPr>
+      </w:pPr>
+      <w:r>
+        <w:rPr>
+          <w:rFonts w:eastAsia="Times New Roman" w:cs="Times New Roman" w:ascii="Times New Roman" w:hAnsi="Times New Roman"/>
+          <w:b/>
+          <w:color w:val="auto"/>
+          <w:kern w:val="0"/>
+          <w:sz w:val="20"/>
+          <w:szCs w:val="22"/>
+          <w:lang w:val="en-US" w:eastAsia="en-US" w:bidi="ar-SA"/>
+        </w:rPr>
+        <w:t>Last rule: instructs the server to stop rewriting after the preceding directive is processed.</w:t>
+      </w:r>
+    </w:p>
+    <w:p>
+      <w:pPr>
+        <w:pStyle w:val="TextBody"/>
+        <w:numPr>
+          <w:ilvl w:val="0"/>
+          <w:numId w:val="2"/>
+        </w:numPr>
+        <w:tabs>
+          <w:tab w:val="left" w:pos="0" w:leader="none"/>
+        </w:tabs>
+        <w:spacing w:before="0" w:after="0"/>
+        <w:ind w:left="707" w:hanging="283"/>
+        <w:rPr>
+          <w:rFonts w:ascii="Times New Roman" w:hAnsi="Times New Roman" w:eastAsia="Times New Roman" w:cs="Times New Roman"/>
+          <w:b/>
+          <w:b/>
+          <w:color w:val="auto"/>
+          <w:kern w:val="0"/>
+          <w:sz w:val="20"/>
+          <w:szCs w:val="22"/>
+          <w:lang w:val="en-US" w:eastAsia="en-US" w:bidi="ar-SA"/>
+        </w:rPr>
+      </w:pPr>
+      <w:r>
+        <w:rPr>
+          <w:rFonts w:eastAsia="Times New Roman" w:cs="Times New Roman" w:ascii="Times New Roman" w:hAnsi="Times New Roman"/>
+          <w:b/>
+          <w:color w:val="auto"/>
+          <w:kern w:val="0"/>
+          <w:sz w:val="20"/>
+          <w:szCs w:val="22"/>
+          <w:lang w:val="en-US" w:eastAsia="en-US" w:bidi="ar-SA"/>
+        </w:rPr>
+        <w:t xml:space="preserve">N (next - continue processing rules) </w:t>
+      </w:r>
+    </w:p>
+    <w:p>
+      <w:pPr>
+        <w:pStyle w:val="TextBody"/>
+        <w:numPr>
+          <w:ilvl w:val="0"/>
+          <w:numId w:val="2"/>
+        </w:numPr>
+        <w:tabs>
+          <w:tab w:val="left" w:pos="0" w:leader="none"/>
+        </w:tabs>
+        <w:spacing w:before="0" w:after="0"/>
+        <w:ind w:left="707" w:hanging="283"/>
+        <w:rPr>
+          <w:rFonts w:ascii="Times New Roman" w:hAnsi="Times New Roman" w:eastAsia="Times New Roman" w:cs="Times New Roman"/>
+          <w:b/>
+          <w:b/>
+          <w:color w:val="auto"/>
+          <w:kern w:val="0"/>
+          <w:sz w:val="20"/>
+          <w:szCs w:val="22"/>
+          <w:lang w:val="en-US" w:eastAsia="en-US" w:bidi="ar-SA"/>
+        </w:rPr>
+      </w:pPr>
+      <w:r>
+        <w:rPr>
+          <w:rFonts w:eastAsia="Times New Roman" w:cs="Times New Roman" w:ascii="Times New Roman" w:hAnsi="Times New Roman"/>
+          <w:b/>
+          <w:color w:val="auto"/>
+          <w:kern w:val="0"/>
+          <w:sz w:val="20"/>
+          <w:szCs w:val="22"/>
+          <w:lang w:val="en-US" w:eastAsia="en-US" w:bidi="ar-SA"/>
+        </w:rPr>
+        <w:t xml:space="preserve">NC (case insensitive) </w:t>
+      </w:r>
+    </w:p>
+    <w:p>
+      <w:pPr>
+        <w:pStyle w:val="TextBody"/>
+        <w:numPr>
+          <w:ilvl w:val="0"/>
+          <w:numId w:val="2"/>
+        </w:numPr>
+        <w:tabs>
+          <w:tab w:val="left" w:pos="0" w:leader="none"/>
+        </w:tabs>
+        <w:spacing w:before="0" w:after="0"/>
+        <w:ind w:left="707" w:hanging="283"/>
+        <w:rPr>
+          <w:rFonts w:ascii="Times New Roman" w:hAnsi="Times New Roman" w:eastAsia="Times New Roman" w:cs="Times New Roman"/>
+          <w:b/>
+          <w:b/>
+          <w:color w:val="auto"/>
+          <w:kern w:val="0"/>
+          <w:sz w:val="20"/>
+          <w:szCs w:val="22"/>
+          <w:lang w:val="en-US" w:eastAsia="en-US" w:bidi="ar-SA"/>
+        </w:rPr>
+      </w:pPr>
+      <w:r>
+        <w:rPr>
+          <w:rFonts w:eastAsia="Times New Roman" w:cs="Times New Roman" w:ascii="Times New Roman" w:hAnsi="Times New Roman"/>
+          <w:b/>
+          <w:color w:val="auto"/>
+          <w:kern w:val="0"/>
+          <w:sz w:val="20"/>
+          <w:szCs w:val="22"/>
+          <w:lang w:val="en-US" w:eastAsia="en-US" w:bidi="ar-SA"/>
+        </w:rPr>
+        <w:t xml:space="preserve">NE (do not escape special URL characters in output) </w:t>
+      </w:r>
+    </w:p>
+    <w:p>
+      <w:pPr>
+        <w:pStyle w:val="TextBody"/>
+        <w:numPr>
+          <w:ilvl w:val="0"/>
+          <w:numId w:val="2"/>
+        </w:numPr>
+        <w:tabs>
+          <w:tab w:val="left" w:pos="0" w:leader="none"/>
+        </w:tabs>
+        <w:spacing w:before="0" w:after="0"/>
+        <w:ind w:left="707" w:hanging="283"/>
+        <w:rPr>
+          <w:rFonts w:ascii="Times New Roman" w:hAnsi="Times New Roman" w:eastAsia="Times New Roman" w:cs="Times New Roman"/>
+          <w:b/>
+          <w:b/>
+          <w:color w:val="auto"/>
+          <w:kern w:val="0"/>
+          <w:sz w:val="20"/>
+          <w:szCs w:val="22"/>
+          <w:lang w:val="en-US" w:eastAsia="en-US" w:bidi="ar-SA"/>
+        </w:rPr>
+      </w:pPr>
+      <w:r>
+        <w:rPr>
+          <w:rFonts w:eastAsia="Times New Roman" w:cs="Times New Roman" w:ascii="Times New Roman" w:hAnsi="Times New Roman"/>
+          <w:b/>
+          <w:color w:val="auto"/>
+          <w:kern w:val="0"/>
+          <w:sz w:val="20"/>
+          <w:szCs w:val="22"/>
+          <w:lang w:val="en-US" w:eastAsia="en-US" w:bidi="ar-SA"/>
+        </w:rPr>
+        <w:t xml:space="preserve">NS (ignore this rule if the request is a subrequest) </w:t>
+      </w:r>
+    </w:p>
+    <w:p>
+      <w:pPr>
+        <w:pStyle w:val="TextBody"/>
+        <w:numPr>
+          <w:ilvl w:val="0"/>
+          <w:numId w:val="2"/>
+        </w:numPr>
+        <w:tabs>
+          <w:tab w:val="left" w:pos="0" w:leader="none"/>
+        </w:tabs>
+        <w:spacing w:before="0" w:after="0"/>
+        <w:ind w:left="707" w:hanging="283"/>
+        <w:rPr>
+          <w:rFonts w:ascii="Times New Roman" w:hAnsi="Times New Roman" w:eastAsia="Times New Roman" w:cs="Times New Roman"/>
+          <w:b/>
+          <w:b/>
+          <w:color w:val="auto"/>
+          <w:kern w:val="0"/>
+          <w:sz w:val="20"/>
+          <w:szCs w:val="22"/>
+          <w:lang w:val="en-US" w:eastAsia="en-US" w:bidi="ar-SA"/>
+        </w:rPr>
+      </w:pPr>
+      <w:r>
+        <w:rPr>
+          <w:rFonts w:eastAsia="Times New Roman" w:cs="Times New Roman" w:ascii="Times New Roman" w:hAnsi="Times New Roman"/>
+          <w:b/>
+          <w:color w:val="auto"/>
+          <w:kern w:val="0"/>
+          <w:sz w:val="20"/>
+          <w:szCs w:val="22"/>
+          <w:lang w:val="en-US" w:eastAsia="en-US" w:bidi="ar-SA"/>
+        </w:rPr>
+        <w:t xml:space="preserve">P (proxy - i.e., apache should grab the remote content specified in the substitution section and return it) </w:t>
+      </w:r>
+    </w:p>
+    <w:p>
+      <w:pPr>
+        <w:pStyle w:val="TextBody"/>
+        <w:numPr>
+          <w:ilvl w:val="0"/>
+          <w:numId w:val="2"/>
+        </w:numPr>
+        <w:tabs>
+          <w:tab w:val="left" w:pos="0" w:leader="none"/>
+        </w:tabs>
+        <w:spacing w:before="0" w:after="0"/>
+        <w:ind w:left="707" w:hanging="283"/>
+        <w:rPr>
+          <w:rFonts w:ascii="Times New Roman" w:hAnsi="Times New Roman" w:eastAsia="Times New Roman" w:cs="Times New Roman"/>
+          <w:b/>
+          <w:b/>
+          <w:color w:val="auto"/>
+          <w:kern w:val="0"/>
+          <w:sz w:val="20"/>
+          <w:szCs w:val="22"/>
+          <w:lang w:val="en-US" w:eastAsia="en-US" w:bidi="ar-SA"/>
+        </w:rPr>
+      </w:pPr>
+      <w:r>
+        <w:rPr>
+          <w:rFonts w:eastAsia="Times New Roman" w:cs="Times New Roman" w:ascii="Times New Roman" w:hAnsi="Times New Roman"/>
+          <w:b/>
+          <w:color w:val="auto"/>
+          <w:kern w:val="0"/>
+          <w:sz w:val="20"/>
+          <w:szCs w:val="22"/>
+          <w:lang w:val="en-US" w:eastAsia="en-US" w:bidi="ar-SA"/>
+        </w:rPr>
+        <w:t xml:space="preserve">PT (pass through - use when processing URLs with additional handlers, e.g., mod_alias) </w:t>
+      </w:r>
+    </w:p>
+    <w:p>
+      <w:pPr>
+        <w:pStyle w:val="TextBody"/>
+        <w:numPr>
+          <w:ilvl w:val="0"/>
+          <w:numId w:val="2"/>
+        </w:numPr>
+        <w:tabs>
+          <w:tab w:val="left" w:pos="0" w:leader="none"/>
+        </w:tabs>
+        <w:spacing w:before="0" w:after="0"/>
+        <w:ind w:left="707" w:hanging="283"/>
+        <w:rPr>
+          <w:rFonts w:ascii="Times New Roman" w:hAnsi="Times New Roman" w:eastAsia="Times New Roman" w:cs="Times New Roman"/>
+          <w:b/>
+          <w:b/>
+          <w:color w:val="auto"/>
+          <w:kern w:val="0"/>
+          <w:sz w:val="20"/>
+          <w:szCs w:val="22"/>
+          <w:lang w:val="en-US" w:eastAsia="en-US" w:bidi="ar-SA"/>
+        </w:rPr>
+      </w:pPr>
+      <w:r>
+        <w:rPr>
+          <w:rFonts w:eastAsia="Times New Roman" w:cs="Times New Roman" w:ascii="Times New Roman" w:hAnsi="Times New Roman"/>
+          <w:b/>
+          <w:color w:val="auto"/>
+          <w:kern w:val="0"/>
+          <w:sz w:val="20"/>
+          <w:szCs w:val="22"/>
+          <w:lang w:val="en-US" w:eastAsia="en-US" w:bidi="ar-SA"/>
+        </w:rPr>
+        <w:t xml:space="preserve">R (temporary redirect to new URL) </w:t>
+      </w:r>
+    </w:p>
+    <w:p>
+      <w:pPr>
+        <w:pStyle w:val="TextBody"/>
+        <w:numPr>
+          <w:ilvl w:val="0"/>
+          <w:numId w:val="2"/>
+        </w:numPr>
+        <w:tabs>
+          <w:tab w:val="left" w:pos="0" w:leader="none"/>
+        </w:tabs>
+        <w:spacing w:before="0" w:after="0"/>
+        <w:ind w:left="707" w:hanging="283"/>
+        <w:rPr>
+          <w:rFonts w:ascii="Times New Roman" w:hAnsi="Times New Roman" w:eastAsia="Times New Roman" w:cs="Times New Roman"/>
+          <w:b/>
+          <w:b/>
+          <w:color w:val="auto"/>
+          <w:kern w:val="0"/>
+          <w:sz w:val="20"/>
+          <w:szCs w:val="22"/>
+          <w:lang w:val="en-US" w:eastAsia="en-US" w:bidi="ar-SA"/>
+        </w:rPr>
+      </w:pPr>
+      <w:r>
+        <w:rPr>
+          <w:rFonts w:eastAsia="Times New Roman" w:cs="Times New Roman" w:ascii="Times New Roman" w:hAnsi="Times New Roman"/>
+          <w:b/>
+          <w:color w:val="auto"/>
+          <w:kern w:val="0"/>
+          <w:sz w:val="20"/>
+          <w:szCs w:val="22"/>
+          <w:lang w:val="en-US" w:eastAsia="en-US" w:bidi="ar-SA"/>
+        </w:rPr>
+        <w:t xml:space="preserve">R=301 (permanent redirect to new URL) </w:t>
+      </w:r>
+    </w:p>
+    <w:p>
+      <w:pPr>
+        <w:pStyle w:val="TextBody"/>
+        <w:numPr>
+          <w:ilvl w:val="0"/>
+          <w:numId w:val="2"/>
+        </w:numPr>
+        <w:tabs>
+          <w:tab w:val="left" w:pos="0" w:leader="none"/>
+        </w:tabs>
+        <w:spacing w:before="0" w:after="0"/>
+        <w:ind w:left="707" w:hanging="283"/>
+        <w:rPr>
+          <w:rFonts w:ascii="Times New Roman" w:hAnsi="Times New Roman" w:eastAsia="Times New Roman" w:cs="Times New Roman"/>
+          <w:b/>
+          <w:b/>
+          <w:color w:val="auto"/>
+          <w:kern w:val="0"/>
+          <w:sz w:val="20"/>
+          <w:szCs w:val="22"/>
+          <w:lang w:val="en-US" w:eastAsia="en-US" w:bidi="ar-SA"/>
+        </w:rPr>
+      </w:pPr>
+      <w:r>
+        <w:rPr>
+          <w:rFonts w:eastAsia="Times New Roman" w:cs="Times New Roman" w:ascii="Times New Roman" w:hAnsi="Times New Roman"/>
+          <w:b/>
+          <w:color w:val="auto"/>
+          <w:kern w:val="0"/>
+          <w:sz w:val="20"/>
+          <w:szCs w:val="22"/>
+          <w:lang w:val="en-US" w:eastAsia="en-US" w:bidi="ar-SA"/>
+        </w:rPr>
+        <w:t xml:space="preserve">QSA (append query string from request to substituted URL) </w:t>
+      </w:r>
+    </w:p>
+    <w:p>
+      <w:pPr>
+        <w:pStyle w:val="TextBody"/>
+        <w:numPr>
+          <w:ilvl w:val="0"/>
+          <w:numId w:val="2"/>
+        </w:numPr>
+        <w:tabs>
+          <w:tab w:val="left" w:pos="0" w:leader="none"/>
+        </w:tabs>
+        <w:spacing w:before="0" w:after="0"/>
+        <w:ind w:left="707" w:hanging="283"/>
+        <w:rPr>
+          <w:rFonts w:ascii="Times New Roman" w:hAnsi="Times New Roman" w:eastAsia="Times New Roman" w:cs="Times New Roman"/>
+          <w:b/>
+          <w:b/>
+          <w:color w:val="auto"/>
+          <w:kern w:val="0"/>
+          <w:sz w:val="20"/>
+          <w:szCs w:val="22"/>
+          <w:lang w:val="en-US" w:eastAsia="en-US" w:bidi="ar-SA"/>
+        </w:rPr>
+      </w:pPr>
+      <w:r>
+        <w:rPr>
+          <w:rFonts w:eastAsia="Times New Roman" w:cs="Times New Roman" w:ascii="Times New Roman" w:hAnsi="Times New Roman"/>
+          <w:b/>
+          <w:color w:val="auto"/>
+          <w:kern w:val="0"/>
+          <w:sz w:val="20"/>
+          <w:szCs w:val="22"/>
+          <w:lang w:val="en-US" w:eastAsia="en-US" w:bidi="ar-SA"/>
+        </w:rPr>
+        <w:t xml:space="preserve">S=x (skip next x rules) </w:t>
+      </w:r>
+    </w:p>
+    <w:p>
+      <w:pPr>
+        <w:pStyle w:val="TextBody"/>
+        <w:numPr>
+          <w:ilvl w:val="0"/>
+          <w:numId w:val="2"/>
+        </w:numPr>
+        <w:tabs>
+          <w:tab w:val="left" w:pos="0" w:leader="none"/>
+        </w:tabs>
+        <w:ind w:left="707" w:hanging="283"/>
+        <w:rPr>
+          <w:rFonts w:ascii="Times New Roman" w:hAnsi="Times New Roman" w:eastAsia="Times New Roman" w:cs="Times New Roman"/>
+          <w:b/>
+          <w:b/>
+          <w:color w:val="auto"/>
+          <w:kern w:val="0"/>
+          <w:sz w:val="20"/>
+          <w:szCs w:val="22"/>
+          <w:lang w:val="en-US" w:eastAsia="en-US" w:bidi="ar-SA"/>
+        </w:rPr>
+      </w:pPr>
+      <w:r>
+        <w:rPr>
+          <w:rFonts w:eastAsia="Times New Roman" w:cs="Times New Roman" w:ascii="Times New Roman" w:hAnsi="Times New Roman"/>
+          <w:b/>
+          <w:color w:val="auto"/>
+          <w:kern w:val="0"/>
+          <w:sz w:val="20"/>
+          <w:szCs w:val="22"/>
+          <w:lang w:val="en-US" w:eastAsia="en-US" w:bidi="ar-SA"/>
+        </w:rPr>
+        <w:t xml:space="preserve">T=mime-type (force specified mime type) </w:t>
+      </w:r>
+    </w:p>
+    <w:p>
+      <w:pPr>
+        <w:pStyle w:val="TextBody"/>
+        <w:rPr>
+          <w:rFonts w:ascii="Times New Roman" w:hAnsi="Times New Roman" w:eastAsia="Times New Roman" w:cs="Times New Roman"/>
+          <w:b/>
+          <w:b/>
+          <w:color w:val="auto"/>
+          <w:kern w:val="0"/>
+          <w:sz w:val="20"/>
+          <w:szCs w:val="22"/>
+          <w:lang w:val="en-US" w:eastAsia="en-US" w:bidi="ar-SA"/>
+        </w:rPr>
+      </w:pPr>
+      <w:r>
+        <w:rPr>
+          <w:rFonts w:eastAsia="Times New Roman" w:cs="Times New Roman" w:ascii="Times New Roman" w:hAnsi="Times New Roman"/>
+          <w:b/>
+          <w:color w:val="auto"/>
+          <w:kern w:val="0"/>
+          <w:sz w:val="20"/>
+          <w:szCs w:val="22"/>
+          <w:lang w:val="en-US" w:eastAsia="en-US" w:bidi="ar-SA"/>
+        </w:rPr>
+        <w:t xml:space="preserve">Flags are added to the end of </w:t>
+      </w:r>
+    </w:p>
+    <w:p>
+      <w:pPr>
+        <w:pStyle w:val="Normal"/>
+        <w:spacing w:lineRule="auto" w:line="240" w:before="0" w:after="0"/>
+        <w:rPr>
+          <w:rFonts w:ascii="Times New Roman" w:hAnsi="Times New Roman" w:eastAsia="Times New Roman" w:cs="Times New Roman"/>
+          <w:b/>
+          <w:b/>
+          <w:color w:val="auto"/>
+          <w:kern w:val="0"/>
+          <w:sz w:val="20"/>
+          <w:szCs w:val="22"/>
+          <w:lang w:val="en-US" w:eastAsia="en-US" w:bidi="ar-SA"/>
+        </w:rPr>
+      </w:pPr>
+      <w:r>
+        <w:rPr>
+          <w:rFonts w:eastAsia="Times New Roman" w:cs="Times New Roman" w:ascii="Times New Roman" w:hAnsi="Times New Roman"/>
+          <w:b/>
+          <w:color w:val="auto"/>
+          <w:kern w:val="0"/>
+          <w:sz w:val="20"/>
+          <w:szCs w:val="22"/>
+          <w:lang w:val="en-US" w:eastAsia="en-US" w:bidi="ar-SA"/>
+        </w:rPr>
       </w:r>
     </w:p>
     <w:sectPr>
@@ -7016,6 +8264,405 @@
     </w:sectPr>
   </w:body>
 </w:document>
+</file>
+
+<file path=word/numbering.xml><?xml version="1.0" encoding="utf-8"?>
+<w:numbering xmlns:w="http://schemas.openxmlformats.org/wordprocessingml/2006/main" xmlns:o="urn:schemas-microsoft-com:office:office" xmlns:r="http://schemas.openxmlformats.org/officeDocument/2006/relationships" xmlns:v="urn:schemas-microsoft-com:vml">
+  <w:abstractNum w:abstractNumId="1">
+    <w:lvl w:ilvl="0">
+      <w:start w:val="1"/>
+      <w:numFmt w:val="bullet"/>
+      <w:lvlText w:val=""/>
+      <w:lvlJc w:val="left"/>
+      <w:pPr>
+        <w:tabs>
+          <w:tab w:val="num" w:pos="707"/>
+        </w:tabs>
+        <w:ind w:left="707" w:hanging="283"/>
+      </w:pPr>
+      <w:rPr>
+        <w:rFonts w:ascii="Symbol" w:hAnsi="Symbol" w:cs="Symbol" w:hint="default"/>
+        <w:rFonts w:cs="OpenSymbol"/>
+      </w:rPr>
+    </w:lvl>
+    <w:lvl w:ilvl="1">
+      <w:start w:val="1"/>
+      <w:numFmt w:val="bullet"/>
+      <w:lvlText w:val=""/>
+      <w:lvlJc w:val="left"/>
+      <w:pPr>
+        <w:tabs>
+          <w:tab w:val="num" w:pos="1414"/>
+        </w:tabs>
+        <w:ind w:left="1414" w:hanging="283"/>
+      </w:pPr>
+      <w:rPr>
+        <w:rFonts w:ascii="Symbol" w:hAnsi="Symbol" w:cs="Symbol" w:hint="default"/>
+        <w:rFonts w:cs="OpenSymbol"/>
+      </w:rPr>
+    </w:lvl>
+    <w:lvl w:ilvl="2">
+      <w:start w:val="1"/>
+      <w:numFmt w:val="bullet"/>
+      <w:lvlText w:val=""/>
+      <w:lvlJc w:val="left"/>
+      <w:pPr>
+        <w:tabs>
+          <w:tab w:val="num" w:pos="2121"/>
+        </w:tabs>
+        <w:ind w:left="2121" w:hanging="283"/>
+      </w:pPr>
+      <w:rPr>
+        <w:rFonts w:ascii="Symbol" w:hAnsi="Symbol" w:cs="Symbol" w:hint="default"/>
+        <w:rFonts w:cs="OpenSymbol"/>
+      </w:rPr>
+    </w:lvl>
+    <w:lvl w:ilvl="3">
+      <w:start w:val="1"/>
+      <w:numFmt w:val="bullet"/>
+      <w:lvlText w:val=""/>
+      <w:lvlJc w:val="left"/>
+      <w:pPr>
+        <w:tabs>
+          <w:tab w:val="num" w:pos="2828"/>
+        </w:tabs>
+        <w:ind w:left="2828" w:hanging="283"/>
+      </w:pPr>
+      <w:rPr>
+        <w:rFonts w:ascii="Symbol" w:hAnsi="Symbol" w:cs="Symbol" w:hint="default"/>
+        <w:rFonts w:cs="OpenSymbol"/>
+      </w:rPr>
+    </w:lvl>
+    <w:lvl w:ilvl="4">
+      <w:start w:val="1"/>
+      <w:numFmt w:val="bullet"/>
+      <w:lvlText w:val=""/>
+      <w:lvlJc w:val="left"/>
+      <w:pPr>
+        <w:tabs>
+          <w:tab w:val="num" w:pos="3535"/>
+        </w:tabs>
+        <w:ind w:left="3535" w:hanging="283"/>
+      </w:pPr>
+      <w:rPr>
+        <w:rFonts w:ascii="Symbol" w:hAnsi="Symbol" w:cs="Symbol" w:hint="default"/>
+        <w:rFonts w:cs="OpenSymbol"/>
+      </w:rPr>
+    </w:lvl>
+    <w:lvl w:ilvl="5">
+      <w:start w:val="1"/>
+      <w:numFmt w:val="bullet"/>
+      <w:lvlText w:val=""/>
+      <w:lvlJc w:val="left"/>
+      <w:pPr>
+        <w:tabs>
+          <w:tab w:val="num" w:pos="4242"/>
+        </w:tabs>
+        <w:ind w:left="4242" w:hanging="283"/>
+      </w:pPr>
+      <w:rPr>
+        <w:rFonts w:ascii="Symbol" w:hAnsi="Symbol" w:cs="Symbol" w:hint="default"/>
+        <w:rFonts w:cs="OpenSymbol"/>
+      </w:rPr>
+    </w:lvl>
+    <w:lvl w:ilvl="6">
+      <w:start w:val="1"/>
+      <w:numFmt w:val="bullet"/>
+      <w:lvlText w:val=""/>
+      <w:lvlJc w:val="left"/>
+      <w:pPr>
+        <w:tabs>
+          <w:tab w:val="num" w:pos="4949"/>
+        </w:tabs>
+        <w:ind w:left="4949" w:hanging="283"/>
+      </w:pPr>
+      <w:rPr>
+        <w:rFonts w:ascii="Symbol" w:hAnsi="Symbol" w:cs="Symbol" w:hint="default"/>
+        <w:rFonts w:cs="OpenSymbol"/>
+      </w:rPr>
+    </w:lvl>
+    <w:lvl w:ilvl="7">
+      <w:start w:val="1"/>
+      <w:numFmt w:val="bullet"/>
+      <w:lvlText w:val=""/>
+      <w:lvlJc w:val="left"/>
+      <w:pPr>
+        <w:tabs>
+          <w:tab w:val="num" w:pos="5656"/>
+        </w:tabs>
+        <w:ind w:left="5656" w:hanging="283"/>
+      </w:pPr>
+      <w:rPr>
+        <w:rFonts w:ascii="Symbol" w:hAnsi="Symbol" w:cs="Symbol" w:hint="default"/>
+        <w:rFonts w:cs="OpenSymbol"/>
+      </w:rPr>
+    </w:lvl>
+    <w:lvl w:ilvl="8">
+      <w:start w:val="1"/>
+      <w:numFmt w:val="bullet"/>
+      <w:lvlText w:val=""/>
+      <w:lvlJc w:val="left"/>
+      <w:pPr>
+        <w:tabs>
+          <w:tab w:val="num" w:pos="6363"/>
+        </w:tabs>
+        <w:ind w:left="6363" w:hanging="283"/>
+      </w:pPr>
+      <w:rPr>
+        <w:rFonts w:ascii="Symbol" w:hAnsi="Symbol" w:cs="Symbol" w:hint="default"/>
+        <w:rFonts w:cs="OpenSymbol"/>
+      </w:rPr>
+    </w:lvl>
+  </w:abstractNum>
+  <w:abstractNum w:abstractNumId="2">
+    <w:lvl w:ilvl="0">
+      <w:start w:val="1"/>
+      <w:numFmt w:val="bullet"/>
+      <w:lvlText w:val=""/>
+      <w:lvlJc w:val="left"/>
+      <w:pPr>
+        <w:tabs>
+          <w:tab w:val="num" w:pos="707"/>
+        </w:tabs>
+        <w:ind w:left="707" w:hanging="283"/>
+      </w:pPr>
+      <w:rPr>
+        <w:rFonts w:ascii="Symbol" w:hAnsi="Symbol" w:cs="Symbol" w:hint="default"/>
+        <w:rFonts w:cs="OpenSymbol"/>
+      </w:rPr>
+    </w:lvl>
+    <w:lvl w:ilvl="1">
+      <w:start w:val="1"/>
+      <w:numFmt w:val="bullet"/>
+      <w:lvlText w:val=""/>
+      <w:lvlJc w:val="left"/>
+      <w:pPr>
+        <w:tabs>
+          <w:tab w:val="num" w:pos="1414"/>
+        </w:tabs>
+        <w:ind w:left="1414" w:hanging="283"/>
+      </w:pPr>
+      <w:rPr>
+        <w:rFonts w:ascii="Symbol" w:hAnsi="Symbol" w:cs="Symbol" w:hint="default"/>
+        <w:rFonts w:cs="OpenSymbol"/>
+      </w:rPr>
+    </w:lvl>
+    <w:lvl w:ilvl="2">
+      <w:start w:val="1"/>
+      <w:numFmt w:val="bullet"/>
+      <w:lvlText w:val=""/>
+      <w:lvlJc w:val="left"/>
+      <w:pPr>
+        <w:tabs>
+          <w:tab w:val="num" w:pos="2121"/>
+        </w:tabs>
+        <w:ind w:left="2121" w:hanging="283"/>
+      </w:pPr>
+      <w:rPr>
+        <w:rFonts w:ascii="Symbol" w:hAnsi="Symbol" w:cs="Symbol" w:hint="default"/>
+        <w:rFonts w:cs="OpenSymbol"/>
+      </w:rPr>
+    </w:lvl>
+    <w:lvl w:ilvl="3">
+      <w:start w:val="1"/>
+      <w:numFmt w:val="bullet"/>
+      <w:lvlText w:val=""/>
+      <w:lvlJc w:val="left"/>
+      <w:pPr>
+        <w:tabs>
+          <w:tab w:val="num" w:pos="2828"/>
+        </w:tabs>
+        <w:ind w:left="2828" w:hanging="283"/>
+      </w:pPr>
+      <w:rPr>
+        <w:rFonts w:ascii="Symbol" w:hAnsi="Symbol" w:cs="Symbol" w:hint="default"/>
+        <w:rFonts w:cs="OpenSymbol"/>
+      </w:rPr>
+    </w:lvl>
+    <w:lvl w:ilvl="4">
+      <w:start w:val="1"/>
+      <w:numFmt w:val="bullet"/>
+      <w:lvlText w:val=""/>
+      <w:lvlJc w:val="left"/>
+      <w:pPr>
+        <w:tabs>
+          <w:tab w:val="num" w:pos="3535"/>
+        </w:tabs>
+        <w:ind w:left="3535" w:hanging="283"/>
+      </w:pPr>
+      <w:rPr>
+        <w:rFonts w:ascii="Symbol" w:hAnsi="Symbol" w:cs="Symbol" w:hint="default"/>
+        <w:rFonts w:cs="OpenSymbol"/>
+      </w:rPr>
+    </w:lvl>
+    <w:lvl w:ilvl="5">
+      <w:start w:val="1"/>
+      <w:numFmt w:val="bullet"/>
+      <w:lvlText w:val=""/>
+      <w:lvlJc w:val="left"/>
+      <w:pPr>
+        <w:tabs>
+          <w:tab w:val="num" w:pos="4242"/>
+        </w:tabs>
+        <w:ind w:left="4242" w:hanging="283"/>
+      </w:pPr>
+      <w:rPr>
+        <w:rFonts w:ascii="Symbol" w:hAnsi="Symbol" w:cs="Symbol" w:hint="default"/>
+        <w:rFonts w:cs="OpenSymbol"/>
+      </w:rPr>
+    </w:lvl>
+    <w:lvl w:ilvl="6">
+      <w:start w:val="1"/>
+      <w:numFmt w:val="bullet"/>
+      <w:lvlText w:val=""/>
+      <w:lvlJc w:val="left"/>
+      <w:pPr>
+        <w:tabs>
+          <w:tab w:val="num" w:pos="4949"/>
+        </w:tabs>
+        <w:ind w:left="4949" w:hanging="283"/>
+      </w:pPr>
+      <w:rPr>
+        <w:rFonts w:ascii="Symbol" w:hAnsi="Symbol" w:cs="Symbol" w:hint="default"/>
+        <w:rFonts w:cs="OpenSymbol"/>
+      </w:rPr>
+    </w:lvl>
+    <w:lvl w:ilvl="7">
+      <w:start w:val="1"/>
+      <w:numFmt w:val="bullet"/>
+      <w:lvlText w:val=""/>
+      <w:lvlJc w:val="left"/>
+      <w:pPr>
+        <w:tabs>
+          <w:tab w:val="num" w:pos="5656"/>
+        </w:tabs>
+        <w:ind w:left="5656" w:hanging="283"/>
+      </w:pPr>
+      <w:rPr>
+        <w:rFonts w:ascii="Symbol" w:hAnsi="Symbol" w:cs="Symbol" w:hint="default"/>
+        <w:rFonts w:cs="OpenSymbol"/>
+      </w:rPr>
+    </w:lvl>
+    <w:lvl w:ilvl="8">
+      <w:start w:val="1"/>
+      <w:numFmt w:val="bullet"/>
+      <w:lvlText w:val=""/>
+      <w:lvlJc w:val="left"/>
+      <w:pPr>
+        <w:tabs>
+          <w:tab w:val="num" w:pos="6363"/>
+        </w:tabs>
+        <w:ind w:left="6363" w:hanging="283"/>
+      </w:pPr>
+      <w:rPr>
+        <w:rFonts w:ascii="Symbol" w:hAnsi="Symbol" w:cs="Symbol" w:hint="default"/>
+        <w:rFonts w:cs="OpenSymbol"/>
+      </w:rPr>
+    </w:lvl>
+  </w:abstractNum>
+  <w:abstractNum w:abstractNumId="3">
+    <w:lvl w:ilvl="0">
+      <w:start w:val="1"/>
+      <w:numFmt w:val="none"/>
+      <w:suff w:val="nothing"/>
+      <w:lvlText w:val=""/>
+      <w:lvlJc w:val="left"/>
+      <w:pPr>
+        <w:ind w:left="0" w:hanging="0"/>
+      </w:pPr>
+    </w:lvl>
+    <w:lvl w:ilvl="1">
+      <w:start w:val="1"/>
+      <w:pStyle w:val="Heading2"/>
+      <w:numFmt w:val="none"/>
+      <w:suff w:val="nothing"/>
+      <w:lvlText w:val=""/>
+      <w:lvlJc w:val="left"/>
+      <w:pPr>
+        <w:ind w:left="0" w:hanging="0"/>
+      </w:pPr>
+    </w:lvl>
+    <w:lvl w:ilvl="2">
+      <w:start w:val="1"/>
+      <w:numFmt w:val="none"/>
+      <w:suff w:val="nothing"/>
+      <w:lvlText w:val=""/>
+      <w:lvlJc w:val="left"/>
+      <w:pPr>
+        <w:ind w:left="0" w:hanging="0"/>
+      </w:pPr>
+    </w:lvl>
+    <w:lvl w:ilvl="3">
+      <w:start w:val="1"/>
+      <w:numFmt w:val="none"/>
+      <w:suff w:val="nothing"/>
+      <w:lvlText w:val=""/>
+      <w:lvlJc w:val="left"/>
+      <w:pPr>
+        <w:ind w:left="0" w:hanging="0"/>
+      </w:pPr>
+    </w:lvl>
+    <w:lvl w:ilvl="4">
+      <w:start w:val="1"/>
+      <w:numFmt w:val="none"/>
+      <w:suff w:val="nothing"/>
+      <w:lvlText w:val=""/>
+      <w:lvlJc w:val="left"/>
+      <w:pPr>
+        <w:ind w:left="0" w:hanging="0"/>
+      </w:pPr>
+    </w:lvl>
+    <w:lvl w:ilvl="5">
+      <w:start w:val="1"/>
+      <w:numFmt w:val="none"/>
+      <w:suff w:val="nothing"/>
+      <w:lvlText w:val=""/>
+      <w:lvlJc w:val="left"/>
+      <w:pPr>
+        <w:ind w:left="0" w:hanging="0"/>
+      </w:pPr>
+    </w:lvl>
+    <w:lvl w:ilvl="6">
+      <w:start w:val="1"/>
+      <w:numFmt w:val="none"/>
+      <w:suff w:val="nothing"/>
+      <w:lvlText w:val=""/>
+      <w:lvlJc w:val="left"/>
+      <w:pPr>
+        <w:ind w:left="0" w:hanging="0"/>
+      </w:pPr>
+    </w:lvl>
+    <w:lvl w:ilvl="7">
+      <w:start w:val="1"/>
+      <w:numFmt w:val="none"/>
+      <w:suff w:val="nothing"/>
+      <w:lvlText w:val=""/>
+      <w:lvlJc w:val="left"/>
+      <w:pPr>
+        <w:ind w:left="0" w:hanging="0"/>
+      </w:pPr>
+    </w:lvl>
+    <w:lvl w:ilvl="8">
+      <w:start w:val="1"/>
+      <w:numFmt w:val="none"/>
+      <w:suff w:val="nothing"/>
+      <w:lvlText w:val=""/>
+      <w:lvlJc w:val="left"/>
+      <w:pPr>
+        <w:ind w:left="0" w:hanging="0"/>
+      </w:pPr>
+    </w:lvl>
+  </w:abstractNum>
+  <w:num w:numId="1">
+    <w:abstractNumId w:val="1"/>
+  </w:num>
+  <w:num w:numId="2">
+    <w:abstractNumId w:val="2"/>
+  </w:num>
+  <w:num w:numId="3">
+    <w:abstractNumId w:val="3"/>
+  </w:num>
+</w:numbering>
 </file>
 
 <file path=word/styles.xml><?xml version="1.0" encoding="utf-8"?>
@@ -7189,6 +8836,23 @@
       <w:lang w:val="en-US" w:eastAsia="en-US" w:bidi="ar-SA"/>
     </w:rPr>
   </w:style>
+  <w:style w:type="paragraph" w:styleId="Heading2">
+    <w:name w:val="Heading 2"/>
+    <w:basedOn w:val="Heading"/>
+    <w:next w:val="TextBody"/>
+    <w:qFormat/>
+    <w:pPr>
+      <w:spacing w:before="200" w:after="120"/>
+      <w:outlineLvl w:val="1"/>
+    </w:pPr>
+    <w:rPr>
+      <w:rFonts w:ascii="Liberation Serif" w:hAnsi="Liberation Serif" w:eastAsia="DejaVu Sans" w:cs="DejaVu Sans"/>
+      <w:b/>
+      <w:bCs/>
+      <w:sz w:val="36"/>
+      <w:szCs w:val="36"/>
+    </w:rPr>
+  </w:style>
   <w:style w:type="character" w:styleId="DefaultParagraphFont" w:default="1">
     <w:name w:val="Default Paragraph Font"/>
     <w:uiPriority w:val="1"/>
@@ -7570,6 +9234,657 @@
       <w:color w:val="000000"/>
       <w:sz w:val="28"/>
       <w:u w:val="single"/>
+    </w:rPr>
+  </w:style>
+  <w:style w:type="character" w:styleId="ListLabel36">
+    <w:name w:val="ListLabel 36"/>
+    <w:qFormat/>
+    <w:rPr>
+      <w:rFonts w:ascii="Times New Roman" w:hAnsi="Times New Roman" w:eastAsia="Times New Roman" w:cs="Times New Roman"/>
+      <w:i/>
+      <w:color w:val="0000FF"/>
+      <w:u w:val="single"/>
+    </w:rPr>
+  </w:style>
+  <w:style w:type="character" w:styleId="ListLabel37">
+    <w:name w:val="ListLabel 37"/>
+    <w:qFormat/>
+    <w:rPr>
+      <w:rFonts w:ascii="Times New Roman" w:hAnsi="Times New Roman" w:eastAsia="Times New Roman" w:cs="Times New Roman"/>
+      <w:i/>
+      <w:color w:val="0000FF"/>
+      <w:u w:val="single"/>
+    </w:rPr>
+  </w:style>
+  <w:style w:type="character" w:styleId="ListLabel38">
+    <w:name w:val="ListLabel 38"/>
+    <w:qFormat/>
+    <w:rPr>
+      <w:rFonts w:eastAsia="Calibri" w:cs="Calibri"/>
+      <w:color w:val="0563C1"/>
+      <w:u w:val="single"/>
+    </w:rPr>
+  </w:style>
+  <w:style w:type="character" w:styleId="ListLabel39">
+    <w:name w:val="ListLabel 39"/>
+    <w:qFormat/>
+    <w:rPr>
+      <w:rFonts w:ascii="Times New Roman" w:hAnsi="Times New Roman" w:eastAsia="Times New Roman" w:cs="Times New Roman"/>
+      <w:i/>
+    </w:rPr>
+  </w:style>
+  <w:style w:type="character" w:styleId="ListLabel40">
+    <w:name w:val="ListLabel 40"/>
+    <w:qFormat/>
+    <w:rPr>
+      <w:rFonts w:ascii="Times New Roman" w:hAnsi="Times New Roman" w:eastAsia="Times New Roman" w:cs="Times New Roman"/>
+      <w:b/>
+      <w:i/>
+      <w:sz w:val="20"/>
+    </w:rPr>
+  </w:style>
+  <w:style w:type="character" w:styleId="ListLabel41">
+    <w:name w:val="ListLabel 41"/>
+    <w:qFormat/>
+    <w:rPr>
+      <w:rFonts w:ascii="Times New Roman" w:hAnsi="Times New Roman" w:eastAsia="Times New Roman" w:cs="Times New Roman"/>
+      <w:i/>
+      <w:color w:val="0563C1"/>
+      <w:u w:val="single"/>
+    </w:rPr>
+  </w:style>
+  <w:style w:type="character" w:styleId="ListLabel42">
+    <w:name w:val="ListLabel 42"/>
+    <w:qFormat/>
+    <w:rPr>
+      <w:rFonts w:ascii="Times New Roman" w:hAnsi="Times New Roman" w:eastAsia="Times New Roman" w:cs="Times New Roman"/>
+      <w:b/>
+      <w:i/>
+      <w:color w:val="0563C1"/>
+      <w:sz w:val="20"/>
+      <w:u w:val="single"/>
+    </w:rPr>
+  </w:style>
+  <w:style w:type="character" w:styleId="ListLabel43">
+    <w:name w:val="ListLabel 43"/>
+    <w:qFormat/>
+    <w:rPr>
+      <w:rFonts w:ascii="Times New Roman" w:hAnsi="Times New Roman" w:eastAsia="Times New Roman" w:cs="Times New Roman"/>
+      <w:i/>
+      <w:color w:val="0000FF"/>
+      <w:sz w:val="20"/>
+      <w:u w:val="single"/>
+    </w:rPr>
+  </w:style>
+  <w:style w:type="character" w:styleId="ListLabel44">
+    <w:name w:val="ListLabel 44"/>
+    <w:qFormat/>
+    <w:rPr>
+      <w:rFonts w:ascii="Times New Roman" w:hAnsi="Times New Roman" w:eastAsia="Times New Roman" w:cs="Times New Roman"/>
+      <w:b/>
+      <w:i/>
+      <w:color w:val="0000FF"/>
+      <w:sz w:val="20"/>
+      <w:u w:val="single"/>
+    </w:rPr>
+  </w:style>
+  <w:style w:type="character" w:styleId="ListLabel45">
+    <w:name w:val="ListLabel 45"/>
+    <w:qFormat/>
+    <w:rPr>
+      <w:rFonts w:ascii="Times New Roman" w:hAnsi="Times New Roman" w:eastAsia="Times New Roman" w:cs="Times New Roman"/>
+      <w:b/>
+      <w:i/>
+      <w:color w:val="C00000"/>
+      <w:u w:val="single"/>
+    </w:rPr>
+  </w:style>
+  <w:style w:type="character" w:styleId="ListLabel46">
+    <w:name w:val="ListLabel 46"/>
+    <w:qFormat/>
+    <w:rPr>
+      <w:rFonts w:ascii="Times New Roman" w:hAnsi="Times New Roman" w:eastAsia="Times New Roman" w:cs="Times New Roman"/>
+      <w:i/>
+      <w:color w:val="0000FF"/>
+      <w:sz w:val="20"/>
+      <w:u w:val="single"/>
+    </w:rPr>
+  </w:style>
+  <w:style w:type="character" w:styleId="ListLabel47">
+    <w:name w:val="ListLabel 47"/>
+    <w:qFormat/>
+    <w:rPr>
+      <w:rFonts w:ascii="Times New Roman" w:hAnsi="Times New Roman" w:eastAsia="Times New Roman" w:cs="Times New Roman"/>
+      <w:i/>
+      <w:color w:val="0000FF"/>
+      <w:sz w:val="20"/>
+      <w:highlight w:val="white"/>
+      <w:u w:val="single"/>
+    </w:rPr>
+  </w:style>
+  <w:style w:type="character" w:styleId="ListLabel48">
+    <w:name w:val="ListLabel 48"/>
+    <w:qFormat/>
+    <w:rPr>
+      <w:rFonts w:ascii="Times New Roman" w:hAnsi="Times New Roman" w:eastAsia="Times New Roman" w:cs="Times New Roman"/>
+      <w:b/>
+      <w:i/>
+      <w:color w:val="C00000"/>
+      <w:sz w:val="24"/>
+      <w:highlight w:val="white"/>
+      <w:u w:val="single"/>
+    </w:rPr>
+  </w:style>
+  <w:style w:type="character" w:styleId="ListLabel49">
+    <w:name w:val="ListLabel 49"/>
+    <w:qFormat/>
+    <w:rPr>
+      <w:rFonts w:ascii="Times New Roman" w:hAnsi="Times New Roman" w:eastAsia="Times New Roman" w:cs="Times New Roman"/>
+      <w:i/>
+      <w:color w:val="0000FF"/>
+      <w:sz w:val="20"/>
+      <w:highlight w:val="white"/>
+      <w:u w:val="single"/>
+    </w:rPr>
+  </w:style>
+  <w:style w:type="character" w:styleId="ListLabel50">
+    <w:name w:val="ListLabel 50"/>
+    <w:qFormat/>
+    <w:rPr>
+      <w:rFonts w:eastAsia="Calibri" w:cs="Calibri"/>
+      <w:color w:val="0000FF"/>
+      <w:u w:val="single"/>
+    </w:rPr>
+  </w:style>
+  <w:style w:type="character" w:styleId="ListLabel51">
+    <w:name w:val="ListLabel 51"/>
+    <w:qFormat/>
+    <w:rPr>
+      <w:rFonts w:eastAsia="Calibri" w:cs="Calibri"/>
+      <w:b/>
+      <w:color w:val="000000"/>
+      <w:u w:val="single"/>
+    </w:rPr>
+  </w:style>
+  <w:style w:type="character" w:styleId="ListLabel52">
+    <w:name w:val="ListLabel 52"/>
+    <w:qFormat/>
+    <w:rPr>
+      <w:rFonts w:ascii="Times New Roman" w:hAnsi="Times New Roman" w:eastAsia="Times New Roman" w:cs="Times New Roman"/>
+      <w:b/>
+      <w:color w:val="0000FF"/>
+      <w:u w:val="single"/>
+    </w:rPr>
+  </w:style>
+  <w:style w:type="character" w:styleId="ListLabel53">
+    <w:name w:val="ListLabel 53"/>
+    <w:qFormat/>
+    <w:rPr>
+      <w:rFonts w:ascii="Times New Roman" w:hAnsi="Times New Roman" w:eastAsia="Times New Roman" w:cs="Times New Roman"/>
+      <w:b/>
+      <w:color w:val="0563C1"/>
+      <w:sz w:val="28"/>
+      <w:u w:val="single"/>
+    </w:rPr>
+  </w:style>
+  <w:style w:type="character" w:styleId="ListLabel54">
+    <w:name w:val="ListLabel 54"/>
+    <w:qFormat/>
+    <w:rPr>
+      <w:rFonts w:ascii="Times New Roman" w:hAnsi="Times New Roman" w:eastAsia="Times New Roman" w:cs="Times New Roman"/>
+      <w:color w:val="000000"/>
+      <w:sz w:val="24"/>
+      <w:u w:val="single"/>
+    </w:rPr>
+  </w:style>
+  <w:style w:type="character" w:styleId="ListLabel55">
+    <w:name w:val="ListLabel 55"/>
+    <w:qFormat/>
+    <w:rPr>
+      <w:rFonts w:ascii="Times New Roman" w:hAnsi="Times New Roman" w:eastAsia="Times New Roman" w:cs="Times New Roman"/>
+      <w:b/>
+      <w:color w:val="000000"/>
+      <w:sz w:val="28"/>
+      <w:u w:val="single"/>
+    </w:rPr>
+  </w:style>
+  <w:style w:type="character" w:styleId="ListLabel56">
+    <w:name w:val="ListLabel 56"/>
+    <w:qFormat/>
+    <w:rPr>
+      <w:rFonts w:ascii="Times New Roman" w:hAnsi="Times New Roman" w:eastAsia="Times New Roman" w:cs="Times New Roman"/>
+      <w:i/>
+      <w:color w:val="0000FF"/>
+      <w:u w:val="single"/>
+    </w:rPr>
+  </w:style>
+  <w:style w:type="character" w:styleId="ListLabel57">
+    <w:name w:val="ListLabel 57"/>
+    <w:qFormat/>
+    <w:rPr>
+      <w:rFonts w:ascii="Times New Roman" w:hAnsi="Times New Roman" w:eastAsia="Times New Roman" w:cs="Times New Roman"/>
+      <w:i/>
+      <w:color w:val="0000FF"/>
+      <w:u w:val="single"/>
+    </w:rPr>
+  </w:style>
+  <w:style w:type="character" w:styleId="ListLabel58">
+    <w:name w:val="ListLabel 58"/>
+    <w:qFormat/>
+    <w:rPr>
+      <w:rFonts w:eastAsia="Calibri" w:cs="Calibri"/>
+      <w:color w:val="0563C1"/>
+      <w:u w:val="single"/>
+    </w:rPr>
+  </w:style>
+  <w:style w:type="character" w:styleId="ListLabel59">
+    <w:name w:val="ListLabel 59"/>
+    <w:qFormat/>
+    <w:rPr>
+      <w:rFonts w:ascii="Times New Roman" w:hAnsi="Times New Roman" w:eastAsia="Times New Roman" w:cs="Times New Roman"/>
+      <w:i/>
+    </w:rPr>
+  </w:style>
+  <w:style w:type="character" w:styleId="ListLabel60">
+    <w:name w:val="ListLabel 60"/>
+    <w:qFormat/>
+    <w:rPr>
+      <w:rFonts w:ascii="Times New Roman" w:hAnsi="Times New Roman" w:eastAsia="Times New Roman" w:cs="Times New Roman"/>
+      <w:b/>
+      <w:i/>
+      <w:sz w:val="20"/>
+    </w:rPr>
+  </w:style>
+  <w:style w:type="character" w:styleId="ListLabel61">
+    <w:name w:val="ListLabel 61"/>
+    <w:qFormat/>
+    <w:rPr>
+      <w:rFonts w:ascii="Times New Roman" w:hAnsi="Times New Roman" w:eastAsia="Times New Roman" w:cs="Times New Roman"/>
+      <w:i/>
+      <w:color w:val="0563C1"/>
+      <w:u w:val="single"/>
+    </w:rPr>
+  </w:style>
+  <w:style w:type="character" w:styleId="ListLabel62">
+    <w:name w:val="ListLabel 62"/>
+    <w:qFormat/>
+    <w:rPr>
+      <w:rFonts w:ascii="Times New Roman" w:hAnsi="Times New Roman" w:eastAsia="Times New Roman" w:cs="Times New Roman"/>
+      <w:b/>
+      <w:i/>
+      <w:color w:val="0563C1"/>
+      <w:sz w:val="20"/>
+      <w:u w:val="single"/>
+    </w:rPr>
+  </w:style>
+  <w:style w:type="character" w:styleId="ListLabel63">
+    <w:name w:val="ListLabel 63"/>
+    <w:qFormat/>
+    <w:rPr>
+      <w:rFonts w:ascii="Times New Roman" w:hAnsi="Times New Roman" w:eastAsia="Times New Roman" w:cs="Times New Roman"/>
+      <w:i/>
+      <w:color w:val="0000FF"/>
+      <w:sz w:val="20"/>
+      <w:u w:val="single"/>
+    </w:rPr>
+  </w:style>
+  <w:style w:type="character" w:styleId="ListLabel64">
+    <w:name w:val="ListLabel 64"/>
+    <w:qFormat/>
+    <w:rPr>
+      <w:rFonts w:ascii="Times New Roman" w:hAnsi="Times New Roman" w:eastAsia="Times New Roman" w:cs="Times New Roman"/>
+      <w:b/>
+      <w:i/>
+      <w:color w:val="0000FF"/>
+      <w:sz w:val="20"/>
+      <w:u w:val="single"/>
+    </w:rPr>
+  </w:style>
+  <w:style w:type="character" w:styleId="ListLabel65">
+    <w:name w:val="ListLabel 65"/>
+    <w:qFormat/>
+    <w:rPr>
+      <w:rFonts w:ascii="Times New Roman" w:hAnsi="Times New Roman" w:eastAsia="Times New Roman" w:cs="Times New Roman"/>
+      <w:b/>
+      <w:i/>
+      <w:color w:val="C00000"/>
+      <w:u w:val="single"/>
+    </w:rPr>
+  </w:style>
+  <w:style w:type="character" w:styleId="ListLabel66">
+    <w:name w:val="ListLabel 66"/>
+    <w:qFormat/>
+    <w:rPr>
+      <w:rFonts w:ascii="Times New Roman" w:hAnsi="Times New Roman" w:eastAsia="Times New Roman" w:cs="Times New Roman"/>
+      <w:i/>
+      <w:color w:val="0000FF"/>
+      <w:sz w:val="20"/>
+      <w:u w:val="single"/>
+    </w:rPr>
+  </w:style>
+  <w:style w:type="character" w:styleId="ListLabel67">
+    <w:name w:val="ListLabel 67"/>
+    <w:qFormat/>
+    <w:rPr>
+      <w:rFonts w:ascii="Times New Roman" w:hAnsi="Times New Roman" w:eastAsia="Times New Roman" w:cs="Times New Roman"/>
+      <w:i/>
+      <w:color w:val="0000FF"/>
+      <w:sz w:val="20"/>
+      <w:highlight w:val="white"/>
+      <w:u w:val="single"/>
+    </w:rPr>
+  </w:style>
+  <w:style w:type="character" w:styleId="ListLabel68">
+    <w:name w:val="ListLabel 68"/>
+    <w:qFormat/>
+    <w:rPr>
+      <w:rFonts w:ascii="Times New Roman" w:hAnsi="Times New Roman" w:eastAsia="Times New Roman" w:cs="Times New Roman"/>
+      <w:b/>
+      <w:i/>
+      <w:color w:val="C00000"/>
+      <w:sz w:val="24"/>
+      <w:highlight w:val="white"/>
+      <w:u w:val="single"/>
+    </w:rPr>
+  </w:style>
+  <w:style w:type="character" w:styleId="ListLabel69">
+    <w:name w:val="ListLabel 69"/>
+    <w:qFormat/>
+    <w:rPr>
+      <w:rFonts w:ascii="Times New Roman" w:hAnsi="Times New Roman" w:eastAsia="Times New Roman" w:cs="Times New Roman"/>
+      <w:i/>
+      <w:color w:val="0000FF"/>
+      <w:sz w:val="20"/>
+      <w:highlight w:val="white"/>
+      <w:u w:val="single"/>
+    </w:rPr>
+  </w:style>
+  <w:style w:type="character" w:styleId="ListLabel70">
+    <w:name w:val="ListLabel 70"/>
+    <w:qFormat/>
+    <w:rPr>
+      <w:rFonts w:eastAsia="Calibri" w:cs="Calibri"/>
+      <w:color w:val="0000FF"/>
+      <w:u w:val="single"/>
+    </w:rPr>
+  </w:style>
+  <w:style w:type="character" w:styleId="ListLabel71">
+    <w:name w:val="ListLabel 71"/>
+    <w:qFormat/>
+    <w:rPr>
+      <w:rFonts w:eastAsia="Calibri" w:cs="Calibri"/>
+      <w:b/>
+      <w:color w:val="000000"/>
+      <w:u w:val="single"/>
+    </w:rPr>
+  </w:style>
+  <w:style w:type="character" w:styleId="ListLabel72">
+    <w:name w:val="ListLabel 72"/>
+    <w:qFormat/>
+    <w:rPr>
+      <w:rFonts w:ascii="Times New Roman" w:hAnsi="Times New Roman" w:eastAsia="Times New Roman" w:cs="Times New Roman"/>
+      <w:b/>
+      <w:color w:val="0000FF"/>
+      <w:u w:val="single"/>
+    </w:rPr>
+  </w:style>
+  <w:style w:type="character" w:styleId="ListLabel73">
+    <w:name w:val="ListLabel 73"/>
+    <w:qFormat/>
+    <w:rPr>
+      <w:rFonts w:ascii="Times New Roman" w:hAnsi="Times New Roman" w:eastAsia="Times New Roman" w:cs="Times New Roman"/>
+      <w:b/>
+      <w:color w:val="0563C1"/>
+      <w:sz w:val="28"/>
+      <w:u w:val="single"/>
+    </w:rPr>
+  </w:style>
+  <w:style w:type="character" w:styleId="ListLabel74">
+    <w:name w:val="ListLabel 74"/>
+    <w:qFormat/>
+    <w:rPr>
+      <w:rFonts w:ascii="Times New Roman" w:hAnsi="Times New Roman" w:eastAsia="Times New Roman" w:cs="Times New Roman"/>
+      <w:color w:val="000000"/>
+      <w:sz w:val="24"/>
+      <w:u w:val="single"/>
+    </w:rPr>
+  </w:style>
+  <w:style w:type="character" w:styleId="ListLabel75">
+    <w:name w:val="ListLabel 75"/>
+    <w:qFormat/>
+    <w:rPr>
+      <w:rFonts w:ascii="Times New Roman" w:hAnsi="Times New Roman" w:eastAsia="Times New Roman" w:cs="Times New Roman"/>
+      <w:b/>
+      <w:color w:val="000000"/>
+      <w:sz w:val="28"/>
+      <w:u w:val="single"/>
+    </w:rPr>
+  </w:style>
+  <w:style w:type="character" w:styleId="ListLabel76">
+    <w:name w:val="ListLabel 76"/>
+    <w:qFormat/>
+    <w:rPr>
+      <w:rFonts w:ascii="Times New Roman" w:hAnsi="Times New Roman" w:eastAsia="Times New Roman" w:cs="Times New Roman"/>
+      <w:i/>
+      <w:color w:val="0000FF"/>
+      <w:u w:val="single"/>
+    </w:rPr>
+  </w:style>
+  <w:style w:type="character" w:styleId="ListLabel77">
+    <w:name w:val="ListLabel 77"/>
+    <w:qFormat/>
+    <w:rPr>
+      <w:rFonts w:ascii="Times New Roman" w:hAnsi="Times New Roman" w:eastAsia="Times New Roman" w:cs="Times New Roman"/>
+      <w:i/>
+      <w:color w:val="0000FF"/>
+      <w:u w:val="single"/>
+    </w:rPr>
+  </w:style>
+  <w:style w:type="character" w:styleId="ListLabel78">
+    <w:name w:val="ListLabel 78"/>
+    <w:qFormat/>
+    <w:rPr>
+      <w:rFonts w:eastAsia="Calibri" w:cs="Calibri"/>
+      <w:color w:val="0563C1"/>
+      <w:u w:val="single"/>
+    </w:rPr>
+  </w:style>
+  <w:style w:type="character" w:styleId="ListLabel79">
+    <w:name w:val="ListLabel 79"/>
+    <w:qFormat/>
+    <w:rPr>
+      <w:rFonts w:ascii="Times New Roman" w:hAnsi="Times New Roman" w:eastAsia="Times New Roman" w:cs="Times New Roman"/>
+      <w:i/>
+    </w:rPr>
+  </w:style>
+  <w:style w:type="character" w:styleId="ListLabel80">
+    <w:name w:val="ListLabel 80"/>
+    <w:qFormat/>
+    <w:rPr>
+      <w:rFonts w:ascii="Times New Roman" w:hAnsi="Times New Roman" w:eastAsia="Times New Roman" w:cs="Times New Roman"/>
+      <w:b/>
+      <w:i/>
+      <w:sz w:val="20"/>
+    </w:rPr>
+  </w:style>
+  <w:style w:type="character" w:styleId="ListLabel81">
+    <w:name w:val="ListLabel 81"/>
+    <w:qFormat/>
+    <w:rPr>
+      <w:rFonts w:ascii="Times New Roman" w:hAnsi="Times New Roman" w:eastAsia="Times New Roman" w:cs="Times New Roman"/>
+      <w:i/>
+      <w:color w:val="0563C1"/>
+      <w:u w:val="single"/>
+    </w:rPr>
+  </w:style>
+  <w:style w:type="character" w:styleId="ListLabel82">
+    <w:name w:val="ListLabel 82"/>
+    <w:qFormat/>
+    <w:rPr>
+      <w:rFonts w:ascii="Times New Roman" w:hAnsi="Times New Roman" w:eastAsia="Times New Roman" w:cs="Times New Roman"/>
+      <w:b/>
+      <w:i/>
+      <w:color w:val="0563C1"/>
+      <w:sz w:val="20"/>
+      <w:u w:val="single"/>
+    </w:rPr>
+  </w:style>
+  <w:style w:type="character" w:styleId="ListLabel83">
+    <w:name w:val="ListLabel 83"/>
+    <w:qFormat/>
+    <w:rPr>
+      <w:rFonts w:ascii="Times New Roman" w:hAnsi="Times New Roman" w:eastAsia="Times New Roman" w:cs="Times New Roman"/>
+      <w:i/>
+      <w:color w:val="0000FF"/>
+      <w:sz w:val="20"/>
+      <w:u w:val="single"/>
+    </w:rPr>
+  </w:style>
+  <w:style w:type="character" w:styleId="ListLabel84">
+    <w:name w:val="ListLabel 84"/>
+    <w:qFormat/>
+    <w:rPr>
+      <w:rFonts w:ascii="Times New Roman" w:hAnsi="Times New Roman" w:eastAsia="Times New Roman" w:cs="Times New Roman"/>
+      <w:b/>
+      <w:i/>
+      <w:color w:val="0000FF"/>
+      <w:sz w:val="20"/>
+      <w:u w:val="single"/>
+    </w:rPr>
+  </w:style>
+  <w:style w:type="character" w:styleId="ListLabel85">
+    <w:name w:val="ListLabel 85"/>
+    <w:qFormat/>
+    <w:rPr>
+      <w:rFonts w:ascii="Times New Roman" w:hAnsi="Times New Roman" w:eastAsia="Times New Roman" w:cs="Times New Roman"/>
+      <w:b/>
+      <w:i/>
+      <w:color w:val="C00000"/>
+      <w:u w:val="single"/>
+    </w:rPr>
+  </w:style>
+  <w:style w:type="character" w:styleId="ListLabel86">
+    <w:name w:val="ListLabel 86"/>
+    <w:qFormat/>
+    <w:rPr>
+      <w:rFonts w:ascii="Times New Roman" w:hAnsi="Times New Roman" w:eastAsia="Times New Roman" w:cs="Times New Roman"/>
+      <w:i/>
+      <w:color w:val="0000FF"/>
+      <w:sz w:val="20"/>
+      <w:u w:val="single"/>
+    </w:rPr>
+  </w:style>
+  <w:style w:type="character" w:styleId="ListLabel87">
+    <w:name w:val="ListLabel 87"/>
+    <w:qFormat/>
+    <w:rPr>
+      <w:rFonts w:ascii="Times New Roman" w:hAnsi="Times New Roman" w:eastAsia="Times New Roman" w:cs="Times New Roman"/>
+      <w:i/>
+      <w:color w:val="0000FF"/>
+      <w:sz w:val="20"/>
+      <w:highlight w:val="white"/>
+      <w:u w:val="single"/>
+    </w:rPr>
+  </w:style>
+  <w:style w:type="character" w:styleId="ListLabel88">
+    <w:name w:val="ListLabel 88"/>
+    <w:qFormat/>
+    <w:rPr>
+      <w:rFonts w:ascii="Times New Roman" w:hAnsi="Times New Roman" w:eastAsia="Times New Roman" w:cs="Times New Roman"/>
+      <w:b/>
+      <w:i/>
+      <w:color w:val="C00000"/>
+      <w:sz w:val="24"/>
+      <w:highlight w:val="white"/>
+      <w:u w:val="single"/>
+    </w:rPr>
+  </w:style>
+  <w:style w:type="character" w:styleId="ListLabel89">
+    <w:name w:val="ListLabel 89"/>
+    <w:qFormat/>
+    <w:rPr>
+      <w:rFonts w:ascii="Times New Roman" w:hAnsi="Times New Roman" w:eastAsia="Times New Roman" w:cs="Times New Roman"/>
+      <w:i/>
+      <w:color w:val="0000FF"/>
+      <w:sz w:val="20"/>
+      <w:highlight w:val="white"/>
+      <w:u w:val="single"/>
+    </w:rPr>
+  </w:style>
+  <w:style w:type="character" w:styleId="ListLabel90">
+    <w:name w:val="ListLabel 90"/>
+    <w:qFormat/>
+    <w:rPr>
+      <w:rFonts w:eastAsia="Calibri" w:cs="Calibri"/>
+      <w:color w:val="0000FF"/>
+      <w:u w:val="single"/>
+    </w:rPr>
+  </w:style>
+  <w:style w:type="character" w:styleId="ListLabel91">
+    <w:name w:val="ListLabel 91"/>
+    <w:qFormat/>
+    <w:rPr>
+      <w:rFonts w:eastAsia="Calibri" w:cs="Calibri"/>
+      <w:b/>
+      <w:color w:val="000000"/>
+      <w:u w:val="single"/>
+    </w:rPr>
+  </w:style>
+  <w:style w:type="character" w:styleId="ListLabel92">
+    <w:name w:val="ListLabel 92"/>
+    <w:qFormat/>
+    <w:rPr>
+      <w:rFonts w:ascii="Times New Roman" w:hAnsi="Times New Roman" w:eastAsia="Times New Roman" w:cs="Times New Roman"/>
+      <w:b/>
+      <w:color w:val="0000FF"/>
+      <w:u w:val="single"/>
+    </w:rPr>
+  </w:style>
+  <w:style w:type="character" w:styleId="ListLabel93">
+    <w:name w:val="ListLabel 93"/>
+    <w:qFormat/>
+    <w:rPr>
+      <w:rFonts w:ascii="Times New Roman" w:hAnsi="Times New Roman" w:eastAsia="Times New Roman" w:cs="Times New Roman"/>
+      <w:b/>
+      <w:color w:val="0563C1"/>
+      <w:sz w:val="28"/>
+      <w:u w:val="single"/>
+    </w:rPr>
+  </w:style>
+  <w:style w:type="character" w:styleId="ListLabel94">
+    <w:name w:val="ListLabel 94"/>
+    <w:qFormat/>
+    <w:rPr>
+      <w:rFonts w:ascii="Times New Roman" w:hAnsi="Times New Roman" w:eastAsia="Times New Roman" w:cs="Times New Roman"/>
+      <w:color w:val="000000"/>
+      <w:sz w:val="24"/>
+      <w:u w:val="single"/>
+    </w:rPr>
+  </w:style>
+  <w:style w:type="character" w:styleId="ListLabel95">
+    <w:name w:val="ListLabel 95"/>
+    <w:qFormat/>
+    <w:rPr>
+      <w:rFonts w:ascii="Times New Roman" w:hAnsi="Times New Roman" w:eastAsia="Times New Roman" w:cs="Times New Roman"/>
+      <w:b/>
+      <w:color w:val="000000"/>
+      <w:sz w:val="28"/>
+      <w:u w:val="single"/>
+    </w:rPr>
+  </w:style>
+  <w:style w:type="character" w:styleId="Bullets">
+    <w:name w:val="Bullets"/>
+    <w:qFormat/>
+    <w:rPr>
+      <w:rFonts w:ascii="OpenSymbol" w:hAnsi="OpenSymbol" w:eastAsia="OpenSymbol" w:cs="OpenSymbol"/>
+    </w:rPr>
+  </w:style>
+  <w:style w:type="character" w:styleId="StrongEmphasis">
+    <w:name w:val="Strong Emphasis"/>
+    <w:qFormat/>
+    <w:rPr>
+      <w:b/>
+      <w:bCs/>
     </w:rPr>
   </w:style>
   <w:style w:type="paragraph" w:styleId="Heading">
@@ -7629,6 +9944,16 @@
     <w:rPr>
       <w:rFonts w:cs="Lohit Devanagari"/>
     </w:rPr>
+  </w:style>
+  <w:style w:type="paragraph" w:styleId="Quotations">
+    <w:name w:val="Quotations"/>
+    <w:basedOn w:val="Normal"/>
+    <w:qFormat/>
+    <w:pPr>
+      <w:spacing w:before="0" w:after="283"/>
+      <w:ind w:left="567" w:right="567" w:hanging="0"/>
+    </w:pPr>
+    <w:rPr/>
   </w:style>
   <w:style w:type="numbering" w:styleId="NoList" w:default="1">
     <w:name w:val="No List"/>

--- a/HTACCESS ALL FILE/HTACCESS RULE IN WORD(Very Importent)/htaccess URL rewrite rule.docx
+++ b/HTACCESS ALL FILE/HTACCESS RULE IN WORD(Very Importent)/htaccess URL rewrite rule.docx
@@ -281,20 +281,7 @@
           <w:szCs w:val="22"/>
           <w:u w:val="none"/>
         </w:rPr>
-        <w:t xml:space="preserve">([A_Za-z0-9-]+) user into the query string value like as id=$1 </w:t>
-      </w:r>
-      <w:r>
-        <w:rPr>
-          <w:rFonts w:eastAsia="Calibri" w:cs="Calibri"/>
-          <w:b w:val="false"/>
-          <w:bCs w:val="false"/>
-          <w:i w:val="false"/>
-          <w:iCs w:val="false"/>
-          <w:sz w:val="24"/>
-          <w:szCs w:val="22"/>
-          <w:u w:val="none"/>
-        </w:rPr>
-        <w:t>thats menas (---- value ---- ) value under bracket user into id</w:t>
+        <w:t>([A_Za-z0-9-]+) user into the query string value like as id=$1 thats menas (---- value ---- ) value under bracket user into id</w:t>
       </w:r>
     </w:p>
     <w:p>
@@ -586,15 +573,7 @@
           <w:b/>
           <w:sz w:val="20"/>
         </w:rPr>
-        <w:t xml:space="preserve">htaccess_rewrite_url/abc/def/gf [QSA= Query String Append, L= Last] </w:t>
-      </w:r>
-      <w:r>
-        <w:rPr>
-          <w:rFonts w:eastAsia="Times New Roman" w:cs="Times New Roman" w:ascii="Times New Roman" w:hAnsi="Times New Roman"/>
-          <w:b/>
-          <w:sz w:val="20"/>
-        </w:rPr>
-        <w:t>[NC= not case sensetive]</w:t>
+        <w:t>htaccess_rewrite_url/abc/def/gf [QSA= Query String Append, L= Last] [NC= not case sensetive]</w:t>
       </w:r>
     </w:p>
     <w:p>
@@ -4413,10 +4392,10 @@
       <w:r>
         <w:rPr/>
         <w:object>
-          <v:shape id="ole_rId19" style="width:436.05pt;height:59.9pt" o:ole="">
+          <v:shape id="ole_rId19" style="width:436.05pt;height:98.15pt" o:ole="">
             <v:imagedata r:id="rId20" o:title=""/>
           </v:shape>
-          <o:OLEObject Type="Embed" ProgID="StaticMetafile" ShapeID="ole_rId19" DrawAspect="Content" ObjectID="_1272645681" r:id="rId19"/>
+          <o:OLEObject Type="Embed" ProgID="StaticMetafile" ShapeID="ole_rId19" DrawAspect="Content" ObjectID="_1288667041" r:id="rId19"/>
         </w:object>
       </w:r>
     </w:p>
@@ -4568,7 +4547,7 @@
           <v:shape id="ole_rId21" style="width:383.6pt;height:34.55pt" o:ole="">
             <v:imagedata r:id="rId22" o:title=""/>
           </v:shape>
-          <o:OLEObject Type="Embed" ProgID="StaticMetafile" ShapeID="ole_rId21" DrawAspect="Content" ObjectID="_1201010178" r:id="rId21"/>
+          <o:OLEObject Type="Embed" ProgID="StaticMetafile" ShapeID="ole_rId21" DrawAspect="Content" ObjectID="_2091563787" r:id="rId21"/>
         </w:object>
       </w:r>
     </w:p>
@@ -4838,7 +4817,7 @@
           <v:shape id="ole_rId25" style="width:434.9pt;height:37.45pt" o:ole="">
             <v:imagedata r:id="rId26" o:title=""/>
           </v:shape>
-          <o:OLEObject Type="Embed" ProgID="StaticMetafile" ShapeID="ole_rId25" DrawAspect="Content" ObjectID="_695616753" r:id="rId25"/>
+          <o:OLEObject Type="Embed" ProgID="StaticMetafile" ShapeID="ole_rId25" DrawAspect="Content" ObjectID="_1281919587" r:id="rId25"/>
         </w:object>
       </w:r>
     </w:p>
@@ -4983,7 +4962,7 @@
           <v:shape id="ole_rId27" style="width:449.3pt;height:58.75pt" o:ole="">
             <v:imagedata r:id="rId28" o:title=""/>
           </v:shape>
-          <o:OLEObject Type="Embed" ProgID="StaticMetafile" ShapeID="ole_rId27" DrawAspect="Content" ObjectID="_1823347291" r:id="rId27"/>
+          <o:OLEObject Type="Embed" ProgID="StaticMetafile" ShapeID="ole_rId27" DrawAspect="Content" ObjectID="_1047629873" r:id="rId27"/>
         </w:object>
       </w:r>
     </w:p>
@@ -5128,7 +5107,7 @@
           <v:shape id="ole_rId29" style="width:449.3pt;height:61.65pt" o:ole="">
             <v:imagedata r:id="rId30" o:title=""/>
           </v:shape>
-          <o:OLEObject Type="Embed" ProgID="StaticMetafile" ShapeID="ole_rId29" DrawAspect="Content" ObjectID="_930610417" r:id="rId29"/>
+          <o:OLEObject Type="Embed" ProgID="StaticMetafile" ShapeID="ole_rId29" DrawAspect="Content" ObjectID="_505248420" r:id="rId29"/>
         </w:object>
       </w:r>
     </w:p>
@@ -5540,7 +5519,7 @@
           <v:shape id="ole_rId33" style="width:449.3pt;height:80.65pt" o:ole="">
             <v:imagedata r:id="rId34" o:title=""/>
           </v:shape>
-          <o:OLEObject Type="Embed" ProgID="StaticMetafile" ShapeID="ole_rId33" DrawAspect="Content" ObjectID="_698539617" r:id="rId33"/>
+          <o:OLEObject Type="Embed" ProgID="StaticMetafile" ShapeID="ole_rId33" DrawAspect="Content" ObjectID="_23010771" r:id="rId33"/>
         </w:object>
       </w:r>
     </w:p>
@@ -5994,7 +5973,7 @@
           <v:shape id="ole_rId36" style="width:449.3pt;height:58.2pt" o:ole="">
             <v:imagedata r:id="rId37" o:title=""/>
           </v:shape>
-          <o:OLEObject Type="Embed" ProgID="StaticMetafile" ShapeID="ole_rId36" DrawAspect="Content" ObjectID="_2065547366" r:id="rId36"/>
+          <o:OLEObject Type="Embed" ProgID="StaticMetafile" ShapeID="ole_rId36" DrawAspect="Content" ObjectID="_1884015879" r:id="rId36"/>
         </w:object>
       </w:r>
     </w:p>
@@ -6144,7 +6123,7 @@
           <v:shape id="ole_rId40" style="width:449.3pt;height:55.3pt" o:ole="">
             <v:imagedata r:id="rId41" o:title=""/>
           </v:shape>
-          <o:OLEObject Type="Embed" ProgID="StaticMetafile" ShapeID="ole_rId40" DrawAspect="Content" ObjectID="_579259636" r:id="rId40"/>
+          <o:OLEObject Type="Embed" ProgID="StaticMetafile" ShapeID="ole_rId40" DrawAspect="Content" ObjectID="_1349732703" r:id="rId40"/>
         </w:object>
       </w:r>
     </w:p>
@@ -6880,7 +6859,7 @@
           <v:shape id="ole_rId42" style="width:449.3pt;height:127.3pt" o:ole="">
             <v:imagedata r:id="rId43" o:title=""/>
           </v:shape>
-          <o:OLEObject Type="Embed" ProgID="StaticMetafile" ShapeID="ole_rId42" DrawAspect="Content" ObjectID="_70063548" r:id="rId42"/>
+          <o:OLEObject Type="Embed" ProgID="StaticMetafile" ShapeID="ole_rId42" DrawAspect="Content" ObjectID="_66438975" r:id="rId42"/>
         </w:object>
       </w:r>
     </w:p>
@@ -6971,7 +6950,7 @@
           <v:shape id="ole_rId44" style="width:449.3pt;height:131.35pt" o:ole="">
             <v:imagedata r:id="rId45" o:title=""/>
           </v:shape>
-          <o:OLEObject Type="Embed" ProgID="StaticMetafile" ShapeID="ole_rId44" DrawAspect="Content" ObjectID="_642810338" r:id="rId44"/>
+          <o:OLEObject Type="Embed" ProgID="StaticMetafile" ShapeID="ole_rId44" DrawAspect="Content" ObjectID="_1618048427" r:id="rId44"/>
         </w:object>
       </w:r>
     </w:p>
@@ -7495,12 +7474,24 @@
         </w:rPr>
       </w:pPr>
       <w:r>
-        <w:rPr/>
+        <w:rPr>
+          <w:rFonts w:eastAsia="Times New Roman" w:cs="Times New Roman" w:ascii="Times New Roman" w:hAnsi="Times New Roman"/>
+          <w:b/>
+          <w:color w:val="auto"/>
+          <w:kern w:val="0"/>
+          <w:sz w:val="20"/>
+          <w:szCs w:val="22"/>
+          <w:lang w:val="en-US" w:eastAsia="en-US" w:bidi="ar-SA"/>
+        </w:rPr>
       </w:r>
     </w:p>
     <w:p>
       <w:pPr>
         <w:pStyle w:val="Heading2"/>
+        <w:numPr>
+          <w:ilvl w:val="1"/>
+          <w:numId w:val="1"/>
+        </w:numPr>
         <w:spacing w:lineRule="auto" w:line="240" w:before="0" w:after="0"/>
         <w:rPr>
           <w:sz w:val="36"/>
@@ -7520,288 +7511,6 @@
           <w:lang w:val="en-US" w:eastAsia="en-US" w:bidi="ar-SA"/>
         </w:rPr>
         <w:t>htaccess flag list</w:t>
-      </w:r>
-    </w:p>
-    <w:p>
-      <w:pPr>
-        <w:pStyle w:val="TextBody"/>
-        <w:numPr>
-          <w:ilvl w:val="0"/>
-          <w:numId w:val="1"/>
-        </w:numPr>
-        <w:tabs>
-          <w:tab w:val="left" w:pos="0" w:leader="none"/>
-        </w:tabs>
-        <w:spacing w:before="0" w:after="0"/>
-        <w:ind w:left="707" w:hanging="283"/>
-        <w:rPr>
-          <w:rFonts w:ascii="Times New Roman" w:hAnsi="Times New Roman" w:eastAsia="Times New Roman" w:cs="Times New Roman"/>
-          <w:b/>
-          <w:b/>
-          <w:color w:val="auto"/>
-          <w:kern w:val="0"/>
-          <w:sz w:val="20"/>
-          <w:szCs w:val="22"/>
-          <w:lang w:val="en-US" w:eastAsia="en-US" w:bidi="ar-SA"/>
-        </w:rPr>
-      </w:pPr>
-      <w:r>
-        <w:rPr>
-          <w:rFonts w:eastAsia="Times New Roman" w:cs="Times New Roman" w:ascii="Times New Roman" w:hAnsi="Times New Roman"/>
-          <w:b/>
-          <w:color w:val="auto"/>
-          <w:kern w:val="0"/>
-          <w:sz w:val="20"/>
-          <w:szCs w:val="22"/>
-          <w:lang w:val="en-US" w:eastAsia="en-US" w:bidi="ar-SA"/>
-        </w:rPr>
-        <w:t xml:space="preserve">C (chained with next rule) </w:t>
-      </w:r>
-    </w:p>
-    <w:p>
-      <w:pPr>
-        <w:pStyle w:val="TextBody"/>
-        <w:numPr>
-          <w:ilvl w:val="0"/>
-          <w:numId w:val="1"/>
-        </w:numPr>
-        <w:tabs>
-          <w:tab w:val="left" w:pos="0" w:leader="none"/>
-        </w:tabs>
-        <w:spacing w:before="0" w:after="0"/>
-        <w:ind w:left="707" w:hanging="283"/>
-        <w:rPr>
-          <w:rFonts w:ascii="Times New Roman" w:hAnsi="Times New Roman" w:eastAsia="Times New Roman" w:cs="Times New Roman"/>
-          <w:b/>
-          <w:b/>
-          <w:color w:val="auto"/>
-          <w:kern w:val="0"/>
-          <w:sz w:val="20"/>
-          <w:szCs w:val="22"/>
-          <w:lang w:val="en-US" w:eastAsia="en-US" w:bidi="ar-SA"/>
-        </w:rPr>
-      </w:pPr>
-      <w:r>
-        <w:rPr>
-          <w:rFonts w:eastAsia="Times New Roman" w:cs="Times New Roman" w:ascii="Times New Roman" w:hAnsi="Times New Roman"/>
-          <w:b/>
-          <w:color w:val="auto"/>
-          <w:kern w:val="0"/>
-          <w:sz w:val="20"/>
-          <w:szCs w:val="22"/>
-          <w:lang w:val="en-US" w:eastAsia="en-US" w:bidi="ar-SA"/>
-        </w:rPr>
-        <w:t xml:space="preserve">CO=cookie (set specified cookie) </w:t>
-      </w:r>
-    </w:p>
-    <w:p>
-      <w:pPr>
-        <w:pStyle w:val="TextBody"/>
-        <w:numPr>
-          <w:ilvl w:val="0"/>
-          <w:numId w:val="1"/>
-        </w:numPr>
-        <w:tabs>
-          <w:tab w:val="left" w:pos="0" w:leader="none"/>
-        </w:tabs>
-        <w:spacing w:before="0" w:after="0"/>
-        <w:ind w:left="707" w:hanging="283"/>
-        <w:rPr>
-          <w:rFonts w:ascii="Times New Roman" w:hAnsi="Times New Roman" w:eastAsia="Times New Roman" w:cs="Times New Roman"/>
-          <w:b/>
-          <w:b/>
-          <w:color w:val="auto"/>
-          <w:kern w:val="0"/>
-          <w:sz w:val="20"/>
-          <w:szCs w:val="22"/>
-          <w:lang w:val="en-US" w:eastAsia="en-US" w:bidi="ar-SA"/>
-        </w:rPr>
-      </w:pPr>
-      <w:r>
-        <w:rPr>
-          <w:rFonts w:eastAsia="Times New Roman" w:cs="Times New Roman" w:ascii="Times New Roman" w:hAnsi="Times New Roman"/>
-          <w:b/>
-          <w:color w:val="auto"/>
-          <w:kern w:val="0"/>
-          <w:sz w:val="20"/>
-          <w:szCs w:val="22"/>
-          <w:lang w:val="en-US" w:eastAsia="en-US" w:bidi="ar-SA"/>
-        </w:rPr>
-        <w:t xml:space="preserve">E=var:value (set environment variable var to value) </w:t>
-      </w:r>
-    </w:p>
-    <w:p>
-      <w:pPr>
-        <w:pStyle w:val="TextBody"/>
-        <w:numPr>
-          <w:ilvl w:val="0"/>
-          <w:numId w:val="1"/>
-        </w:numPr>
-        <w:tabs>
-          <w:tab w:val="left" w:pos="0" w:leader="none"/>
-        </w:tabs>
-        <w:spacing w:before="0" w:after="0"/>
-        <w:ind w:left="707" w:hanging="283"/>
-        <w:rPr>
-          <w:rFonts w:ascii="Times New Roman" w:hAnsi="Times New Roman" w:eastAsia="Times New Roman" w:cs="Times New Roman"/>
-          <w:b/>
-          <w:b/>
-          <w:color w:val="auto"/>
-          <w:kern w:val="0"/>
-          <w:sz w:val="20"/>
-          <w:szCs w:val="22"/>
-          <w:lang w:val="en-US" w:eastAsia="en-US" w:bidi="ar-SA"/>
-        </w:rPr>
-      </w:pPr>
-      <w:r>
-        <w:rPr>
-          <w:rFonts w:eastAsia="Times New Roman" w:cs="Times New Roman" w:ascii="Times New Roman" w:hAnsi="Times New Roman"/>
-          <w:b/>
-          <w:color w:val="auto"/>
-          <w:kern w:val="0"/>
-          <w:sz w:val="20"/>
-          <w:szCs w:val="22"/>
-          <w:lang w:val="en-US" w:eastAsia="en-US" w:bidi="ar-SA"/>
-        </w:rPr>
-        <w:t xml:space="preserve">F (forbidden - sends a 403 header to the user) </w:t>
-      </w:r>
-    </w:p>
-    <w:p>
-      <w:pPr>
-        <w:pStyle w:val="TextBody"/>
-        <w:numPr>
-          <w:ilvl w:val="0"/>
-          <w:numId w:val="1"/>
-        </w:numPr>
-        <w:tabs>
-          <w:tab w:val="left" w:pos="0" w:leader="none"/>
-        </w:tabs>
-        <w:spacing w:before="0" w:after="0"/>
-        <w:ind w:left="707" w:hanging="283"/>
-        <w:rPr>
-          <w:rFonts w:ascii="Times New Roman" w:hAnsi="Times New Roman" w:eastAsia="Times New Roman" w:cs="Times New Roman"/>
-          <w:b/>
-          <w:b/>
-          <w:color w:val="auto"/>
-          <w:kern w:val="0"/>
-          <w:sz w:val="20"/>
-          <w:szCs w:val="22"/>
-          <w:lang w:val="en-US" w:eastAsia="en-US" w:bidi="ar-SA"/>
-        </w:rPr>
-      </w:pPr>
-      <w:r>
-        <w:rPr>
-          <w:rFonts w:eastAsia="Times New Roman" w:cs="Times New Roman" w:ascii="Times New Roman" w:hAnsi="Times New Roman"/>
-          <w:b/>
-          <w:color w:val="auto"/>
-          <w:kern w:val="0"/>
-          <w:sz w:val="20"/>
-          <w:szCs w:val="22"/>
-          <w:lang w:val="en-US" w:eastAsia="en-US" w:bidi="ar-SA"/>
-        </w:rPr>
-        <w:t xml:space="preserve">G (gone - no longer exists) </w:t>
-      </w:r>
-    </w:p>
-    <w:p>
-      <w:pPr>
-        <w:pStyle w:val="TextBody"/>
-        <w:numPr>
-          <w:ilvl w:val="0"/>
-          <w:numId w:val="1"/>
-        </w:numPr>
-        <w:tabs>
-          <w:tab w:val="left" w:pos="0" w:leader="none"/>
-        </w:tabs>
-        <w:spacing w:before="0" w:after="0"/>
-        <w:ind w:left="707" w:hanging="283"/>
-        <w:rPr>
-          <w:rFonts w:ascii="Times New Roman" w:hAnsi="Times New Roman" w:eastAsia="Times New Roman" w:cs="Times New Roman"/>
-          <w:b/>
-          <w:b/>
-          <w:color w:val="auto"/>
-          <w:kern w:val="0"/>
-          <w:sz w:val="20"/>
-          <w:szCs w:val="22"/>
-          <w:lang w:val="en-US" w:eastAsia="en-US" w:bidi="ar-SA"/>
-        </w:rPr>
-      </w:pPr>
-      <w:r>
-        <w:rPr>
-          <w:rFonts w:eastAsia="Times New Roman" w:cs="Times New Roman" w:ascii="Times New Roman" w:hAnsi="Times New Roman"/>
-          <w:b/>
-          <w:color w:val="auto"/>
-          <w:kern w:val="0"/>
-          <w:sz w:val="20"/>
-          <w:szCs w:val="22"/>
-          <w:lang w:val="en-US" w:eastAsia="en-US" w:bidi="ar-SA"/>
-        </w:rPr>
-        <w:t xml:space="preserve">H=handler (set handler) </w:t>
-      </w:r>
-    </w:p>
-    <w:p>
-      <w:pPr>
-        <w:pStyle w:val="TextBody"/>
-        <w:numPr>
-          <w:ilvl w:val="0"/>
-          <w:numId w:val="1"/>
-        </w:numPr>
-        <w:tabs>
-          <w:tab w:val="left" w:pos="0" w:leader="none"/>
-        </w:tabs>
-        <w:ind w:left="707" w:hanging="283"/>
-        <w:rPr/>
-      </w:pPr>
-      <w:r>
-        <w:rPr>
-          <w:rStyle w:val="StrongEmphasis"/>
-          <w:rFonts w:eastAsia="Times New Roman" w:cs="Times New Roman" w:ascii="Times New Roman" w:hAnsi="Times New Roman"/>
-          <w:b/>
-          <w:color w:val="auto"/>
-          <w:kern w:val="0"/>
-          <w:sz w:val="20"/>
-          <w:szCs w:val="22"/>
-          <w:lang w:val="en-US" w:eastAsia="en-US" w:bidi="ar-SA"/>
-        </w:rPr>
-        <w:t>L (last - stop processing rules)</w:t>
-      </w:r>
-      <w:r>
-        <w:rPr>
-          <w:rFonts w:eastAsia="Times New Roman" w:cs="Times New Roman" w:ascii="Times New Roman" w:hAnsi="Times New Roman"/>
-          <w:b/>
-          <w:color w:val="auto"/>
-          <w:kern w:val="0"/>
-          <w:sz w:val="20"/>
-          <w:szCs w:val="22"/>
-          <w:lang w:val="en-US" w:eastAsia="en-US" w:bidi="ar-SA"/>
-        </w:rPr>
-        <w:t xml:space="preserve"> </w:t>
-      </w:r>
-    </w:p>
-    <w:p>
-      <w:pPr>
-        <w:pStyle w:val="Quotations"/>
-        <w:rPr>
-          <w:rFonts w:ascii="Times New Roman" w:hAnsi="Times New Roman" w:eastAsia="Times New Roman" w:cs="Times New Roman"/>
-          <w:b/>
-          <w:b/>
-          <w:color w:val="auto"/>
-          <w:kern w:val="0"/>
-          <w:sz w:val="20"/>
-          <w:szCs w:val="22"/>
-          <w:lang w:val="en-US" w:eastAsia="en-US" w:bidi="ar-SA"/>
-        </w:rPr>
-      </w:pPr>
-      <w:r>
-        <w:rPr>
-          <w:rFonts w:eastAsia="Times New Roman" w:cs="Times New Roman" w:ascii="Times New Roman" w:hAnsi="Times New Roman"/>
-          <w:b/>
-          <w:color w:val="auto"/>
-          <w:kern w:val="0"/>
-          <w:sz w:val="20"/>
-          <w:szCs w:val="22"/>
-          <w:lang w:val="en-US" w:eastAsia="en-US" w:bidi="ar-SA"/>
-        </w:rPr>
-        <w:t>Last rule: instructs the server to stop rewriting after the preceding directive is processed.</w:t>
       </w:r>
     </w:p>
     <w:p>
@@ -7837,7 +7546,7 @@
           <w:szCs w:val="22"/>
           <w:lang w:val="en-US" w:eastAsia="en-US" w:bidi="ar-SA"/>
         </w:rPr>
-        <w:t xml:space="preserve">N (next - continue processing rules) </w:t>
+        <w:t xml:space="preserve">C (chained with next rule) </w:t>
       </w:r>
     </w:p>
     <w:p>
@@ -7873,7 +7582,7 @@
           <w:szCs w:val="22"/>
           <w:lang w:val="en-US" w:eastAsia="en-US" w:bidi="ar-SA"/>
         </w:rPr>
-        <w:t xml:space="preserve">NC (case insensitive) </w:t>
+        <w:t xml:space="preserve">CO=cookie (set specified cookie) </w:t>
       </w:r>
     </w:p>
     <w:p>
@@ -7909,7 +7618,7 @@
           <w:szCs w:val="22"/>
           <w:lang w:val="en-US" w:eastAsia="en-US" w:bidi="ar-SA"/>
         </w:rPr>
-        <w:t xml:space="preserve">NE (do not escape special URL characters in output) </w:t>
+        <w:t xml:space="preserve">E=var:value (set environment variable var to value) </w:t>
       </w:r>
     </w:p>
     <w:p>
@@ -7945,7 +7654,7 @@
           <w:szCs w:val="22"/>
           <w:lang w:val="en-US" w:eastAsia="en-US" w:bidi="ar-SA"/>
         </w:rPr>
-        <w:t xml:space="preserve">NS (ignore this rule if the request is a subrequest) </w:t>
+        <w:t xml:space="preserve">F (forbidden - sends a 403 header to the user) </w:t>
       </w:r>
     </w:p>
     <w:p>
@@ -7981,7 +7690,7 @@
           <w:szCs w:val="22"/>
           <w:lang w:val="en-US" w:eastAsia="en-US" w:bidi="ar-SA"/>
         </w:rPr>
-        <w:t xml:space="preserve">P (proxy - i.e., apache should grab the remote content specified in the substitution section and return it) </w:t>
+        <w:t xml:space="preserve">G (gone - no longer exists) </w:t>
       </w:r>
     </w:p>
     <w:p>
@@ -8017,151 +7726,7 @@
           <w:szCs w:val="22"/>
           <w:lang w:val="en-US" w:eastAsia="en-US" w:bidi="ar-SA"/>
         </w:rPr>
-        <w:t xml:space="preserve">PT (pass through - use when processing URLs with additional handlers, e.g., mod_alias) </w:t>
-      </w:r>
-    </w:p>
-    <w:p>
-      <w:pPr>
-        <w:pStyle w:val="TextBody"/>
-        <w:numPr>
-          <w:ilvl w:val="0"/>
-          <w:numId w:val="2"/>
-        </w:numPr>
-        <w:tabs>
-          <w:tab w:val="left" w:pos="0" w:leader="none"/>
-        </w:tabs>
-        <w:spacing w:before="0" w:after="0"/>
-        <w:ind w:left="707" w:hanging="283"/>
-        <w:rPr>
-          <w:rFonts w:ascii="Times New Roman" w:hAnsi="Times New Roman" w:eastAsia="Times New Roman" w:cs="Times New Roman"/>
-          <w:b/>
-          <w:b/>
-          <w:color w:val="auto"/>
-          <w:kern w:val="0"/>
-          <w:sz w:val="20"/>
-          <w:szCs w:val="22"/>
-          <w:lang w:val="en-US" w:eastAsia="en-US" w:bidi="ar-SA"/>
-        </w:rPr>
-      </w:pPr>
-      <w:r>
-        <w:rPr>
-          <w:rFonts w:eastAsia="Times New Roman" w:cs="Times New Roman" w:ascii="Times New Roman" w:hAnsi="Times New Roman"/>
-          <w:b/>
-          <w:color w:val="auto"/>
-          <w:kern w:val="0"/>
-          <w:sz w:val="20"/>
-          <w:szCs w:val="22"/>
-          <w:lang w:val="en-US" w:eastAsia="en-US" w:bidi="ar-SA"/>
-        </w:rPr>
-        <w:t xml:space="preserve">R (temporary redirect to new URL) </w:t>
-      </w:r>
-    </w:p>
-    <w:p>
-      <w:pPr>
-        <w:pStyle w:val="TextBody"/>
-        <w:numPr>
-          <w:ilvl w:val="0"/>
-          <w:numId w:val="2"/>
-        </w:numPr>
-        <w:tabs>
-          <w:tab w:val="left" w:pos="0" w:leader="none"/>
-        </w:tabs>
-        <w:spacing w:before="0" w:after="0"/>
-        <w:ind w:left="707" w:hanging="283"/>
-        <w:rPr>
-          <w:rFonts w:ascii="Times New Roman" w:hAnsi="Times New Roman" w:eastAsia="Times New Roman" w:cs="Times New Roman"/>
-          <w:b/>
-          <w:b/>
-          <w:color w:val="auto"/>
-          <w:kern w:val="0"/>
-          <w:sz w:val="20"/>
-          <w:szCs w:val="22"/>
-          <w:lang w:val="en-US" w:eastAsia="en-US" w:bidi="ar-SA"/>
-        </w:rPr>
-      </w:pPr>
-      <w:r>
-        <w:rPr>
-          <w:rFonts w:eastAsia="Times New Roman" w:cs="Times New Roman" w:ascii="Times New Roman" w:hAnsi="Times New Roman"/>
-          <w:b/>
-          <w:color w:val="auto"/>
-          <w:kern w:val="0"/>
-          <w:sz w:val="20"/>
-          <w:szCs w:val="22"/>
-          <w:lang w:val="en-US" w:eastAsia="en-US" w:bidi="ar-SA"/>
-        </w:rPr>
-        <w:t xml:space="preserve">R=301 (permanent redirect to new URL) </w:t>
-      </w:r>
-    </w:p>
-    <w:p>
-      <w:pPr>
-        <w:pStyle w:val="TextBody"/>
-        <w:numPr>
-          <w:ilvl w:val="0"/>
-          <w:numId w:val="2"/>
-        </w:numPr>
-        <w:tabs>
-          <w:tab w:val="left" w:pos="0" w:leader="none"/>
-        </w:tabs>
-        <w:spacing w:before="0" w:after="0"/>
-        <w:ind w:left="707" w:hanging="283"/>
-        <w:rPr>
-          <w:rFonts w:ascii="Times New Roman" w:hAnsi="Times New Roman" w:eastAsia="Times New Roman" w:cs="Times New Roman"/>
-          <w:b/>
-          <w:b/>
-          <w:color w:val="auto"/>
-          <w:kern w:val="0"/>
-          <w:sz w:val="20"/>
-          <w:szCs w:val="22"/>
-          <w:lang w:val="en-US" w:eastAsia="en-US" w:bidi="ar-SA"/>
-        </w:rPr>
-      </w:pPr>
-      <w:r>
-        <w:rPr>
-          <w:rFonts w:eastAsia="Times New Roman" w:cs="Times New Roman" w:ascii="Times New Roman" w:hAnsi="Times New Roman"/>
-          <w:b/>
-          <w:color w:val="auto"/>
-          <w:kern w:val="0"/>
-          <w:sz w:val="20"/>
-          <w:szCs w:val="22"/>
-          <w:lang w:val="en-US" w:eastAsia="en-US" w:bidi="ar-SA"/>
-        </w:rPr>
-        <w:t xml:space="preserve">QSA (append query string from request to substituted URL) </w:t>
-      </w:r>
-    </w:p>
-    <w:p>
-      <w:pPr>
-        <w:pStyle w:val="TextBody"/>
-        <w:numPr>
-          <w:ilvl w:val="0"/>
-          <w:numId w:val="2"/>
-        </w:numPr>
-        <w:tabs>
-          <w:tab w:val="left" w:pos="0" w:leader="none"/>
-        </w:tabs>
-        <w:spacing w:before="0" w:after="0"/>
-        <w:ind w:left="707" w:hanging="283"/>
-        <w:rPr>
-          <w:rFonts w:ascii="Times New Roman" w:hAnsi="Times New Roman" w:eastAsia="Times New Roman" w:cs="Times New Roman"/>
-          <w:b/>
-          <w:b/>
-          <w:color w:val="auto"/>
-          <w:kern w:val="0"/>
-          <w:sz w:val="20"/>
-          <w:szCs w:val="22"/>
-          <w:lang w:val="en-US" w:eastAsia="en-US" w:bidi="ar-SA"/>
-        </w:rPr>
-      </w:pPr>
-      <w:r>
-        <w:rPr>
-          <w:rFonts w:eastAsia="Times New Roman" w:cs="Times New Roman" w:ascii="Times New Roman" w:hAnsi="Times New Roman"/>
-          <w:b/>
-          <w:color w:val="auto"/>
-          <w:kern w:val="0"/>
-          <w:sz w:val="20"/>
-          <w:szCs w:val="22"/>
-          <w:lang w:val="en-US" w:eastAsia="en-US" w:bidi="ar-SA"/>
-        </w:rPr>
-        <w:t xml:space="preserve">S=x (skip next x rules) </w:t>
+        <w:t xml:space="preserve">H=handler (set handler) </w:t>
       </w:r>
     </w:p>
     <w:p>
@@ -8175,9 +7740,12 @@
           <w:tab w:val="left" w:pos="0" w:leader="none"/>
         </w:tabs>
         <w:ind w:left="707" w:hanging="283"/>
-        <w:rPr>
-          <w:rFonts w:ascii="Times New Roman" w:hAnsi="Times New Roman" w:eastAsia="Times New Roman" w:cs="Times New Roman"/>
-          <w:b/>
+        <w:rPr/>
+      </w:pPr>
+      <w:r>
+        <w:rPr>
+          <w:rStyle w:val="StrongEmphasis"/>
+          <w:rFonts w:eastAsia="Times New Roman" w:cs="Times New Roman" w:ascii="Times New Roman" w:hAnsi="Times New Roman"/>
           <w:b/>
           <w:color w:val="auto"/>
           <w:kern w:val="0"/>
@@ -8185,7 +7753,8 @@
           <w:szCs w:val="22"/>
           <w:lang w:val="en-US" w:eastAsia="en-US" w:bidi="ar-SA"/>
         </w:rPr>
-      </w:pPr>
+        <w:t>L (last - stop processing rules)</w:t>
+      </w:r>
       <w:r>
         <w:rPr>
           <w:rFonts w:eastAsia="Times New Roman" w:cs="Times New Roman" w:ascii="Times New Roman" w:hAnsi="Times New Roman"/>
@@ -8196,12 +7765,12 @@
           <w:szCs w:val="22"/>
           <w:lang w:val="en-US" w:eastAsia="en-US" w:bidi="ar-SA"/>
         </w:rPr>
-        <w:t xml:space="preserve">T=mime-type (force specified mime type) </w:t>
-      </w:r>
-    </w:p>
-    <w:p>
-      <w:pPr>
-        <w:pStyle w:val="TextBody"/>
+        <w:t xml:space="preserve"> </w:t>
+      </w:r>
+    </w:p>
+    <w:p>
+      <w:pPr>
+        <w:pStyle w:val="Quotations"/>
         <w:rPr>
           <w:rFonts w:ascii="Times New Roman" w:hAnsi="Times New Roman" w:eastAsia="Times New Roman" w:cs="Times New Roman"/>
           <w:b/>
@@ -8223,13 +7792,21 @@
           <w:szCs w:val="22"/>
           <w:lang w:val="en-US" w:eastAsia="en-US" w:bidi="ar-SA"/>
         </w:rPr>
-        <w:t xml:space="preserve">Flags are added to the end of </w:t>
-      </w:r>
-    </w:p>
-    <w:p>
-      <w:pPr>
-        <w:pStyle w:val="Normal"/>
-        <w:spacing w:lineRule="auto" w:line="240" w:before="0" w:after="0"/>
+        <w:t>Last rule: instructs the server to stop rewriting after the preceding directive is processed.</w:t>
+      </w:r>
+    </w:p>
+    <w:p>
+      <w:pPr>
+        <w:pStyle w:val="TextBody"/>
+        <w:numPr>
+          <w:ilvl w:val="0"/>
+          <w:numId w:val="3"/>
+        </w:numPr>
+        <w:tabs>
+          <w:tab w:val="left" w:pos="0" w:leader="none"/>
+        </w:tabs>
+        <w:spacing w:before="0" w:after="0"/>
+        <w:ind w:left="707" w:hanging="283"/>
         <w:rPr>
           <w:rFonts w:ascii="Times New Roman" w:hAnsi="Times New Roman" w:eastAsia="Times New Roman" w:cs="Times New Roman"/>
           <w:b/>
@@ -8251,6 +7828,403 @@
           <w:szCs w:val="22"/>
           <w:lang w:val="en-US" w:eastAsia="en-US" w:bidi="ar-SA"/>
         </w:rPr>
+        <w:t xml:space="preserve">N (next - continue processing rules) </w:t>
+      </w:r>
+    </w:p>
+    <w:p>
+      <w:pPr>
+        <w:pStyle w:val="TextBody"/>
+        <w:numPr>
+          <w:ilvl w:val="0"/>
+          <w:numId w:val="3"/>
+        </w:numPr>
+        <w:tabs>
+          <w:tab w:val="left" w:pos="0" w:leader="none"/>
+        </w:tabs>
+        <w:spacing w:before="0" w:after="0"/>
+        <w:ind w:left="707" w:hanging="283"/>
+        <w:rPr>
+          <w:rFonts w:ascii="Times New Roman" w:hAnsi="Times New Roman" w:eastAsia="Times New Roman" w:cs="Times New Roman"/>
+          <w:b/>
+          <w:b/>
+          <w:color w:val="auto"/>
+          <w:kern w:val="0"/>
+          <w:sz w:val="20"/>
+          <w:szCs w:val="22"/>
+          <w:lang w:val="en-US" w:eastAsia="en-US" w:bidi="ar-SA"/>
+        </w:rPr>
+      </w:pPr>
+      <w:r>
+        <w:rPr>
+          <w:rFonts w:eastAsia="Times New Roman" w:cs="Times New Roman" w:ascii="Times New Roman" w:hAnsi="Times New Roman"/>
+          <w:b/>
+          <w:color w:val="auto"/>
+          <w:kern w:val="0"/>
+          <w:sz w:val="20"/>
+          <w:szCs w:val="22"/>
+          <w:lang w:val="en-US" w:eastAsia="en-US" w:bidi="ar-SA"/>
+        </w:rPr>
+        <w:t xml:space="preserve">NC (case insensitive) </w:t>
+      </w:r>
+    </w:p>
+    <w:p>
+      <w:pPr>
+        <w:pStyle w:val="TextBody"/>
+        <w:numPr>
+          <w:ilvl w:val="0"/>
+          <w:numId w:val="3"/>
+        </w:numPr>
+        <w:tabs>
+          <w:tab w:val="left" w:pos="0" w:leader="none"/>
+        </w:tabs>
+        <w:spacing w:before="0" w:after="0"/>
+        <w:ind w:left="707" w:hanging="283"/>
+        <w:rPr>
+          <w:rFonts w:ascii="Times New Roman" w:hAnsi="Times New Roman" w:eastAsia="Times New Roman" w:cs="Times New Roman"/>
+          <w:b/>
+          <w:b/>
+          <w:color w:val="auto"/>
+          <w:kern w:val="0"/>
+          <w:sz w:val="20"/>
+          <w:szCs w:val="22"/>
+          <w:lang w:val="en-US" w:eastAsia="en-US" w:bidi="ar-SA"/>
+        </w:rPr>
+      </w:pPr>
+      <w:r>
+        <w:rPr>
+          <w:rFonts w:eastAsia="Times New Roman" w:cs="Times New Roman" w:ascii="Times New Roman" w:hAnsi="Times New Roman"/>
+          <w:b/>
+          <w:color w:val="auto"/>
+          <w:kern w:val="0"/>
+          <w:sz w:val="20"/>
+          <w:szCs w:val="22"/>
+          <w:lang w:val="en-US" w:eastAsia="en-US" w:bidi="ar-SA"/>
+        </w:rPr>
+        <w:t xml:space="preserve">NE (do not escape special URL characters in output) </w:t>
+      </w:r>
+    </w:p>
+    <w:p>
+      <w:pPr>
+        <w:pStyle w:val="TextBody"/>
+        <w:numPr>
+          <w:ilvl w:val="0"/>
+          <w:numId w:val="3"/>
+        </w:numPr>
+        <w:tabs>
+          <w:tab w:val="left" w:pos="0" w:leader="none"/>
+        </w:tabs>
+        <w:spacing w:before="0" w:after="0"/>
+        <w:ind w:left="707" w:hanging="283"/>
+        <w:rPr>
+          <w:rFonts w:ascii="Times New Roman" w:hAnsi="Times New Roman" w:eastAsia="Times New Roman" w:cs="Times New Roman"/>
+          <w:b/>
+          <w:b/>
+          <w:color w:val="auto"/>
+          <w:kern w:val="0"/>
+          <w:sz w:val="20"/>
+          <w:szCs w:val="22"/>
+          <w:lang w:val="en-US" w:eastAsia="en-US" w:bidi="ar-SA"/>
+        </w:rPr>
+      </w:pPr>
+      <w:r>
+        <w:rPr>
+          <w:rFonts w:eastAsia="Times New Roman" w:cs="Times New Roman" w:ascii="Times New Roman" w:hAnsi="Times New Roman"/>
+          <w:b/>
+          <w:color w:val="auto"/>
+          <w:kern w:val="0"/>
+          <w:sz w:val="20"/>
+          <w:szCs w:val="22"/>
+          <w:lang w:val="en-US" w:eastAsia="en-US" w:bidi="ar-SA"/>
+        </w:rPr>
+        <w:t xml:space="preserve">NS (ignore this rule if the request is a subrequest) </w:t>
+      </w:r>
+    </w:p>
+    <w:p>
+      <w:pPr>
+        <w:pStyle w:val="TextBody"/>
+        <w:numPr>
+          <w:ilvl w:val="0"/>
+          <w:numId w:val="3"/>
+        </w:numPr>
+        <w:tabs>
+          <w:tab w:val="left" w:pos="0" w:leader="none"/>
+        </w:tabs>
+        <w:spacing w:before="0" w:after="0"/>
+        <w:ind w:left="707" w:hanging="283"/>
+        <w:rPr>
+          <w:rFonts w:ascii="Times New Roman" w:hAnsi="Times New Roman" w:eastAsia="Times New Roman" w:cs="Times New Roman"/>
+          <w:b/>
+          <w:b/>
+          <w:color w:val="auto"/>
+          <w:kern w:val="0"/>
+          <w:sz w:val="20"/>
+          <w:szCs w:val="22"/>
+          <w:lang w:val="en-US" w:eastAsia="en-US" w:bidi="ar-SA"/>
+        </w:rPr>
+      </w:pPr>
+      <w:r>
+        <w:rPr>
+          <w:rFonts w:eastAsia="Times New Roman" w:cs="Times New Roman" w:ascii="Times New Roman" w:hAnsi="Times New Roman"/>
+          <w:b/>
+          <w:color w:val="auto"/>
+          <w:kern w:val="0"/>
+          <w:sz w:val="20"/>
+          <w:szCs w:val="22"/>
+          <w:lang w:val="en-US" w:eastAsia="en-US" w:bidi="ar-SA"/>
+        </w:rPr>
+        <w:t xml:space="preserve">P (proxy - i.e., apache should grab the remote content specified in the substitution section and return it) </w:t>
+      </w:r>
+    </w:p>
+    <w:p>
+      <w:pPr>
+        <w:pStyle w:val="TextBody"/>
+        <w:numPr>
+          <w:ilvl w:val="0"/>
+          <w:numId w:val="3"/>
+        </w:numPr>
+        <w:tabs>
+          <w:tab w:val="left" w:pos="0" w:leader="none"/>
+        </w:tabs>
+        <w:spacing w:before="0" w:after="0"/>
+        <w:ind w:left="707" w:hanging="283"/>
+        <w:rPr>
+          <w:rFonts w:ascii="Times New Roman" w:hAnsi="Times New Roman" w:eastAsia="Times New Roman" w:cs="Times New Roman"/>
+          <w:b/>
+          <w:b/>
+          <w:color w:val="auto"/>
+          <w:kern w:val="0"/>
+          <w:sz w:val="20"/>
+          <w:szCs w:val="22"/>
+          <w:lang w:val="en-US" w:eastAsia="en-US" w:bidi="ar-SA"/>
+        </w:rPr>
+      </w:pPr>
+      <w:r>
+        <w:rPr>
+          <w:rFonts w:eastAsia="Times New Roman" w:cs="Times New Roman" w:ascii="Times New Roman" w:hAnsi="Times New Roman"/>
+          <w:b/>
+          <w:color w:val="auto"/>
+          <w:kern w:val="0"/>
+          <w:sz w:val="20"/>
+          <w:szCs w:val="22"/>
+          <w:lang w:val="en-US" w:eastAsia="en-US" w:bidi="ar-SA"/>
+        </w:rPr>
+        <w:t xml:space="preserve">PT (pass through - use when processing URLs with additional handlers, e.g., mod_alias) </w:t>
+      </w:r>
+    </w:p>
+    <w:p>
+      <w:pPr>
+        <w:pStyle w:val="TextBody"/>
+        <w:numPr>
+          <w:ilvl w:val="0"/>
+          <w:numId w:val="3"/>
+        </w:numPr>
+        <w:tabs>
+          <w:tab w:val="left" w:pos="0" w:leader="none"/>
+        </w:tabs>
+        <w:spacing w:before="0" w:after="0"/>
+        <w:ind w:left="707" w:hanging="283"/>
+        <w:rPr>
+          <w:rFonts w:ascii="Times New Roman" w:hAnsi="Times New Roman" w:eastAsia="Times New Roman" w:cs="Times New Roman"/>
+          <w:b/>
+          <w:b/>
+          <w:color w:val="auto"/>
+          <w:kern w:val="0"/>
+          <w:sz w:val="20"/>
+          <w:szCs w:val="22"/>
+          <w:lang w:val="en-US" w:eastAsia="en-US" w:bidi="ar-SA"/>
+        </w:rPr>
+      </w:pPr>
+      <w:r>
+        <w:rPr>
+          <w:rFonts w:eastAsia="Times New Roman" w:cs="Times New Roman" w:ascii="Times New Roman" w:hAnsi="Times New Roman"/>
+          <w:b/>
+          <w:color w:val="auto"/>
+          <w:kern w:val="0"/>
+          <w:sz w:val="20"/>
+          <w:szCs w:val="22"/>
+          <w:lang w:val="en-US" w:eastAsia="en-US" w:bidi="ar-SA"/>
+        </w:rPr>
+        <w:t xml:space="preserve">R (temporary redirect to new URL) </w:t>
+      </w:r>
+    </w:p>
+    <w:p>
+      <w:pPr>
+        <w:pStyle w:val="TextBody"/>
+        <w:numPr>
+          <w:ilvl w:val="0"/>
+          <w:numId w:val="3"/>
+        </w:numPr>
+        <w:tabs>
+          <w:tab w:val="left" w:pos="0" w:leader="none"/>
+        </w:tabs>
+        <w:spacing w:before="0" w:after="0"/>
+        <w:ind w:left="707" w:hanging="283"/>
+        <w:rPr>
+          <w:rFonts w:ascii="Times New Roman" w:hAnsi="Times New Roman" w:eastAsia="Times New Roman" w:cs="Times New Roman"/>
+          <w:b/>
+          <w:b/>
+          <w:color w:val="auto"/>
+          <w:kern w:val="0"/>
+          <w:sz w:val="20"/>
+          <w:szCs w:val="22"/>
+          <w:lang w:val="en-US" w:eastAsia="en-US" w:bidi="ar-SA"/>
+        </w:rPr>
+      </w:pPr>
+      <w:r>
+        <w:rPr>
+          <w:rFonts w:eastAsia="Times New Roman" w:cs="Times New Roman" w:ascii="Times New Roman" w:hAnsi="Times New Roman"/>
+          <w:b/>
+          <w:color w:val="auto"/>
+          <w:kern w:val="0"/>
+          <w:sz w:val="20"/>
+          <w:szCs w:val="22"/>
+          <w:lang w:val="en-US" w:eastAsia="en-US" w:bidi="ar-SA"/>
+        </w:rPr>
+        <w:t xml:space="preserve">R=301 (permanent redirect to new URL) </w:t>
+      </w:r>
+    </w:p>
+    <w:p>
+      <w:pPr>
+        <w:pStyle w:val="TextBody"/>
+        <w:numPr>
+          <w:ilvl w:val="0"/>
+          <w:numId w:val="3"/>
+        </w:numPr>
+        <w:tabs>
+          <w:tab w:val="left" w:pos="0" w:leader="none"/>
+        </w:tabs>
+        <w:spacing w:before="0" w:after="0"/>
+        <w:ind w:left="707" w:hanging="283"/>
+        <w:rPr>
+          <w:rFonts w:ascii="Times New Roman" w:hAnsi="Times New Roman" w:eastAsia="Times New Roman" w:cs="Times New Roman"/>
+          <w:b/>
+          <w:b/>
+          <w:color w:val="auto"/>
+          <w:kern w:val="0"/>
+          <w:sz w:val="20"/>
+          <w:szCs w:val="22"/>
+          <w:lang w:val="en-US" w:eastAsia="en-US" w:bidi="ar-SA"/>
+        </w:rPr>
+      </w:pPr>
+      <w:r>
+        <w:rPr>
+          <w:rFonts w:eastAsia="Times New Roman" w:cs="Times New Roman" w:ascii="Times New Roman" w:hAnsi="Times New Roman"/>
+          <w:b/>
+          <w:color w:val="auto"/>
+          <w:kern w:val="0"/>
+          <w:sz w:val="20"/>
+          <w:szCs w:val="22"/>
+          <w:lang w:val="en-US" w:eastAsia="en-US" w:bidi="ar-SA"/>
+        </w:rPr>
+        <w:t xml:space="preserve">QSA (append query string from request to substituted URL) </w:t>
+      </w:r>
+    </w:p>
+    <w:p>
+      <w:pPr>
+        <w:pStyle w:val="TextBody"/>
+        <w:numPr>
+          <w:ilvl w:val="0"/>
+          <w:numId w:val="3"/>
+        </w:numPr>
+        <w:tabs>
+          <w:tab w:val="left" w:pos="0" w:leader="none"/>
+        </w:tabs>
+        <w:spacing w:before="0" w:after="0"/>
+        <w:ind w:left="707" w:hanging="283"/>
+        <w:rPr>
+          <w:rFonts w:ascii="Times New Roman" w:hAnsi="Times New Roman" w:eastAsia="Times New Roman" w:cs="Times New Roman"/>
+          <w:b/>
+          <w:b/>
+          <w:color w:val="auto"/>
+          <w:kern w:val="0"/>
+          <w:sz w:val="20"/>
+          <w:szCs w:val="22"/>
+          <w:lang w:val="en-US" w:eastAsia="en-US" w:bidi="ar-SA"/>
+        </w:rPr>
+      </w:pPr>
+      <w:r>
+        <w:rPr>
+          <w:rFonts w:eastAsia="Times New Roman" w:cs="Times New Roman" w:ascii="Times New Roman" w:hAnsi="Times New Roman"/>
+          <w:b/>
+          <w:color w:val="auto"/>
+          <w:kern w:val="0"/>
+          <w:sz w:val="20"/>
+          <w:szCs w:val="22"/>
+          <w:lang w:val="en-US" w:eastAsia="en-US" w:bidi="ar-SA"/>
+        </w:rPr>
+        <w:t xml:space="preserve">S=x (skip next x rules) </w:t>
+      </w:r>
+    </w:p>
+    <w:p>
+      <w:pPr>
+        <w:pStyle w:val="TextBody"/>
+        <w:numPr>
+          <w:ilvl w:val="0"/>
+          <w:numId w:val="3"/>
+        </w:numPr>
+        <w:tabs>
+          <w:tab w:val="left" w:pos="0" w:leader="none"/>
+        </w:tabs>
+        <w:ind w:left="707" w:hanging="283"/>
+        <w:rPr>
+          <w:rFonts w:ascii="Times New Roman" w:hAnsi="Times New Roman" w:eastAsia="Times New Roman" w:cs="Times New Roman"/>
+          <w:b/>
+          <w:b/>
+          <w:color w:val="auto"/>
+          <w:kern w:val="0"/>
+          <w:sz w:val="20"/>
+          <w:szCs w:val="22"/>
+          <w:lang w:val="en-US" w:eastAsia="en-US" w:bidi="ar-SA"/>
+        </w:rPr>
+      </w:pPr>
+      <w:r>
+        <w:rPr>
+          <w:rFonts w:eastAsia="Times New Roman" w:cs="Times New Roman" w:ascii="Times New Roman" w:hAnsi="Times New Roman"/>
+          <w:b/>
+          <w:color w:val="auto"/>
+          <w:kern w:val="0"/>
+          <w:sz w:val="20"/>
+          <w:szCs w:val="22"/>
+          <w:lang w:val="en-US" w:eastAsia="en-US" w:bidi="ar-SA"/>
+        </w:rPr>
+        <w:t xml:space="preserve">T=mime-type (force specified mime type) </w:t>
+      </w:r>
+    </w:p>
+    <w:p>
+      <w:pPr>
+        <w:pStyle w:val="TextBody"/>
+        <w:rPr>
+          <w:rFonts w:ascii="Times New Roman" w:hAnsi="Times New Roman" w:eastAsia="Times New Roman" w:cs="Times New Roman"/>
+          <w:b/>
+          <w:b/>
+          <w:color w:val="auto"/>
+          <w:kern w:val="0"/>
+          <w:sz w:val="20"/>
+          <w:szCs w:val="22"/>
+          <w:lang w:val="en-US" w:eastAsia="en-US" w:bidi="ar-SA"/>
+        </w:rPr>
+      </w:pPr>
+      <w:r>
+        <w:rPr>
+          <w:rFonts w:eastAsia="Times New Roman" w:cs="Times New Roman" w:ascii="Times New Roman" w:hAnsi="Times New Roman"/>
+          <w:b/>
+          <w:color w:val="auto"/>
+          <w:kern w:val="0"/>
+          <w:sz w:val="20"/>
+          <w:szCs w:val="22"/>
+          <w:lang w:val="en-US" w:eastAsia="en-US" w:bidi="ar-SA"/>
+        </w:rPr>
+        <w:t xml:space="preserve">Flags are added to the end of </w:t>
+      </w:r>
+    </w:p>
+    <w:p>
+      <w:pPr>
+        <w:pStyle w:val="Normal"/>
+        <w:spacing w:lineRule="auto" w:line="240" w:before="0" w:after="0"/>
+        <w:rPr/>
+      </w:pPr>
+      <w:r>
+        <w:rPr/>
       </w:r>
     </w:p>
     <w:sectPr>
@@ -8271,6 +8245,99 @@
   <w:abstractNum w:abstractNumId="1">
     <w:lvl w:ilvl="0">
       <w:start w:val="1"/>
+      <w:numFmt w:val="none"/>
+      <w:suff w:val="nothing"/>
+      <w:lvlText w:val=""/>
+      <w:lvlJc w:val="left"/>
+      <w:pPr>
+        <w:ind w:left="0" w:hanging="0"/>
+      </w:pPr>
+    </w:lvl>
+    <w:lvl w:ilvl="1">
+      <w:start w:val="1"/>
+      <w:pStyle w:val="Heading2"/>
+      <w:numFmt w:val="none"/>
+      <w:suff w:val="nothing"/>
+      <w:lvlText w:val=""/>
+      <w:lvlJc w:val="left"/>
+      <w:pPr>
+        <w:ind w:left="0" w:hanging="0"/>
+      </w:pPr>
+    </w:lvl>
+    <w:lvl w:ilvl="2">
+      <w:start w:val="1"/>
+      <w:numFmt w:val="none"/>
+      <w:suff w:val="nothing"/>
+      <w:lvlText w:val=""/>
+      <w:lvlJc w:val="left"/>
+      <w:pPr>
+        <w:ind w:left="0" w:hanging="0"/>
+      </w:pPr>
+    </w:lvl>
+    <w:lvl w:ilvl="3">
+      <w:start w:val="1"/>
+      <w:numFmt w:val="none"/>
+      <w:suff w:val="nothing"/>
+      <w:lvlText w:val=""/>
+      <w:lvlJc w:val="left"/>
+      <w:pPr>
+        <w:ind w:left="0" w:hanging="0"/>
+      </w:pPr>
+    </w:lvl>
+    <w:lvl w:ilvl="4">
+      <w:start w:val="1"/>
+      <w:numFmt w:val="none"/>
+      <w:suff w:val="nothing"/>
+      <w:lvlText w:val=""/>
+      <w:lvlJc w:val="left"/>
+      <w:pPr>
+        <w:ind w:left="0" w:hanging="0"/>
+      </w:pPr>
+    </w:lvl>
+    <w:lvl w:ilvl="5">
+      <w:start w:val="1"/>
+      <w:numFmt w:val="none"/>
+      <w:suff w:val="nothing"/>
+      <w:lvlText w:val=""/>
+      <w:lvlJc w:val="left"/>
+      <w:pPr>
+        <w:ind w:left="0" w:hanging="0"/>
+      </w:pPr>
+    </w:lvl>
+    <w:lvl w:ilvl="6">
+      <w:start w:val="1"/>
+      <w:numFmt w:val="none"/>
+      <w:suff w:val="nothing"/>
+      <w:lvlText w:val=""/>
+      <w:lvlJc w:val="left"/>
+      <w:pPr>
+        <w:ind w:left="0" w:hanging="0"/>
+      </w:pPr>
+    </w:lvl>
+    <w:lvl w:ilvl="7">
+      <w:start w:val="1"/>
+      <w:numFmt w:val="none"/>
+      <w:suff w:val="nothing"/>
+      <w:lvlText w:val=""/>
+      <w:lvlJc w:val="left"/>
+      <w:pPr>
+        <w:ind w:left="0" w:hanging="0"/>
+      </w:pPr>
+    </w:lvl>
+    <w:lvl w:ilvl="8">
+      <w:start w:val="1"/>
+      <w:numFmt w:val="none"/>
+      <w:suff w:val="nothing"/>
+      <w:lvlText w:val=""/>
+      <w:lvlJc w:val="left"/>
+      <w:pPr>
+        <w:ind w:left="0" w:hanging="0"/>
+      </w:pPr>
+    </w:lvl>
+  </w:abstractNum>
+  <w:abstractNum w:abstractNumId="2">
+    <w:lvl w:ilvl="0">
+      <w:start w:val="1"/>
       <w:numFmt w:val="bullet"/>
       <w:lvlText w:val=""/>
       <w:lvlJc w:val="left"/>
@@ -8282,6 +8349,8 @@
       </w:pPr>
       <w:rPr>
         <w:rFonts w:ascii="Symbol" w:hAnsi="Symbol" w:cs="Symbol" w:hint="default"/>
+        <w:sz w:val="20"/>
+        <w:b/>
         <w:rFonts w:cs="OpenSymbol"/>
       </w:rPr>
     </w:lvl>
@@ -8414,7 +8483,7 @@
       </w:rPr>
     </w:lvl>
   </w:abstractNum>
-  <w:abstractNum w:abstractNumId="2">
+  <w:abstractNum w:abstractNumId="3">
     <w:lvl w:ilvl="0">
       <w:start w:val="1"/>
       <w:numFmt w:val="bullet"/>
@@ -8428,6 +8497,8 @@
       </w:pPr>
       <w:rPr>
         <w:rFonts w:ascii="Symbol" w:hAnsi="Symbol" w:cs="Symbol" w:hint="default"/>
+        <w:sz w:val="20"/>
+        <w:b/>
         <w:rFonts w:cs="OpenSymbol"/>
       </w:rPr>
     </w:lvl>
@@ -8558,99 +8629,6 @@
         <w:rFonts w:ascii="Symbol" w:hAnsi="Symbol" w:cs="Symbol" w:hint="default"/>
         <w:rFonts w:cs="OpenSymbol"/>
       </w:rPr>
-    </w:lvl>
-  </w:abstractNum>
-  <w:abstractNum w:abstractNumId="3">
-    <w:lvl w:ilvl="0">
-      <w:start w:val="1"/>
-      <w:numFmt w:val="none"/>
-      <w:suff w:val="nothing"/>
-      <w:lvlText w:val=""/>
-      <w:lvlJc w:val="left"/>
-      <w:pPr>
-        <w:ind w:left="0" w:hanging="0"/>
-      </w:pPr>
-    </w:lvl>
-    <w:lvl w:ilvl="1">
-      <w:start w:val="1"/>
-      <w:pStyle w:val="Heading2"/>
-      <w:numFmt w:val="none"/>
-      <w:suff w:val="nothing"/>
-      <w:lvlText w:val=""/>
-      <w:lvlJc w:val="left"/>
-      <w:pPr>
-        <w:ind w:left="0" w:hanging="0"/>
-      </w:pPr>
-    </w:lvl>
-    <w:lvl w:ilvl="2">
-      <w:start w:val="1"/>
-      <w:numFmt w:val="none"/>
-      <w:suff w:val="nothing"/>
-      <w:lvlText w:val=""/>
-      <w:lvlJc w:val="left"/>
-      <w:pPr>
-        <w:ind w:left="0" w:hanging="0"/>
-      </w:pPr>
-    </w:lvl>
-    <w:lvl w:ilvl="3">
-      <w:start w:val="1"/>
-      <w:numFmt w:val="none"/>
-      <w:suff w:val="nothing"/>
-      <w:lvlText w:val=""/>
-      <w:lvlJc w:val="left"/>
-      <w:pPr>
-        <w:ind w:left="0" w:hanging="0"/>
-      </w:pPr>
-    </w:lvl>
-    <w:lvl w:ilvl="4">
-      <w:start w:val="1"/>
-      <w:numFmt w:val="none"/>
-      <w:suff w:val="nothing"/>
-      <w:lvlText w:val=""/>
-      <w:lvlJc w:val="left"/>
-      <w:pPr>
-        <w:ind w:left="0" w:hanging="0"/>
-      </w:pPr>
-    </w:lvl>
-    <w:lvl w:ilvl="5">
-      <w:start w:val="1"/>
-      <w:numFmt w:val="none"/>
-      <w:suff w:val="nothing"/>
-      <w:lvlText w:val=""/>
-      <w:lvlJc w:val="left"/>
-      <w:pPr>
-        <w:ind w:left="0" w:hanging="0"/>
-      </w:pPr>
-    </w:lvl>
-    <w:lvl w:ilvl="6">
-      <w:start w:val="1"/>
-      <w:numFmt w:val="none"/>
-      <w:suff w:val="nothing"/>
-      <w:lvlText w:val=""/>
-      <w:lvlJc w:val="left"/>
-      <w:pPr>
-        <w:ind w:left="0" w:hanging="0"/>
-      </w:pPr>
-    </w:lvl>
-    <w:lvl w:ilvl="7">
-      <w:start w:val="1"/>
-      <w:numFmt w:val="none"/>
-      <w:suff w:val="nothing"/>
-      <w:lvlText w:val=""/>
-      <w:lvlJc w:val="left"/>
-      <w:pPr>
-        <w:ind w:left="0" w:hanging="0"/>
-      </w:pPr>
-    </w:lvl>
-    <w:lvl w:ilvl="8">
-      <w:start w:val="1"/>
-      <w:numFmt w:val="none"/>
-      <w:suff w:val="nothing"/>
-      <w:lvlText w:val=""/>
-      <w:lvlJc w:val="left"/>
-      <w:pPr>
-        <w:ind w:left="0" w:hanging="0"/>
-      </w:pPr>
     </w:lvl>
   </w:abstractNum>
   <w:num w:numId="1">
@@ -8839,9 +8817,12 @@
   <w:style w:type="paragraph" w:styleId="Heading2">
     <w:name w:val="Heading 2"/>
     <w:basedOn w:val="Heading"/>
-    <w:next w:val="TextBody"/>
     <w:qFormat/>
     <w:pPr>
+      <w:numPr>
+        <w:ilvl w:val="1"/>
+        <w:numId w:val="1"/>
+      </w:numPr>
       <w:spacing w:before="200" w:after="120"/>
       <w:outlineLvl w:val="1"/>
     </w:pPr>
@@ -9885,6 +9866,348 @@
     <w:rPr>
       <w:b/>
       <w:bCs/>
+    </w:rPr>
+  </w:style>
+  <w:style w:type="character" w:styleId="ListLabel96">
+    <w:name w:val="ListLabel 96"/>
+    <w:qFormat/>
+    <w:rPr>
+      <w:rFonts w:ascii="Times New Roman" w:hAnsi="Times New Roman" w:cs="OpenSymbol"/>
+      <w:b/>
+      <w:sz w:val="20"/>
+    </w:rPr>
+  </w:style>
+  <w:style w:type="character" w:styleId="ListLabel97">
+    <w:name w:val="ListLabel 97"/>
+    <w:qFormat/>
+    <w:rPr>
+      <w:rFonts w:cs="OpenSymbol"/>
+    </w:rPr>
+  </w:style>
+  <w:style w:type="character" w:styleId="ListLabel98">
+    <w:name w:val="ListLabel 98"/>
+    <w:qFormat/>
+    <w:rPr>
+      <w:rFonts w:cs="OpenSymbol"/>
+    </w:rPr>
+  </w:style>
+  <w:style w:type="character" w:styleId="ListLabel99">
+    <w:name w:val="ListLabel 99"/>
+    <w:qFormat/>
+    <w:rPr>
+      <w:rFonts w:cs="OpenSymbol"/>
+    </w:rPr>
+  </w:style>
+  <w:style w:type="character" w:styleId="ListLabel100">
+    <w:name w:val="ListLabel 100"/>
+    <w:qFormat/>
+    <w:rPr>
+      <w:rFonts w:cs="OpenSymbol"/>
+    </w:rPr>
+  </w:style>
+  <w:style w:type="character" w:styleId="ListLabel101">
+    <w:name w:val="ListLabel 101"/>
+    <w:qFormat/>
+    <w:rPr>
+      <w:rFonts w:cs="OpenSymbol"/>
+    </w:rPr>
+  </w:style>
+  <w:style w:type="character" w:styleId="ListLabel102">
+    <w:name w:val="ListLabel 102"/>
+    <w:qFormat/>
+    <w:rPr>
+      <w:rFonts w:cs="OpenSymbol"/>
+    </w:rPr>
+  </w:style>
+  <w:style w:type="character" w:styleId="ListLabel103">
+    <w:name w:val="ListLabel 103"/>
+    <w:qFormat/>
+    <w:rPr>
+      <w:rFonts w:cs="OpenSymbol"/>
+    </w:rPr>
+  </w:style>
+  <w:style w:type="character" w:styleId="ListLabel104">
+    <w:name w:val="ListLabel 104"/>
+    <w:qFormat/>
+    <w:rPr>
+      <w:rFonts w:cs="OpenSymbol"/>
+    </w:rPr>
+  </w:style>
+  <w:style w:type="character" w:styleId="ListLabel105">
+    <w:name w:val="ListLabel 105"/>
+    <w:qFormat/>
+    <w:rPr>
+      <w:rFonts w:ascii="Times New Roman" w:hAnsi="Times New Roman" w:cs="OpenSymbol"/>
+      <w:b/>
+      <w:sz w:val="20"/>
+    </w:rPr>
+  </w:style>
+  <w:style w:type="character" w:styleId="ListLabel106">
+    <w:name w:val="ListLabel 106"/>
+    <w:qFormat/>
+    <w:rPr>
+      <w:rFonts w:cs="OpenSymbol"/>
+    </w:rPr>
+  </w:style>
+  <w:style w:type="character" w:styleId="ListLabel107">
+    <w:name w:val="ListLabel 107"/>
+    <w:qFormat/>
+    <w:rPr>
+      <w:rFonts w:cs="OpenSymbol"/>
+    </w:rPr>
+  </w:style>
+  <w:style w:type="character" w:styleId="ListLabel108">
+    <w:name w:val="ListLabel 108"/>
+    <w:qFormat/>
+    <w:rPr>
+      <w:rFonts w:cs="OpenSymbol"/>
+    </w:rPr>
+  </w:style>
+  <w:style w:type="character" w:styleId="ListLabel109">
+    <w:name w:val="ListLabel 109"/>
+    <w:qFormat/>
+    <w:rPr>
+      <w:rFonts w:cs="OpenSymbol"/>
+    </w:rPr>
+  </w:style>
+  <w:style w:type="character" w:styleId="ListLabel110">
+    <w:name w:val="ListLabel 110"/>
+    <w:qFormat/>
+    <w:rPr>
+      <w:rFonts w:cs="OpenSymbol"/>
+    </w:rPr>
+  </w:style>
+  <w:style w:type="character" w:styleId="ListLabel111">
+    <w:name w:val="ListLabel 111"/>
+    <w:qFormat/>
+    <w:rPr>
+      <w:rFonts w:cs="OpenSymbol"/>
+    </w:rPr>
+  </w:style>
+  <w:style w:type="character" w:styleId="ListLabel112">
+    <w:name w:val="ListLabel 112"/>
+    <w:qFormat/>
+    <w:rPr>
+      <w:rFonts w:cs="OpenSymbol"/>
+    </w:rPr>
+  </w:style>
+  <w:style w:type="character" w:styleId="ListLabel113">
+    <w:name w:val="ListLabel 113"/>
+    <w:qFormat/>
+    <w:rPr>
+      <w:rFonts w:cs="OpenSymbol"/>
+    </w:rPr>
+  </w:style>
+  <w:style w:type="character" w:styleId="ListLabel114">
+    <w:name w:val="ListLabel 114"/>
+    <w:qFormat/>
+    <w:rPr>
+      <w:rFonts w:ascii="Times New Roman" w:hAnsi="Times New Roman" w:eastAsia="Times New Roman" w:cs="Times New Roman"/>
+      <w:i/>
+      <w:color w:val="0000FF"/>
+      <w:u w:val="single"/>
+    </w:rPr>
+  </w:style>
+  <w:style w:type="character" w:styleId="ListLabel115">
+    <w:name w:val="ListLabel 115"/>
+    <w:qFormat/>
+    <w:rPr>
+      <w:rFonts w:ascii="Times New Roman" w:hAnsi="Times New Roman" w:eastAsia="Times New Roman" w:cs="Times New Roman"/>
+      <w:i/>
+      <w:color w:val="0000FF"/>
+      <w:u w:val="single"/>
+    </w:rPr>
+  </w:style>
+  <w:style w:type="character" w:styleId="ListLabel116">
+    <w:name w:val="ListLabel 116"/>
+    <w:qFormat/>
+    <w:rPr>
+      <w:rFonts w:eastAsia="Calibri" w:cs="Calibri"/>
+      <w:color w:val="0563C1"/>
+      <w:u w:val="single"/>
+    </w:rPr>
+  </w:style>
+  <w:style w:type="character" w:styleId="ListLabel117">
+    <w:name w:val="ListLabel 117"/>
+    <w:qFormat/>
+    <w:rPr>
+      <w:rFonts w:ascii="Times New Roman" w:hAnsi="Times New Roman" w:eastAsia="Times New Roman" w:cs="Times New Roman"/>
+      <w:i/>
+    </w:rPr>
+  </w:style>
+  <w:style w:type="character" w:styleId="ListLabel118">
+    <w:name w:val="ListLabel 118"/>
+    <w:qFormat/>
+    <w:rPr>
+      <w:rFonts w:ascii="Times New Roman" w:hAnsi="Times New Roman" w:eastAsia="Times New Roman" w:cs="Times New Roman"/>
+      <w:b/>
+      <w:i/>
+      <w:sz w:val="20"/>
+    </w:rPr>
+  </w:style>
+  <w:style w:type="character" w:styleId="ListLabel119">
+    <w:name w:val="ListLabel 119"/>
+    <w:qFormat/>
+    <w:rPr>
+      <w:rFonts w:ascii="Times New Roman" w:hAnsi="Times New Roman" w:eastAsia="Times New Roman" w:cs="Times New Roman"/>
+      <w:i/>
+      <w:color w:val="0563C1"/>
+      <w:u w:val="single"/>
+    </w:rPr>
+  </w:style>
+  <w:style w:type="character" w:styleId="ListLabel120">
+    <w:name w:val="ListLabel 120"/>
+    <w:qFormat/>
+    <w:rPr>
+      <w:rFonts w:ascii="Times New Roman" w:hAnsi="Times New Roman" w:eastAsia="Times New Roman" w:cs="Times New Roman"/>
+      <w:b/>
+      <w:i/>
+      <w:color w:val="0563C1"/>
+      <w:sz w:val="20"/>
+      <w:u w:val="single"/>
+    </w:rPr>
+  </w:style>
+  <w:style w:type="character" w:styleId="ListLabel121">
+    <w:name w:val="ListLabel 121"/>
+    <w:qFormat/>
+    <w:rPr>
+      <w:rFonts w:ascii="Times New Roman" w:hAnsi="Times New Roman" w:eastAsia="Times New Roman" w:cs="Times New Roman"/>
+      <w:i/>
+      <w:color w:val="0000FF"/>
+      <w:sz w:val="20"/>
+      <w:u w:val="single"/>
+    </w:rPr>
+  </w:style>
+  <w:style w:type="character" w:styleId="ListLabel122">
+    <w:name w:val="ListLabel 122"/>
+    <w:qFormat/>
+    <w:rPr>
+      <w:rFonts w:ascii="Times New Roman" w:hAnsi="Times New Roman" w:eastAsia="Times New Roman" w:cs="Times New Roman"/>
+      <w:b/>
+      <w:i/>
+      <w:color w:val="0000FF"/>
+      <w:sz w:val="20"/>
+      <w:u w:val="single"/>
+    </w:rPr>
+  </w:style>
+  <w:style w:type="character" w:styleId="ListLabel123">
+    <w:name w:val="ListLabel 123"/>
+    <w:qFormat/>
+    <w:rPr>
+      <w:rFonts w:ascii="Times New Roman" w:hAnsi="Times New Roman" w:eastAsia="Times New Roman" w:cs="Times New Roman"/>
+      <w:b/>
+      <w:i/>
+      <w:color w:val="C00000"/>
+      <w:u w:val="single"/>
+    </w:rPr>
+  </w:style>
+  <w:style w:type="character" w:styleId="ListLabel124">
+    <w:name w:val="ListLabel 124"/>
+    <w:qFormat/>
+    <w:rPr>
+      <w:rFonts w:ascii="Times New Roman" w:hAnsi="Times New Roman" w:eastAsia="Times New Roman" w:cs="Times New Roman"/>
+      <w:i/>
+      <w:color w:val="0000FF"/>
+      <w:sz w:val="20"/>
+      <w:u w:val="single"/>
+    </w:rPr>
+  </w:style>
+  <w:style w:type="character" w:styleId="ListLabel125">
+    <w:name w:val="ListLabel 125"/>
+    <w:qFormat/>
+    <w:rPr>
+      <w:rFonts w:ascii="Times New Roman" w:hAnsi="Times New Roman" w:eastAsia="Times New Roman" w:cs="Times New Roman"/>
+      <w:i/>
+      <w:color w:val="0000FF"/>
+      <w:sz w:val="20"/>
+      <w:highlight w:val="white"/>
+      <w:u w:val="single"/>
+    </w:rPr>
+  </w:style>
+  <w:style w:type="character" w:styleId="ListLabel126">
+    <w:name w:val="ListLabel 126"/>
+    <w:qFormat/>
+    <w:rPr>
+      <w:rFonts w:ascii="Times New Roman" w:hAnsi="Times New Roman" w:eastAsia="Times New Roman" w:cs="Times New Roman"/>
+      <w:b/>
+      <w:i/>
+      <w:color w:val="C00000"/>
+      <w:sz w:val="24"/>
+      <w:highlight w:val="white"/>
+      <w:u w:val="single"/>
+    </w:rPr>
+  </w:style>
+  <w:style w:type="character" w:styleId="ListLabel127">
+    <w:name w:val="ListLabel 127"/>
+    <w:qFormat/>
+    <w:rPr>
+      <w:rFonts w:ascii="Times New Roman" w:hAnsi="Times New Roman" w:eastAsia="Times New Roman" w:cs="Times New Roman"/>
+      <w:i/>
+      <w:color w:val="0000FF"/>
+      <w:sz w:val="20"/>
+      <w:highlight w:val="white"/>
+      <w:u w:val="single"/>
+    </w:rPr>
+  </w:style>
+  <w:style w:type="character" w:styleId="ListLabel128">
+    <w:name w:val="ListLabel 128"/>
+    <w:qFormat/>
+    <w:rPr>
+      <w:rFonts w:eastAsia="Calibri" w:cs="Calibri"/>
+      <w:color w:val="0000FF"/>
+      <w:u w:val="single"/>
+    </w:rPr>
+  </w:style>
+  <w:style w:type="character" w:styleId="ListLabel129">
+    <w:name w:val="ListLabel 129"/>
+    <w:qFormat/>
+    <w:rPr>
+      <w:rFonts w:eastAsia="Calibri" w:cs="Calibri"/>
+      <w:b/>
+      <w:color w:val="000000"/>
+      <w:u w:val="single"/>
+    </w:rPr>
+  </w:style>
+  <w:style w:type="character" w:styleId="ListLabel130">
+    <w:name w:val="ListLabel 130"/>
+    <w:qFormat/>
+    <w:rPr>
+      <w:rFonts w:ascii="Times New Roman" w:hAnsi="Times New Roman" w:eastAsia="Times New Roman" w:cs="Times New Roman"/>
+      <w:b/>
+      <w:color w:val="0000FF"/>
+      <w:u w:val="single"/>
+    </w:rPr>
+  </w:style>
+  <w:style w:type="character" w:styleId="ListLabel131">
+    <w:name w:val="ListLabel 131"/>
+    <w:qFormat/>
+    <w:rPr>
+      <w:rFonts w:ascii="Times New Roman" w:hAnsi="Times New Roman" w:eastAsia="Times New Roman" w:cs="Times New Roman"/>
+      <w:b/>
+      <w:color w:val="0563C1"/>
+      <w:sz w:val="28"/>
+      <w:u w:val="single"/>
+    </w:rPr>
+  </w:style>
+  <w:style w:type="character" w:styleId="ListLabel132">
+    <w:name w:val="ListLabel 132"/>
+    <w:qFormat/>
+    <w:rPr>
+      <w:rFonts w:ascii="Times New Roman" w:hAnsi="Times New Roman" w:eastAsia="Times New Roman" w:cs="Times New Roman"/>
+      <w:color w:val="000000"/>
+      <w:sz w:val="24"/>
+      <w:u w:val="single"/>
+    </w:rPr>
+  </w:style>
+  <w:style w:type="character" w:styleId="ListLabel133">
+    <w:name w:val="ListLabel 133"/>
+    <w:qFormat/>
+    <w:rPr>
+      <w:rFonts w:ascii="Times New Roman" w:hAnsi="Times New Roman" w:eastAsia="Times New Roman" w:cs="Times New Roman"/>
+      <w:b/>
+      <w:color w:val="000000"/>
+      <w:sz w:val="28"/>
+      <w:u w:val="single"/>
     </w:rPr>
   </w:style>
   <w:style w:type="paragraph" w:styleId="Heading">
